--- a/STO/STO 笔记.docx
+++ b/STO/STO 笔记.docx
@@ -23,42 +23,26 @@
     </w:p>
     <w:p>
       <w:pPr>
-        <w:rPr>
-          <w:rFonts w:hint="eastAsia"/>
-        </w:rPr>
+        <w:pStyle w:val="1"/>
       </w:pPr>
+      <w:r>
+        <w:t>www.investor.gov</w:t>
+      </w:r>
+    </w:p>
+    <w:p>
       <w:r>
         <w:t>https://www.investor.gov/additional-resources/news-alerts/alerts-bulletins/investor-bulletin-crowdfunding-investors</w:t>
       </w:r>
     </w:p>
     <w:p>
       <w:pPr>
-        <w:widowControl/>
-        <w:spacing w:before="100" w:beforeAutospacing="1" w:after="100" w:afterAutospacing="1"/>
-        <w:jc w:val="left"/>
-        <w:textAlignment w:val="baseline"/>
-        <w:outlineLvl w:val="0"/>
-        <w:rPr>
-          <w:rFonts w:ascii="Arial" w:eastAsia="宋体" w:hAnsi="Arial" w:cs="Arial"/>
-          <w:b/>
-          <w:bCs/>
-          <w:caps/>
-          <w:color w:val="73808B"/>
-          <w:kern w:val="36"/>
-          <w:sz w:val="48"/>
-          <w:szCs w:val="48"/>
+        <w:rPr>
+          <w:i/>
         </w:rPr>
       </w:pPr>
       <w:r>
         <w:rPr>
-          <w:rFonts w:ascii="Arial" w:eastAsia="宋体" w:hAnsi="Arial" w:cs="Arial"/>
-          <w:b/>
-          <w:bCs/>
-          <w:caps/>
-          <w:color w:val="73808B"/>
-          <w:kern w:val="36"/>
-          <w:sz w:val="48"/>
-          <w:szCs w:val="48"/>
+          <w:i/>
         </w:rPr>
         <w:t>UPDATED INVESTOR BULLETIN: CROWDFUNDING FOR INVESTORS</w:t>
       </w:r>
@@ -72,6 +56,7 @@
           <w:rFonts w:ascii="Arial" w:eastAsia="宋体" w:hAnsi="Arial" w:cs="Arial"/>
           <w:b/>
           <w:bCs/>
+          <w:i/>
           <w:color w:val="040707"/>
           <w:kern w:val="0"/>
           <w:sz w:val="20"/>
@@ -83,6 +68,7 @@
           <w:rFonts w:ascii="Arial" w:eastAsia="宋体" w:hAnsi="Arial" w:cs="Arial"/>
           <w:b/>
           <w:bCs/>
+          <w:i/>
           <w:color w:val="040707"/>
           <w:kern w:val="0"/>
           <w:sz w:val="20"/>
@@ -110,6 +96,7 @@
           <w:rFonts w:ascii="Arial" w:eastAsia="宋体" w:hAnsi="Arial" w:cs="Arial"/>
           <w:b/>
           <w:bCs/>
+          <w:i/>
           <w:color w:val="040707"/>
           <w:kern w:val="0"/>
           <w:sz w:val="20"/>
@@ -143,6 +130,7 @@
           <w:rFonts w:ascii="Arial" w:eastAsia="宋体" w:hAnsi="Arial" w:cs="Arial"/>
           <w:b/>
           <w:bCs/>
+          <w:i/>
           <w:color w:val="040707"/>
           <w:kern w:val="0"/>
           <w:sz w:val="20"/>
@@ -154,6 +142,7 @@
           <w:rFonts w:ascii="inherit" w:eastAsia="宋体" w:hAnsi="inherit" w:cs="Arial"/>
           <w:b/>
           <w:bCs/>
+          <w:i/>
           <w:color w:val="040707"/>
           <w:kern w:val="0"/>
           <w:sz w:val="20"/>
@@ -168,6 +157,7 @@
           <w:rFonts w:ascii="inherit" w:eastAsia="宋体" w:hAnsi="inherit" w:cs="Arial"/>
           <w:b/>
           <w:bCs/>
+          <w:i/>
           <w:color w:val="040707"/>
           <w:kern w:val="0"/>
           <w:sz w:val="20"/>
@@ -182,6 +172,7 @@
           <w:rFonts w:ascii="inherit" w:eastAsia="宋体" w:hAnsi="inherit" w:cs="Arial"/>
           <w:b/>
           <w:bCs/>
+          <w:i/>
           <w:color w:val="040707"/>
           <w:kern w:val="0"/>
           <w:sz w:val="20"/>
@@ -195,6 +186,7 @@
           <w:rFonts w:ascii="Arial" w:eastAsia="宋体" w:hAnsi="Arial" w:cs="Arial"/>
           <w:b/>
           <w:bCs/>
+          <w:i/>
           <w:color w:val="040707"/>
           <w:kern w:val="0"/>
           <w:sz w:val="20"/>
@@ -219,6 +211,7 @@
           <w:rFonts w:ascii="Arial" w:eastAsia="宋体" w:hAnsi="Arial" w:cs="Arial"/>
           <w:b/>
           <w:bCs/>
+          <w:i/>
           <w:color w:val="040707"/>
           <w:kern w:val="0"/>
           <w:sz w:val="20"/>
@@ -230,6 +223,7 @@
           <w:rFonts w:ascii="inherit" w:eastAsia="宋体" w:hAnsi="inherit" w:cs="Arial"/>
           <w:b/>
           <w:bCs/>
+          <w:i/>
           <w:color w:val="040707"/>
           <w:kern w:val="0"/>
           <w:sz w:val="20"/>
@@ -243,6 +237,7 @@
           <w:rFonts w:ascii="Arial" w:eastAsia="宋体" w:hAnsi="Arial" w:cs="Arial"/>
           <w:b/>
           <w:bCs/>
+          <w:i/>
           <w:color w:val="040707"/>
           <w:kern w:val="0"/>
           <w:sz w:val="20"/>
@@ -267,6 +262,7 @@
           <w:rFonts w:ascii="Arial" w:eastAsia="宋体" w:hAnsi="Arial" w:cs="Arial"/>
           <w:b/>
           <w:bCs/>
+          <w:i/>
           <w:color w:val="040707"/>
           <w:kern w:val="0"/>
           <w:sz w:val="20"/>
@@ -278,6 +274,7 @@
           <w:rFonts w:ascii="inherit" w:eastAsia="宋体" w:hAnsi="inherit" w:cs="Arial"/>
           <w:b/>
           <w:bCs/>
+          <w:i/>
           <w:color w:val="040707"/>
           <w:kern w:val="0"/>
           <w:sz w:val="20"/>
@@ -292,6 +289,7 @@
           <w:rFonts w:ascii="inherit" w:eastAsia="宋体" w:hAnsi="inherit" w:cs="Arial"/>
           <w:b/>
           <w:bCs/>
+          <w:i/>
           <w:color w:val="040707"/>
           <w:kern w:val="0"/>
           <w:sz w:val="20"/>
@@ -304,6 +302,7 @@
       <w:r>
         <w:rPr>
           <w:rStyle w:val="a6"/>
+          <w:i/>
         </w:rPr>
         <w:commentReference w:id="0"/>
       </w:r>
@@ -312,6 +311,7 @@
           <w:rFonts w:ascii="Arial" w:eastAsia="宋体" w:hAnsi="Arial" w:cs="Arial"/>
           <w:b/>
           <w:bCs/>
+          <w:i/>
           <w:color w:val="040707"/>
           <w:kern w:val="0"/>
           <w:sz w:val="20"/>
@@ -339,6 +339,7 @@
           <w:rFonts w:ascii="Arial" w:eastAsia="宋体" w:hAnsi="Arial" w:cs="Arial"/>
           <w:b/>
           <w:bCs/>
+          <w:i/>
           <w:color w:val="040707"/>
           <w:kern w:val="0"/>
           <w:sz w:val="20"/>
@@ -363,6 +364,7 @@
           <w:rFonts w:ascii="Arial" w:eastAsia="宋体" w:hAnsi="Arial" w:cs="Arial"/>
           <w:b/>
           <w:bCs/>
+          <w:i/>
           <w:color w:val="040707"/>
           <w:kern w:val="0"/>
           <w:sz w:val="20"/>
@@ -374,6 +376,7 @@
           <w:rFonts w:ascii="inherit" w:eastAsia="宋体" w:hAnsi="inherit" w:cs="Arial"/>
           <w:b/>
           <w:bCs/>
+          <w:i/>
           <w:color w:val="040707"/>
           <w:kern w:val="0"/>
           <w:sz w:val="20"/>
@@ -387,6 +390,7 @@
           <w:rFonts w:ascii="Arial" w:eastAsia="宋体" w:hAnsi="Arial" w:cs="Arial"/>
           <w:b/>
           <w:bCs/>
+          <w:i/>
           <w:color w:val="040707"/>
           <w:kern w:val="0"/>
           <w:sz w:val="20"/>
@@ -414,6 +418,7 @@
           <w:rFonts w:ascii="Arial" w:eastAsia="宋体" w:hAnsi="Arial" w:cs="Arial"/>
           <w:b/>
           <w:bCs/>
+          <w:i/>
           <w:color w:val="040707"/>
           <w:kern w:val="0"/>
           <w:sz w:val="20"/>
@@ -427,6 +432,7 @@
           <w:rFonts w:ascii="Arial" w:eastAsia="宋体" w:hAnsi="Arial" w:cs="Arial"/>
           <w:b/>
           <w:bCs/>
+          <w:i/>
           <w:color w:val="040707"/>
           <w:kern w:val="0"/>
           <w:sz w:val="20"/>
@@ -440,6 +446,7 @@
           <w:rFonts w:ascii="Arial" w:eastAsia="宋体" w:hAnsi="Arial" w:cs="Arial"/>
           <w:b/>
           <w:bCs/>
+          <w:i/>
           <w:color w:val="040707"/>
           <w:kern w:val="0"/>
           <w:sz w:val="20"/>
@@ -467,6 +474,7 @@
           <w:rFonts w:ascii="Arial" w:eastAsia="宋体" w:hAnsi="Arial" w:cs="Arial"/>
           <w:b/>
           <w:bCs/>
+          <w:i/>
           <w:color w:val="040707"/>
           <w:kern w:val="0"/>
           <w:sz w:val="20"/>
@@ -494,6 +502,7 @@
           <w:rFonts w:ascii="Arial" w:eastAsia="宋体" w:hAnsi="Arial" w:cs="Arial"/>
           <w:b/>
           <w:bCs/>
+          <w:i/>
           <w:color w:val="040707"/>
           <w:kern w:val="0"/>
           <w:sz w:val="20"/>
@@ -521,6 +530,7 @@
           <w:rFonts w:ascii="Arial" w:eastAsia="宋体" w:hAnsi="Arial" w:cs="Arial"/>
           <w:b/>
           <w:bCs/>
+          <w:i/>
           <w:color w:val="040707"/>
           <w:kern w:val="0"/>
           <w:sz w:val="20"/>
@@ -548,6 +558,7 @@
           <w:rFonts w:ascii="Arial" w:eastAsia="宋体" w:hAnsi="Arial" w:cs="Arial"/>
           <w:b/>
           <w:bCs/>
+          <w:i/>
           <w:color w:val="040707"/>
           <w:kern w:val="0"/>
           <w:sz w:val="20"/>
@@ -566,6 +577,7 @@
           <w:rFonts w:ascii="Arial" w:eastAsia="宋体" w:hAnsi="Arial" w:cs="Arial"/>
           <w:b/>
           <w:bCs/>
+          <w:i/>
           <w:color w:val="040707"/>
           <w:kern w:val="0"/>
           <w:sz w:val="20"/>
@@ -577,6 +589,7 @@
           <w:rFonts w:ascii="Arial" w:eastAsia="宋体" w:hAnsi="Arial" w:cs="Arial"/>
           <w:b/>
           <w:bCs/>
+          <w:i/>
           <w:color w:val="040707"/>
           <w:kern w:val="0"/>
           <w:sz w:val="20"/>
@@ -604,6 +617,7 @@
           <w:rFonts w:ascii="Arial" w:eastAsia="宋体" w:hAnsi="Arial" w:cs="Arial"/>
           <w:b/>
           <w:bCs/>
+          <w:i/>
           <w:color w:val="040707"/>
           <w:kern w:val="0"/>
           <w:sz w:val="20"/>
@@ -631,6 +645,7 @@
           <w:rFonts w:ascii="Arial" w:eastAsia="宋体" w:hAnsi="Arial" w:cs="Arial"/>
           <w:b/>
           <w:bCs/>
+          <w:i/>
           <w:color w:val="040707"/>
           <w:kern w:val="0"/>
           <w:sz w:val="20"/>
@@ -642,385 +657,6776 @@
     <w:p>
       <w:pPr>
         <w:rPr>
-          <w:rFonts w:hint="eastAsia"/>
+          <w:i/>
         </w:rPr>
       </w:pPr>
     </w:p>
     <w:p>
       <w:pPr>
         <w:rPr>
-          <w:rFonts w:hint="eastAsia"/>
+          <w:i/>
         </w:rPr>
       </w:pPr>
     </w:p>
     <w:p>
       <w:pPr>
         <w:rPr>
+          <w:rFonts w:ascii="Times New Roman" w:hAnsi="Times New Roman" w:cs="Times New Roman"/>
+          <w:b/>
+          <w:bCs/>
+          <w:i/>
+          <w:color w:val="000000"/>
+          <w:sz w:val="20"/>
+          <w:szCs w:val="20"/>
+        </w:rPr>
+      </w:pPr>
+      <w:r>
+        <w:rPr>
+          <w:rFonts w:ascii="Times New Roman" w:hAnsi="Times New Roman" w:cs="Times New Roman"/>
+          <w:b/>
+          <w:bCs/>
+          <w:i/>
+          <w:color w:val="000000"/>
+          <w:sz w:val="20"/>
+          <w:szCs w:val="20"/>
+        </w:rPr>
+        <w:t>SIMPLE AGREEMENT FOR FUTURE TOKENS</w:t>
+      </w:r>
+      <w:r>
+        <w:rPr>
           <w:rFonts w:ascii="Times New Roman" w:hAnsi="Times New Roman" w:cs="Times New Roman" w:hint="eastAsia"/>
           <w:b/>
           <w:bCs/>
+          <w:i/>
           <w:color w:val="000000"/>
           <w:sz w:val="20"/>
           <w:szCs w:val="20"/>
         </w:rPr>
-      </w:pPr>
-      <w:r>
+        <w:t xml:space="preserve"> </w:t>
+      </w:r>
+      <w:r>
+        <w:rPr>
+          <w:rFonts w:ascii="Times New Roman" w:hAnsi="Times New Roman" w:cs="Times New Roman" w:hint="eastAsia"/>
+          <w:b/>
+          <w:bCs/>
+          <w:i/>
+          <w:color w:val="000000"/>
+          <w:sz w:val="20"/>
+          <w:szCs w:val="20"/>
+        </w:rPr>
+        <w:t>（</w:t>
+      </w:r>
+      <w:r>
+        <w:rPr>
+          <w:rFonts w:ascii="Times New Roman" w:hAnsi="Times New Roman" w:cs="Times New Roman" w:hint="eastAsia"/>
+          <w:b/>
+          <w:bCs/>
+          <w:i/>
+          <w:color w:val="000000"/>
+          <w:sz w:val="20"/>
+          <w:szCs w:val="20"/>
+        </w:rPr>
+        <w:t>SAFT</w:t>
+      </w:r>
+      <w:r>
+        <w:rPr>
+          <w:rFonts w:ascii="Times New Roman" w:hAnsi="Times New Roman" w:cs="Times New Roman" w:hint="eastAsia"/>
+          <w:b/>
+          <w:bCs/>
+          <w:i/>
+          <w:color w:val="000000"/>
+          <w:sz w:val="20"/>
+          <w:szCs w:val="20"/>
+        </w:rPr>
+        <w:t>）</w:t>
+      </w:r>
+    </w:p>
+    <w:p>
+      <w:pPr>
         <w:rPr>
           <w:rFonts w:ascii="Times New Roman" w:hAnsi="Times New Roman" w:cs="Times New Roman"/>
           <w:b/>
           <w:bCs/>
+          <w:i/>
           <w:color w:val="000000"/>
           <w:sz w:val="20"/>
           <w:szCs w:val="20"/>
         </w:rPr>
-        <w:t>SIMPLE AGREEMENT FOR FUTURE TOKENS</w:t>
-      </w:r>
+      </w:pPr>
       <w:r>
         <w:rPr>
           <w:rFonts w:ascii="Times New Roman" w:hAnsi="Times New Roman" w:cs="Times New Roman" w:hint="eastAsia"/>
           <w:b/>
           <w:bCs/>
+          <w:i/>
           <w:color w:val="000000"/>
           <w:sz w:val="20"/>
           <w:szCs w:val="20"/>
         </w:rPr>
-        <w:t xml:space="preserve"> </w:t>
+        <w:t>似乎是投资人和发行人之间的一份协议。类似于</w:t>
       </w:r>
       <w:r>
         <w:rPr>
           <w:rFonts w:ascii="Times New Roman" w:hAnsi="Times New Roman" w:cs="Times New Roman" w:hint="eastAsia"/>
           <w:b/>
           <w:bCs/>
+          <w:i/>
           <w:color w:val="000000"/>
           <w:sz w:val="20"/>
           <w:szCs w:val="20"/>
         </w:rPr>
-        <w:t>（</w:t>
+        <w:t>(SAFE)</w:t>
       </w:r>
       <w:r>
         <w:rPr>
           <w:rFonts w:ascii="Times New Roman" w:hAnsi="Times New Roman" w:cs="Times New Roman" w:hint="eastAsia"/>
           <w:b/>
           <w:bCs/>
+          <w:i/>
           <w:color w:val="000000"/>
           <w:sz w:val="20"/>
           <w:szCs w:val="20"/>
         </w:rPr>
-        <w:t>SAFT</w:t>
+        <w:t>应该是非</w:t>
       </w:r>
       <w:r>
         <w:rPr>
           <w:rFonts w:ascii="Times New Roman" w:hAnsi="Times New Roman" w:cs="Times New Roman" w:hint="eastAsia"/>
           <w:b/>
           <w:bCs/>
+          <w:i/>
           <w:color w:val="000000"/>
           <w:sz w:val="20"/>
           <w:szCs w:val="20"/>
         </w:rPr>
-        <w:t>）</w:t>
+        <w:t>SEC</w:t>
+      </w:r>
+      <w:r>
+        <w:rPr>
+          <w:rFonts w:ascii="Times New Roman" w:hAnsi="Times New Roman" w:cs="Times New Roman" w:hint="eastAsia"/>
+          <w:b/>
+          <w:bCs/>
+          <w:i/>
+          <w:color w:val="000000"/>
+          <w:sz w:val="20"/>
+          <w:szCs w:val="20"/>
+        </w:rPr>
+        <w:t>官方发布的内容</w:t>
+      </w:r>
+      <w:r>
+        <w:rPr>
+          <w:rFonts w:ascii="Times New Roman" w:hAnsi="Times New Roman" w:cs="Times New Roman" w:hint="eastAsia"/>
+          <w:b/>
+          <w:bCs/>
+          <w:i/>
+          <w:color w:val="000000"/>
+          <w:sz w:val="20"/>
+          <w:szCs w:val="20"/>
+        </w:rPr>
+        <w:t>。</w:t>
       </w:r>
     </w:p>
     <w:p>
       <w:pPr>
         <w:rPr>
-          <w:rFonts w:ascii="Times New Roman" w:hAnsi="Times New Roman" w:cs="Times New Roman" w:hint="eastAsia"/>
+          <w:rFonts w:ascii="Times New Roman" w:hAnsi="Times New Roman" w:cs="Times New Roman"/>
           <w:b/>
           <w:bCs/>
+          <w:i/>
           <w:color w:val="000000"/>
           <w:sz w:val="20"/>
           <w:szCs w:val="20"/>
         </w:rPr>
       </w:pPr>
-      <w:r>
-        <w:rPr>
-          <w:rFonts w:ascii="Times New Roman" w:hAnsi="Times New Roman" w:cs="Times New Roman" w:hint="eastAsia"/>
-          <w:b/>
-          <w:bCs/>
-          <w:color w:val="000000"/>
-          <w:sz w:val="20"/>
-          <w:szCs w:val="20"/>
-        </w:rPr>
-        <w:t>似乎是投资人和发行人之间的一份协议。类似于</w:t>
-      </w:r>
-      <w:r>
-        <w:rPr>
-          <w:rFonts w:ascii="Times New Roman" w:hAnsi="Times New Roman" w:cs="Times New Roman" w:hint="eastAsia"/>
-          <w:b/>
-          <w:bCs/>
-          <w:color w:val="000000"/>
-          <w:sz w:val="20"/>
-          <w:szCs w:val="20"/>
-        </w:rPr>
-        <w:t>(SAFE)</w:t>
-      </w:r>
-      <w:r>
-        <w:rPr>
-          <w:rFonts w:ascii="Times New Roman" w:hAnsi="Times New Roman" w:cs="Times New Roman" w:hint="eastAsia"/>
-          <w:b/>
-          <w:bCs/>
-          <w:color w:val="000000"/>
-          <w:sz w:val="20"/>
-          <w:szCs w:val="20"/>
-        </w:rPr>
-        <w:t>应该是非</w:t>
-      </w:r>
-      <w:r>
-        <w:rPr>
-          <w:rFonts w:ascii="Times New Roman" w:hAnsi="Times New Roman" w:cs="Times New Roman" w:hint="eastAsia"/>
-          <w:b/>
-          <w:bCs/>
-          <w:color w:val="000000"/>
-          <w:sz w:val="20"/>
-          <w:szCs w:val="20"/>
-        </w:rPr>
-        <w:t>SEC</w:t>
-      </w:r>
-      <w:r>
-        <w:rPr>
-          <w:rFonts w:ascii="Times New Roman" w:hAnsi="Times New Roman" w:cs="Times New Roman" w:hint="eastAsia"/>
-          <w:b/>
-          <w:bCs/>
-          <w:color w:val="000000"/>
-          <w:sz w:val="20"/>
-          <w:szCs w:val="20"/>
-        </w:rPr>
-        <w:t>官方发布的内容</w:t>
-      </w:r>
-      <w:r>
-        <w:rPr>
-          <w:rFonts w:ascii="Times New Roman" w:hAnsi="Times New Roman" w:cs="Times New Roman" w:hint="eastAsia"/>
-          <w:b/>
-          <w:bCs/>
-          <w:color w:val="000000"/>
-          <w:sz w:val="20"/>
-          <w:szCs w:val="20"/>
-        </w:rPr>
-        <w:t>。</w:t>
-      </w:r>
     </w:p>
     <w:p>
       <w:pPr>
         <w:rPr>
-          <w:rFonts w:ascii="Times New Roman" w:hAnsi="Times New Roman" w:cs="Times New Roman" w:hint="eastAsia"/>
-          <w:b/>
-          <w:bCs/>
+          <w:rFonts w:ascii="Helvetica" w:hAnsi="Helvetica" w:hint="eastAsia"/>
+          <w:i/>
           <w:color w:val="000000"/>
           <w:sz w:val="20"/>
           <w:szCs w:val="20"/>
+          <w:shd w:val="clear" w:color="auto" w:fill="FFFFFF"/>
+        </w:rPr>
+      </w:pPr>
+      <w:r>
+        <w:rPr>
+          <w:rStyle w:val="a5"/>
+          <w:rFonts w:ascii="Helvetica" w:hAnsi="Helvetica"/>
+          <w:i/>
+          <w:color w:val="000000"/>
+          <w:sz w:val="20"/>
+          <w:szCs w:val="20"/>
+          <w:bdr w:val="none" w:sz="0" w:space="0" w:color="auto" w:frame="1"/>
+          <w:shd w:val="clear" w:color="auto" w:fill="FFFFFF"/>
+        </w:rPr>
+        <w:t>33-</w:t>
+      </w:r>
+      <w:r>
+        <w:rPr>
+          <w:rFonts w:ascii="Helvetica" w:hAnsi="Helvetica"/>
+          <w:i/>
+          <w:color w:val="000000"/>
+          <w:sz w:val="20"/>
+          <w:szCs w:val="20"/>
+          <w:shd w:val="clear" w:color="auto" w:fill="FFFFFF"/>
+        </w:rPr>
+        <w:t>: Securities Act of 1933</w:t>
+      </w:r>
+      <w:r>
+        <w:rPr>
+          <w:rFonts w:ascii="Helvetica" w:hAnsi="Helvetica"/>
+          <w:i/>
+          <w:color w:val="000000"/>
+          <w:sz w:val="20"/>
+          <w:szCs w:val="20"/>
+        </w:rPr>
+        <w:br/>
+      </w:r>
+      <w:r>
+        <w:rPr>
+          <w:rStyle w:val="a5"/>
+          <w:rFonts w:ascii="Helvetica" w:hAnsi="Helvetica"/>
+          <w:i/>
+          <w:color w:val="000000"/>
+          <w:sz w:val="20"/>
+          <w:szCs w:val="20"/>
+          <w:bdr w:val="none" w:sz="0" w:space="0" w:color="auto" w:frame="1"/>
+          <w:shd w:val="clear" w:color="auto" w:fill="FFFFFF"/>
+        </w:rPr>
+        <w:t>34-</w:t>
+      </w:r>
+      <w:r>
+        <w:rPr>
+          <w:rFonts w:ascii="Helvetica" w:hAnsi="Helvetica"/>
+          <w:i/>
+          <w:color w:val="000000"/>
+          <w:sz w:val="20"/>
+          <w:szCs w:val="20"/>
+          <w:shd w:val="clear" w:color="auto" w:fill="FFFFFF"/>
+        </w:rPr>
+        <w:t>: Securities Exchange Act of 1934</w:t>
+      </w:r>
+      <w:r>
+        <w:rPr>
+          <w:rFonts w:ascii="Helvetica" w:hAnsi="Helvetica"/>
+          <w:i/>
+          <w:color w:val="000000"/>
+          <w:sz w:val="20"/>
+          <w:szCs w:val="20"/>
+        </w:rPr>
+        <w:br/>
+      </w:r>
+      <w:r>
+        <w:rPr>
+          <w:rStyle w:val="a5"/>
+          <w:rFonts w:ascii="Helvetica" w:hAnsi="Helvetica"/>
+          <w:i/>
+          <w:color w:val="000000"/>
+          <w:sz w:val="20"/>
+          <w:szCs w:val="20"/>
+          <w:bdr w:val="none" w:sz="0" w:space="0" w:color="auto" w:frame="1"/>
+          <w:shd w:val="clear" w:color="auto" w:fill="FFFFFF"/>
+        </w:rPr>
+        <w:t>35-</w:t>
+      </w:r>
+      <w:r>
+        <w:rPr>
+          <w:rFonts w:ascii="Helvetica" w:hAnsi="Helvetica"/>
+          <w:i/>
+          <w:color w:val="000000"/>
+          <w:sz w:val="20"/>
+          <w:szCs w:val="20"/>
+          <w:shd w:val="clear" w:color="auto" w:fill="FFFFFF"/>
+        </w:rPr>
+        <w:t>: Public Utility Holding Company Act of 1935</w:t>
+      </w:r>
+      <w:r>
+        <w:rPr>
+          <w:rFonts w:ascii="Helvetica" w:hAnsi="Helvetica"/>
+          <w:i/>
+          <w:color w:val="000000"/>
+          <w:sz w:val="20"/>
+          <w:szCs w:val="20"/>
+        </w:rPr>
+        <w:br/>
+      </w:r>
+      <w:r>
+        <w:rPr>
+          <w:rStyle w:val="a5"/>
+          <w:rFonts w:ascii="Helvetica" w:hAnsi="Helvetica"/>
+          <w:i/>
+          <w:color w:val="000000"/>
+          <w:sz w:val="20"/>
+          <w:szCs w:val="20"/>
+          <w:bdr w:val="none" w:sz="0" w:space="0" w:color="auto" w:frame="1"/>
+          <w:shd w:val="clear" w:color="auto" w:fill="FFFFFF"/>
+        </w:rPr>
+        <w:t>39-</w:t>
+      </w:r>
+      <w:r>
+        <w:rPr>
+          <w:rFonts w:ascii="Helvetica" w:hAnsi="Helvetica"/>
+          <w:i/>
+          <w:color w:val="000000"/>
+          <w:sz w:val="20"/>
+          <w:szCs w:val="20"/>
+          <w:shd w:val="clear" w:color="auto" w:fill="FFFFFF"/>
+        </w:rPr>
+        <w:t>: Trust Indenture Act of 1939</w:t>
+      </w:r>
+      <w:r>
+        <w:rPr>
+          <w:rFonts w:ascii="Helvetica" w:hAnsi="Helvetica"/>
+          <w:i/>
+          <w:color w:val="000000"/>
+          <w:sz w:val="20"/>
+          <w:szCs w:val="20"/>
+        </w:rPr>
+        <w:br/>
+      </w:r>
+      <w:r>
+        <w:rPr>
+          <w:rStyle w:val="a5"/>
+          <w:rFonts w:ascii="Helvetica" w:hAnsi="Helvetica"/>
+          <w:i/>
+          <w:color w:val="000000"/>
+          <w:sz w:val="20"/>
+          <w:szCs w:val="20"/>
+          <w:bdr w:val="none" w:sz="0" w:space="0" w:color="auto" w:frame="1"/>
+          <w:shd w:val="clear" w:color="auto" w:fill="FFFFFF"/>
+        </w:rPr>
+        <w:t>IA-</w:t>
+      </w:r>
+      <w:r>
+        <w:rPr>
+          <w:rFonts w:ascii="Helvetica" w:hAnsi="Helvetica"/>
+          <w:i/>
+          <w:color w:val="000000"/>
+          <w:sz w:val="20"/>
+          <w:szCs w:val="20"/>
+          <w:shd w:val="clear" w:color="auto" w:fill="FFFFFF"/>
+        </w:rPr>
+        <w:t>: Investment Advisers Act of 1940</w:t>
+      </w:r>
+      <w:r>
+        <w:rPr>
+          <w:rFonts w:ascii="Helvetica" w:hAnsi="Helvetica"/>
+          <w:i/>
+          <w:color w:val="000000"/>
+          <w:sz w:val="20"/>
+          <w:szCs w:val="20"/>
+        </w:rPr>
+        <w:br/>
+      </w:r>
+      <w:r>
+        <w:rPr>
+          <w:rStyle w:val="a5"/>
+          <w:rFonts w:ascii="Helvetica" w:hAnsi="Helvetica"/>
+          <w:i/>
+          <w:color w:val="000000"/>
+          <w:sz w:val="20"/>
+          <w:szCs w:val="20"/>
+          <w:bdr w:val="none" w:sz="0" w:space="0" w:color="auto" w:frame="1"/>
+          <w:shd w:val="clear" w:color="auto" w:fill="FFFFFF"/>
+        </w:rPr>
+        <w:t>IC-</w:t>
+      </w:r>
+      <w:r>
+        <w:rPr>
+          <w:rFonts w:ascii="Helvetica" w:hAnsi="Helvetica"/>
+          <w:i/>
+          <w:color w:val="000000"/>
+          <w:sz w:val="20"/>
+          <w:szCs w:val="20"/>
+          <w:shd w:val="clear" w:color="auto" w:fill="FFFFFF"/>
+        </w:rPr>
+        <w:t>: Investment Company Act of 1940</w:t>
+      </w:r>
+      <w:r>
+        <w:rPr>
+          <w:rFonts w:ascii="Helvetica" w:hAnsi="Helvetica"/>
+          <w:i/>
+          <w:color w:val="000000"/>
+          <w:sz w:val="20"/>
+          <w:szCs w:val="20"/>
+        </w:rPr>
+        <w:br/>
+      </w:r>
+      <w:r>
+        <w:rPr>
+          <w:rStyle w:val="a5"/>
+          <w:rFonts w:ascii="Helvetica" w:hAnsi="Helvetica"/>
+          <w:i/>
+          <w:color w:val="000000"/>
+          <w:sz w:val="20"/>
+          <w:szCs w:val="20"/>
+          <w:bdr w:val="none" w:sz="0" w:space="0" w:color="auto" w:frame="1"/>
+          <w:shd w:val="clear" w:color="auto" w:fill="FFFFFF"/>
+        </w:rPr>
+        <w:t>FR-</w:t>
+      </w:r>
+      <w:r>
+        <w:rPr>
+          <w:rFonts w:ascii="Helvetica" w:hAnsi="Helvetica"/>
+          <w:i/>
+          <w:color w:val="000000"/>
+          <w:sz w:val="20"/>
+          <w:szCs w:val="20"/>
+          <w:shd w:val="clear" w:color="auto" w:fill="FFFFFF"/>
+        </w:rPr>
+        <w:t>: Financial Releases (should not be confused with citations to the Federal Register)</w:t>
+      </w:r>
+    </w:p>
+    <w:p>
+      <w:pPr>
+        <w:rPr>
+          <w:rFonts w:ascii="Helvetica" w:hAnsi="Helvetica" w:hint="eastAsia"/>
+          <w:color w:val="000000"/>
+          <w:sz w:val="20"/>
+          <w:szCs w:val="20"/>
+          <w:shd w:val="clear" w:color="auto" w:fill="FFFFFF"/>
         </w:rPr>
       </w:pPr>
     </w:p>
     <w:p>
-      <w:r>
-        <w:rPr>
-          <w:rStyle w:val="a5"/>
-          <w:rFonts w:ascii="Helvetica" w:hAnsi="Helvetica"/>
+      <w:pPr>
+        <w:rPr>
+          <w:rFonts w:ascii="Helvetica" w:hAnsi="Helvetica" w:hint="eastAsia"/>
           <w:color w:val="000000"/>
           <w:sz w:val="20"/>
           <w:szCs w:val="20"/>
-          <w:bdr w:val="none" w:sz="0" w:space="0" w:color="auto" w:frame="1"/>
           <w:shd w:val="clear" w:color="auto" w:fill="FFFFFF"/>
         </w:rPr>
-        <w:t>33-</w:t>
-      </w:r>
-      <w:r>
-        <w:rPr>
-          <w:rFonts w:ascii="Helvetica" w:hAnsi="Helvetica"/>
+      </w:pPr>
+    </w:p>
+    <w:p>
+      <w:pPr>
+        <w:pStyle w:val="1"/>
+        <w:rPr>
+          <w:rFonts w:hint="eastAsia"/>
+          <w:shd w:val="clear" w:color="auto" w:fill="FFFFFF"/>
+        </w:rPr>
+      </w:pPr>
+      <w:hyperlink r:id="rId7" w:history="1">
+        <w:r>
+          <w:rPr>
+            <w:rStyle w:val="aa"/>
+            <w:shd w:val="clear" w:color="auto" w:fill="FFFFFF"/>
+          </w:rPr>
+          <w:t>www.finlaw.pku.edu.cn</w:t>
+        </w:r>
+      </w:hyperlink>
+    </w:p>
+    <w:p>
+      <w:pPr>
+        <w:pStyle w:val="2"/>
+        <w:rPr>
+          <w:rFonts w:hint="eastAsia"/>
+          <w:shd w:val="clear" w:color="auto" w:fill="FFFFFF"/>
+        </w:rPr>
+      </w:pPr>
+      <w:r>
+        <w:rPr>
+          <w:rFonts w:hint="eastAsia"/>
+          <w:shd w:val="clear" w:color="auto" w:fill="FFFFFF"/>
+        </w:rPr>
+        <w:t>从《</w:t>
+      </w:r>
+      <w:r>
+        <w:rPr>
+          <w:rFonts w:hint="eastAsia"/>
+          <w:shd w:val="clear" w:color="auto" w:fill="FFFFFF"/>
+        </w:rPr>
+        <w:t>A+</w:t>
+      </w:r>
+      <w:r>
+        <w:rPr>
+          <w:rFonts w:hint="eastAsia"/>
+          <w:shd w:val="clear" w:color="auto" w:fill="FFFFFF"/>
+        </w:rPr>
+        <w:t>条例》看美国小额发行豁免之</w:t>
+      </w:r>
+      <w:proofErr w:type="gramStart"/>
+      <w:r>
+        <w:rPr>
+          <w:rFonts w:hint="eastAsia"/>
+          <w:shd w:val="clear" w:color="auto" w:fill="FFFFFF"/>
+        </w:rPr>
+        <w:t>殇</w:t>
+      </w:r>
+      <w:proofErr w:type="gramEnd"/>
+    </w:p>
+    <w:p>
+      <w:pPr>
+        <w:rPr>
+          <w:rFonts w:ascii="Helvetica" w:hAnsi="Helvetica" w:hint="eastAsia"/>
           <w:color w:val="000000"/>
           <w:sz w:val="20"/>
           <w:szCs w:val="20"/>
           <w:shd w:val="clear" w:color="auto" w:fill="FFFFFF"/>
         </w:rPr>
-        <w:t>: Securities Act of 1933</w:t>
-      </w:r>
-      <w:r>
-        <w:rPr>
-          <w:rFonts w:ascii="Helvetica" w:hAnsi="Helvetica"/>
+      </w:pPr>
+      <w:hyperlink r:id="rId8" w:history="1">
+        <w:r>
+          <w:rPr>
+            <w:rStyle w:val="aa"/>
+            <w:rFonts w:ascii="Helvetica" w:hAnsi="Helvetica"/>
+            <w:sz w:val="20"/>
+            <w:szCs w:val="20"/>
+            <w:shd w:val="clear" w:color="auto" w:fill="FFFFFF"/>
+          </w:rPr>
+          <w:t>http://www.finlaw.pku.edu.cn/zhongxinzixun/zuixinwenzhang/4759</w:t>
+        </w:r>
+      </w:hyperlink>
+    </w:p>
+    <w:p>
+      <w:pPr>
+        <w:pStyle w:val="3"/>
+        <w:rPr>
+          <w:rFonts w:hint="eastAsia"/>
+          <w:shd w:val="clear" w:color="auto" w:fill="FFFFFF"/>
+        </w:rPr>
+      </w:pPr>
+      <w:r>
+        <w:rPr>
+          <w:rFonts w:hint="eastAsia"/>
+          <w:shd w:val="clear" w:color="auto" w:fill="FFFFFF"/>
+        </w:rPr>
+        <w:t>需要说明的重要概念</w:t>
+      </w:r>
+    </w:p>
+    <w:p>
+      <w:pPr>
+        <w:rPr>
+          <w:rFonts w:ascii="Helvetica" w:hAnsi="Helvetica" w:hint="eastAsia"/>
+          <w:b/>
           <w:color w:val="000000"/>
           <w:sz w:val="20"/>
           <w:szCs w:val="20"/>
-        </w:rPr>
-        <w:br/>
-      </w:r>
-      <w:r>
-        <w:rPr>
-          <w:rStyle w:val="a5"/>
-          <w:rFonts w:ascii="Helvetica" w:hAnsi="Helvetica"/>
+          <w:shd w:val="clear" w:color="auto" w:fill="FFFFFF"/>
+        </w:rPr>
+      </w:pPr>
+      <w:r>
+        <w:rPr>
+          <w:rFonts w:ascii="Helvetica" w:hAnsi="Helvetica" w:hint="eastAsia"/>
+          <w:b/>
           <w:color w:val="000000"/>
           <w:sz w:val="20"/>
           <w:szCs w:val="20"/>
-          <w:bdr w:val="none" w:sz="0" w:space="0" w:color="auto" w:frame="1"/>
           <w:shd w:val="clear" w:color="auto" w:fill="FFFFFF"/>
         </w:rPr>
-        <w:t>34-</w:t>
-      </w:r>
-      <w:r>
-        <w:rPr>
-          <w:rFonts w:ascii="Helvetica" w:hAnsi="Helvetica"/>
+        <w:t xml:space="preserve">Q: </w:t>
+      </w:r>
+      <w:r>
+        <w:rPr>
+          <w:rFonts w:ascii="Helvetica" w:hAnsi="Helvetica" w:hint="eastAsia"/>
+          <w:b/>
           <w:color w:val="000000"/>
           <w:sz w:val="20"/>
           <w:szCs w:val="20"/>
           <w:shd w:val="clear" w:color="auto" w:fill="FFFFFF"/>
         </w:rPr>
-        <w:t>: Securities Exchange Act of 1934</w:t>
-      </w:r>
-      <w:r>
-        <w:rPr>
-          <w:rFonts w:ascii="Helvetica" w:hAnsi="Helvetica"/>
+        <w:t>什么是</w:t>
+      </w:r>
+      <w:r>
+        <w:rPr>
+          <w:rFonts w:ascii="Helvetica" w:hAnsi="Helvetica" w:hint="eastAsia"/>
+          <w:b/>
           <w:color w:val="000000"/>
           <w:sz w:val="20"/>
           <w:szCs w:val="20"/>
-        </w:rPr>
-        <w:br/>
-      </w:r>
-      <w:r>
-        <w:rPr>
-          <w:rStyle w:val="a5"/>
-          <w:rFonts w:ascii="Helvetica" w:hAnsi="Helvetica"/>
+          <w:shd w:val="clear" w:color="auto" w:fill="FFFFFF"/>
+        </w:rPr>
+        <w:t xml:space="preserve">  </w:t>
+      </w:r>
+      <w:hyperlink w:anchor="_美国新股发行制度改革：JOBS法案的主要内容" w:history="1">
+        <w:r>
+          <w:rPr>
+            <w:rStyle w:val="aa"/>
+            <w:rFonts w:ascii="Helvetica" w:hAnsi="Helvetica" w:hint="eastAsia"/>
+            <w:b/>
+            <w:sz w:val="20"/>
+            <w:szCs w:val="20"/>
+            <w:shd w:val="clear" w:color="auto" w:fill="FFFFFF"/>
+          </w:rPr>
+          <w:t>JOB</w:t>
+        </w:r>
+        <w:r>
+          <w:rPr>
+            <w:rStyle w:val="aa"/>
+            <w:rFonts w:ascii="Helvetica" w:hAnsi="Helvetica" w:hint="eastAsia"/>
+            <w:b/>
+            <w:sz w:val="20"/>
+            <w:szCs w:val="20"/>
+            <w:shd w:val="clear" w:color="auto" w:fill="FFFFFF"/>
+          </w:rPr>
+          <w:t>S</w:t>
+        </w:r>
+      </w:hyperlink>
+      <w:r>
+        <w:rPr>
+          <w:rFonts w:ascii="Helvetica" w:hAnsi="Helvetica" w:hint="eastAsia"/>
+          <w:b/>
           <w:color w:val="000000"/>
           <w:sz w:val="20"/>
           <w:szCs w:val="20"/>
-          <w:bdr w:val="none" w:sz="0" w:space="0" w:color="auto" w:frame="1"/>
           <w:shd w:val="clear" w:color="auto" w:fill="FFFFFF"/>
         </w:rPr>
-        <w:t>35-</w:t>
-      </w:r>
-      <w:r>
-        <w:rPr>
-          <w:rFonts w:ascii="Helvetica" w:hAnsi="Helvetica"/>
+        <w:t>法案</w:t>
+      </w:r>
+    </w:p>
+    <w:p>
+      <w:pPr>
+        <w:rPr>
+          <w:rFonts w:ascii="Helvetica" w:hAnsi="Helvetica" w:hint="eastAsia"/>
           <w:color w:val="000000"/>
           <w:sz w:val="20"/>
           <w:szCs w:val="20"/>
           <w:shd w:val="clear" w:color="auto" w:fill="FFFFFF"/>
         </w:rPr>
-        <w:t>: Public Utility Holding Company Act of 1935</w:t>
-      </w:r>
-      <w:r>
-        <w:rPr>
-          <w:rFonts w:ascii="Helvetica" w:hAnsi="Helvetica"/>
+      </w:pPr>
+      <w:r>
+        <w:rPr>
+          <w:rFonts w:ascii="Helvetica" w:hAnsi="Helvetica" w:hint="eastAsia"/>
           <w:color w:val="000000"/>
           <w:sz w:val="20"/>
           <w:szCs w:val="20"/>
-        </w:rPr>
-        <w:br/>
-      </w:r>
-      <w:r>
-        <w:rPr>
-          <w:rStyle w:val="a5"/>
-          <w:rFonts w:ascii="Helvetica" w:hAnsi="Helvetica"/>
+          <w:shd w:val="clear" w:color="auto" w:fill="FFFFFF"/>
+        </w:rPr>
+        <w:t xml:space="preserve">A: </w:t>
+      </w:r>
+      <w:r>
+        <w:rPr>
+          <w:rFonts w:ascii="Helvetica" w:hAnsi="Helvetica" w:hint="eastAsia"/>
           <w:color w:val="000000"/>
           <w:sz w:val="20"/>
           <w:szCs w:val="20"/>
-          <w:bdr w:val="none" w:sz="0" w:space="0" w:color="auto" w:frame="1"/>
           <w:shd w:val="clear" w:color="auto" w:fill="FFFFFF"/>
         </w:rPr>
-        <w:t>39-</w:t>
-      </w:r>
-      <w:r>
-        <w:rPr>
-          <w:rFonts w:ascii="Helvetica" w:hAnsi="Helvetica"/>
+        <w:t>乔布斯法涉及的内容全面系统，包括对认定的新兴成长企业（</w:t>
+      </w:r>
+      <w:r>
+        <w:rPr>
+          <w:rFonts w:ascii="Helvetica" w:hAnsi="Helvetica" w:hint="eastAsia"/>
           <w:color w:val="000000"/>
           <w:sz w:val="20"/>
           <w:szCs w:val="20"/>
           <w:shd w:val="clear" w:color="auto" w:fill="FFFFFF"/>
         </w:rPr>
-        <w:t>: Trust Indenture Act of 1939</w:t>
-      </w:r>
-      <w:r>
-        <w:rPr>
-          <w:rFonts w:ascii="Helvetica" w:hAnsi="Helvetica"/>
+        <w:t>EGC</w:t>
+      </w:r>
+      <w:r>
+        <w:rPr>
+          <w:rFonts w:ascii="Helvetica" w:hAnsi="Helvetica" w:hint="eastAsia"/>
           <w:color w:val="000000"/>
           <w:sz w:val="20"/>
           <w:szCs w:val="20"/>
-        </w:rPr>
-        <w:br/>
-      </w:r>
-      <w:r>
-        <w:rPr>
-          <w:rStyle w:val="a5"/>
-          <w:rFonts w:ascii="Helvetica" w:hAnsi="Helvetica"/>
+          <w:shd w:val="clear" w:color="auto" w:fill="FFFFFF"/>
+        </w:rPr>
+        <w:t>）简化</w:t>
+      </w:r>
+      <w:r>
+        <w:rPr>
+          <w:rFonts w:ascii="Helvetica" w:hAnsi="Helvetica" w:hint="eastAsia"/>
           <w:color w:val="000000"/>
           <w:sz w:val="20"/>
           <w:szCs w:val="20"/>
-          <w:bdr w:val="none" w:sz="0" w:space="0" w:color="auto" w:frame="1"/>
           <w:shd w:val="clear" w:color="auto" w:fill="FFFFFF"/>
         </w:rPr>
-        <w:t>IA-</w:t>
-      </w:r>
-      <w:r>
-        <w:rPr>
-          <w:rFonts w:ascii="Helvetica" w:hAnsi="Helvetica"/>
+        <w:t>IPO</w:t>
+      </w:r>
+      <w:r>
+        <w:rPr>
+          <w:rFonts w:ascii="Helvetica" w:hAnsi="Helvetica" w:hint="eastAsia"/>
           <w:color w:val="000000"/>
           <w:sz w:val="20"/>
           <w:szCs w:val="20"/>
           <w:shd w:val="clear" w:color="auto" w:fill="FFFFFF"/>
         </w:rPr>
-        <w:t>: Investment Advisers Act of 1940</w:t>
-      </w:r>
-      <w:r>
-        <w:rPr>
-          <w:rFonts w:ascii="Helvetica" w:hAnsi="Helvetica"/>
+        <w:t>发行程序、降低发行成本和信息披露义务；在私募、小额、</w:t>
+      </w:r>
+      <w:proofErr w:type="gramStart"/>
+      <w:r>
+        <w:rPr>
+          <w:rFonts w:ascii="Helvetica" w:hAnsi="Helvetica" w:hint="eastAsia"/>
           <w:color w:val="000000"/>
           <w:sz w:val="20"/>
           <w:szCs w:val="20"/>
-        </w:rPr>
-        <w:br/>
-      </w:r>
-      <w:r>
-        <w:rPr>
-          <w:rStyle w:val="a5"/>
-          <w:rFonts w:ascii="Helvetica" w:hAnsi="Helvetica"/>
+          <w:shd w:val="clear" w:color="auto" w:fill="FFFFFF"/>
+        </w:rPr>
+        <w:t>众筹等</w:t>
+      </w:r>
+      <w:proofErr w:type="gramEnd"/>
+      <w:r>
+        <w:rPr>
+          <w:rFonts w:ascii="Helvetica" w:hAnsi="Helvetica" w:hint="eastAsia"/>
           <w:color w:val="000000"/>
           <w:sz w:val="20"/>
           <w:szCs w:val="20"/>
-          <w:bdr w:val="none" w:sz="0" w:space="0" w:color="auto" w:frame="1"/>
           <w:shd w:val="clear" w:color="auto" w:fill="FFFFFF"/>
         </w:rPr>
-        <w:t>IC-</w:t>
-      </w:r>
-      <w:r>
-        <w:rPr>
-          <w:rFonts w:ascii="Helvetica" w:hAnsi="Helvetica"/>
+        <w:t>发行方面改革注册豁免机制，增加发行便利性；提高成为公众公司的门槛等。</w:t>
+      </w:r>
+    </w:p>
+    <w:p>
+      <w:pPr>
+        <w:rPr>
+          <w:rFonts w:ascii="Helvetica" w:hAnsi="Helvetica" w:hint="eastAsia"/>
           <w:color w:val="000000"/>
           <w:sz w:val="20"/>
           <w:szCs w:val="20"/>
           <w:shd w:val="clear" w:color="auto" w:fill="FFFFFF"/>
         </w:rPr>
-        <w:t>: Investment Company Act of 1940</w:t>
-      </w:r>
-      <w:r>
-        <w:rPr>
-          <w:rFonts w:ascii="Helvetica" w:hAnsi="Helvetica"/>
+      </w:pPr>
+      <w:hyperlink r:id="rId9" w:history="1">
+        <w:r>
+          <w:rPr>
+            <w:rStyle w:val="aa"/>
+            <w:rFonts w:ascii="Helvetica" w:hAnsi="Helvetica"/>
+            <w:sz w:val="20"/>
+            <w:szCs w:val="20"/>
+            <w:shd w:val="clear" w:color="auto" w:fill="FFFFFF"/>
+          </w:rPr>
+          <w:t>http://www.csrc.gov.cn/pub/newsite/ztzl/yjbg/201406/t20140610_255815.html</w:t>
+        </w:r>
+      </w:hyperlink>
+    </w:p>
+    <w:p>
+      <w:pPr>
+        <w:rPr>
+          <w:rFonts w:ascii="Helvetica" w:hAnsi="Helvetica" w:hint="eastAsia"/>
           <w:color w:val="000000"/>
           <w:sz w:val="20"/>
           <w:szCs w:val="20"/>
-        </w:rPr>
-        <w:br/>
-      </w:r>
-      <w:r>
-        <w:rPr>
-          <w:rStyle w:val="a5"/>
-          <w:rFonts w:ascii="Helvetica" w:hAnsi="Helvetica"/>
+          <w:shd w:val="clear" w:color="auto" w:fill="FFFFFF"/>
+        </w:rPr>
+      </w:pPr>
+    </w:p>
+    <w:p>
+      <w:pPr>
+        <w:rPr>
+          <w:rFonts w:ascii="Helvetica" w:hAnsi="Helvetica" w:hint="eastAsia"/>
+          <w:b/>
           <w:color w:val="000000"/>
           <w:sz w:val="20"/>
           <w:szCs w:val="20"/>
-          <w:bdr w:val="none" w:sz="0" w:space="0" w:color="auto" w:frame="1"/>
           <w:shd w:val="clear" w:color="auto" w:fill="FFFFFF"/>
         </w:rPr>
-        <w:t>FR-</w:t>
-      </w:r>
-      <w:r>
-        <w:rPr>
-          <w:rFonts w:ascii="Helvetica" w:hAnsi="Helvetica"/>
+      </w:pPr>
+      <w:r>
+        <w:rPr>
+          <w:rFonts w:ascii="Helvetica" w:hAnsi="Helvetica" w:hint="eastAsia"/>
+          <w:b/>
           <w:color w:val="000000"/>
           <w:sz w:val="20"/>
           <w:szCs w:val="20"/>
           <w:shd w:val="clear" w:color="auto" w:fill="FFFFFF"/>
         </w:rPr>
-        <w:t>: Financial Releases (should not be confused with citations to the Federal Register)</w:t>
+        <w:t xml:space="preserve">Q: </w:t>
+      </w:r>
+      <w:r>
+        <w:rPr>
+          <w:rFonts w:ascii="Helvetica" w:hAnsi="Helvetica" w:hint="eastAsia"/>
+          <w:b/>
+          <w:color w:val="000000"/>
+          <w:sz w:val="20"/>
+          <w:szCs w:val="20"/>
+          <w:shd w:val="clear" w:color="auto" w:fill="FFFFFF"/>
+        </w:rPr>
+        <w:t>什么是蓝天法案</w:t>
+      </w:r>
+    </w:p>
+    <w:p>
+      <w:pPr>
+        <w:rPr>
+          <w:rFonts w:ascii="Helvetica" w:hAnsi="Helvetica" w:hint="eastAsia"/>
+          <w:color w:val="000000"/>
+          <w:sz w:val="20"/>
+          <w:szCs w:val="20"/>
+          <w:shd w:val="clear" w:color="auto" w:fill="FFFFFF"/>
+        </w:rPr>
+      </w:pPr>
+      <w:r>
+        <w:rPr>
+          <w:rFonts w:ascii="Helvetica" w:hAnsi="Helvetica" w:hint="eastAsia"/>
+          <w:color w:val="000000"/>
+          <w:sz w:val="20"/>
+          <w:szCs w:val="20"/>
+          <w:shd w:val="clear" w:color="auto" w:fill="FFFFFF"/>
+        </w:rPr>
+        <w:t xml:space="preserve">A: </w:t>
+      </w:r>
+      <w:r>
+        <w:rPr>
+          <w:rFonts w:ascii="Helvetica" w:hAnsi="Helvetica" w:hint="eastAsia"/>
+          <w:color w:val="000000"/>
+          <w:sz w:val="20"/>
+          <w:szCs w:val="20"/>
+          <w:shd w:val="clear" w:color="auto" w:fill="FFFFFF"/>
+        </w:rPr>
+        <w:t>该类法案用于规范一个区域内的证券交易，以及股票经纪人和投资顾问的注册</w:t>
+      </w:r>
+      <w:r>
+        <w:rPr>
+          <w:rFonts w:ascii="Helvetica" w:hAnsi="Helvetica" w:hint="eastAsia"/>
+          <w:color w:val="000000"/>
+          <w:sz w:val="20"/>
+          <w:szCs w:val="20"/>
+          <w:shd w:val="clear" w:color="auto" w:fill="FFFFFF"/>
+        </w:rPr>
+        <w:t>。</w:t>
+      </w:r>
+      <w:r>
+        <w:rPr>
+          <w:rFonts w:ascii="Helvetica" w:hAnsi="Helvetica" w:hint="eastAsia"/>
+          <w:color w:val="000000"/>
+          <w:sz w:val="20"/>
+          <w:szCs w:val="20"/>
+          <w:shd w:val="clear" w:color="auto" w:fill="FFFFFF"/>
+        </w:rPr>
+        <w:t>指美国各州对投资公司、经营公司的债券买卖进行监督和保护投资者免遭欺诈的《公司证券欺诈防治法》之俗称</w:t>
+      </w:r>
+      <w:r>
+        <w:rPr>
+          <w:rFonts w:ascii="Helvetica" w:hAnsi="Helvetica" w:hint="eastAsia"/>
+          <w:color w:val="000000"/>
+          <w:sz w:val="20"/>
+          <w:szCs w:val="20"/>
+          <w:shd w:val="clear" w:color="auto" w:fill="FFFFFF"/>
+        </w:rPr>
+        <w:t>。</w:t>
+      </w:r>
+    </w:p>
+    <w:p>
+      <w:pPr>
+        <w:pStyle w:val="3"/>
+        <w:rPr>
+          <w:rFonts w:hint="eastAsia"/>
+          <w:shd w:val="clear" w:color="auto" w:fill="FFFFFF"/>
+        </w:rPr>
+      </w:pPr>
+      <w:r>
+        <w:rPr>
+          <w:rFonts w:hint="eastAsia"/>
+          <w:shd w:val="clear" w:color="auto" w:fill="FFFFFF"/>
+        </w:rPr>
+        <w:t>重点</w:t>
+      </w:r>
+    </w:p>
+    <w:p>
+      <w:pPr>
+        <w:rPr>
+          <w:rFonts w:ascii="Helvetica" w:hAnsi="Helvetica" w:hint="eastAsia"/>
+          <w:color w:val="000000"/>
+          <w:sz w:val="20"/>
+          <w:szCs w:val="20"/>
+          <w:shd w:val="clear" w:color="auto" w:fill="FFFFFF"/>
+        </w:rPr>
+      </w:pPr>
+      <w:r>
+        <w:rPr>
+          <w:rFonts w:ascii="Helvetica" w:hAnsi="Helvetica" w:hint="eastAsia"/>
+          <w:color w:val="000000"/>
+          <w:sz w:val="20"/>
+          <w:szCs w:val="20"/>
+          <w:shd w:val="clear" w:color="auto" w:fill="FFFFFF"/>
+        </w:rPr>
+        <w:t>小额</w:t>
+      </w:r>
+      <w:r>
+        <w:rPr>
+          <w:rFonts w:ascii="Helvetica" w:hAnsi="Helvetica" w:hint="eastAsia"/>
+          <w:color w:val="000000"/>
+          <w:sz w:val="20"/>
+          <w:szCs w:val="20"/>
+          <w:shd w:val="clear" w:color="auto" w:fill="FFFFFF"/>
+        </w:rPr>
+        <w:t>发行比私募发行要求更多，受各州法律的限制。</w:t>
+      </w:r>
+      <w:r>
+        <w:rPr>
+          <w:rFonts w:ascii="Helvetica" w:hAnsi="Helvetica" w:hint="eastAsia"/>
+          <w:color w:val="000000"/>
+          <w:sz w:val="20"/>
+          <w:szCs w:val="20"/>
+          <w:shd w:val="clear" w:color="auto" w:fill="FFFFFF"/>
+        </w:rPr>
+        <w:t>506</w:t>
+      </w:r>
+      <w:r>
+        <w:rPr>
+          <w:rFonts w:ascii="Helvetica" w:hAnsi="Helvetica" w:hint="eastAsia"/>
+          <w:color w:val="000000"/>
+          <w:sz w:val="20"/>
+          <w:szCs w:val="20"/>
+          <w:shd w:val="clear" w:color="auto" w:fill="FFFFFF"/>
+        </w:rPr>
+        <w:t>用的应该更多。</w:t>
+      </w:r>
+      <w:r>
+        <w:rPr>
+          <w:rFonts w:ascii="Helvetica" w:hAnsi="Helvetica" w:hint="eastAsia"/>
+          <w:color w:val="000000"/>
+          <w:sz w:val="20"/>
+          <w:szCs w:val="20"/>
+          <w:shd w:val="clear" w:color="auto" w:fill="FFFFFF"/>
+        </w:rPr>
+        <w:t>小额发行对于信息披露和监管更高。私募信息披露和监管都低。但私募的销售对象限制多。原来私募和小额发行在宣传上有限制，但现在宣传的限制可以被突破。</w:t>
       </w:r>
       <w:bookmarkStart w:id="1" w:name="_GoBack"/>
       <w:bookmarkEnd w:id="1"/>
+    </w:p>
+    <w:p>
+      <w:pPr>
+        <w:rPr>
+          <w:rFonts w:ascii="Helvetica" w:hAnsi="Helvetica" w:hint="eastAsia"/>
+          <w:color w:val="000000"/>
+          <w:sz w:val="20"/>
+          <w:szCs w:val="20"/>
+          <w:shd w:val="clear" w:color="auto" w:fill="FFFFFF"/>
+        </w:rPr>
+      </w:pPr>
+    </w:p>
+    <w:p>
+      <w:pPr>
+        <w:pStyle w:val="3"/>
+        <w:rPr>
+          <w:rFonts w:hint="eastAsia"/>
+          <w:shd w:val="clear" w:color="auto" w:fill="FFFFFF"/>
+        </w:rPr>
+      </w:pPr>
+      <w:r>
+        <w:rPr>
+          <w:rFonts w:hint="eastAsia"/>
+          <w:shd w:val="clear" w:color="auto" w:fill="FFFFFF"/>
+        </w:rPr>
+        <w:t>重要</w:t>
+      </w:r>
+      <w:r>
+        <w:rPr>
+          <w:rFonts w:hint="eastAsia"/>
+          <w:shd w:val="clear" w:color="auto" w:fill="FFFFFF"/>
+        </w:rPr>
+        <w:t>原文</w:t>
+      </w:r>
+      <w:r>
+        <w:rPr>
+          <w:rFonts w:hint="eastAsia"/>
+          <w:shd w:val="clear" w:color="auto" w:fill="FFFFFF"/>
+        </w:rPr>
+        <w:t>摘录</w:t>
+      </w:r>
+    </w:p>
+    <w:p>
+      <w:pPr>
+        <w:widowControl/>
+        <w:ind w:left="1180" w:firstLine="480"/>
+        <w:rPr>
+          <w:rFonts w:ascii="微软雅黑" w:eastAsia="微软雅黑" w:hAnsi="微软雅黑" w:cs="宋体"/>
+          <w:i/>
+          <w:kern w:val="0"/>
+          <w:sz w:val="24"/>
+          <w:szCs w:val="24"/>
+        </w:rPr>
+      </w:pPr>
+      <w:r>
+        <w:rPr>
+          <w:rFonts w:ascii="微软雅黑" w:eastAsia="微软雅黑" w:hAnsi="微软雅黑" w:cs="宋体" w:hint="eastAsia"/>
+          <w:i/>
+          <w:kern w:val="0"/>
+          <w:szCs w:val="21"/>
+        </w:rPr>
+        <w:t>三、小额发行豁免与其他融资方式的比较</w:t>
+      </w:r>
+    </w:p>
+    <w:p>
+      <w:pPr>
+        <w:widowControl/>
+        <w:ind w:left="1180" w:firstLine="480"/>
+        <w:rPr>
+          <w:rFonts w:ascii="微软雅黑" w:eastAsia="微软雅黑" w:hAnsi="微软雅黑" w:cs="宋体" w:hint="eastAsia"/>
+          <w:i/>
+          <w:kern w:val="0"/>
+          <w:sz w:val="24"/>
+          <w:szCs w:val="24"/>
+        </w:rPr>
+      </w:pPr>
+      <w:r>
+        <w:rPr>
+          <w:rFonts w:ascii="微软雅黑" w:eastAsia="微软雅黑" w:hAnsi="微软雅黑" w:cs="宋体" w:hint="eastAsia"/>
+          <w:i/>
+          <w:kern w:val="0"/>
+          <w:szCs w:val="21"/>
+        </w:rPr>
+        <w:t>从美国现有的证券法体系来看，企业的融资方式主要有四种，分别是注册发行（首次公开发行Initial Public Offering和增发Seasoned Equity Offering）、</w:t>
+      </w:r>
+      <w:commentRangeStart w:id="2"/>
+      <w:r>
+        <w:rPr>
+          <w:rFonts w:ascii="微软雅黑" w:eastAsia="微软雅黑" w:hAnsi="微软雅黑" w:cs="宋体" w:hint="eastAsia"/>
+          <w:i/>
+          <w:kern w:val="0"/>
+          <w:szCs w:val="21"/>
+        </w:rPr>
+        <w:t>小额发行（Mini Public Offering）</w:t>
+      </w:r>
+      <w:commentRangeEnd w:id="2"/>
+      <w:r>
+        <w:rPr>
+          <w:rStyle w:val="a6"/>
+          <w:i/>
+        </w:rPr>
+        <w:commentReference w:id="2"/>
+      </w:r>
+      <w:r>
+        <w:rPr>
+          <w:rFonts w:ascii="微软雅黑" w:eastAsia="微软雅黑" w:hAnsi="微软雅黑" w:cs="宋体" w:hint="eastAsia"/>
+          <w:i/>
+          <w:kern w:val="0"/>
+          <w:szCs w:val="21"/>
+        </w:rPr>
+        <w:t xml:space="preserve">、私募（Private Placement）和股权众筹（Equity </w:t>
+      </w:r>
+      <w:proofErr w:type="spellStart"/>
+      <w:r>
+        <w:rPr>
+          <w:rFonts w:ascii="微软雅黑" w:eastAsia="微软雅黑" w:hAnsi="微软雅黑" w:cs="宋体" w:hint="eastAsia"/>
+          <w:i/>
+          <w:kern w:val="0"/>
+          <w:szCs w:val="21"/>
+        </w:rPr>
+        <w:t>Crowdfunding</w:t>
+      </w:r>
+      <w:proofErr w:type="spellEnd"/>
+      <w:r>
+        <w:rPr>
+          <w:rFonts w:ascii="微软雅黑" w:eastAsia="微软雅黑" w:hAnsi="微软雅黑" w:cs="宋体" w:hint="eastAsia"/>
+          <w:i/>
+          <w:kern w:val="0"/>
+          <w:szCs w:val="21"/>
+        </w:rPr>
+        <w:t>）。由于注册发行涉及主体众多、规则复</w:t>
+      </w:r>
+      <w:r>
+        <w:rPr>
+          <w:rFonts w:ascii="微软雅黑" w:eastAsia="微软雅黑" w:hAnsi="微软雅黑" w:cs="宋体" w:hint="eastAsia"/>
+          <w:i/>
+          <w:kern w:val="0"/>
+          <w:szCs w:val="21"/>
+        </w:rPr>
+        <w:lastRenderedPageBreak/>
+        <w:t>杂，不宜与其他三种融资方式作对比，下表仅对除注册发行以外的三种发行豁免方式做出比较。</w:t>
+      </w:r>
+    </w:p>
+    <w:tbl>
+      <w:tblPr>
+        <w:tblW w:w="5000" w:type="pct"/>
+        <w:jc w:val="center"/>
+        <w:tblCellSpacing w:w="0" w:type="dxa"/>
+        <w:tblCellMar>
+          <w:left w:w="0" w:type="dxa"/>
+          <w:right w:w="0" w:type="dxa"/>
+        </w:tblCellMar>
+        <w:tblLook w:val="04A0" w:firstRow="1" w:lastRow="0" w:firstColumn="1" w:lastColumn="0" w:noHBand="0" w:noVBand="1"/>
+      </w:tblPr>
+      <w:tblGrid>
+        <w:gridCol w:w="1067"/>
+        <w:gridCol w:w="1004"/>
+        <w:gridCol w:w="1272"/>
+        <w:gridCol w:w="1345"/>
+        <w:gridCol w:w="1537"/>
+        <w:gridCol w:w="1152"/>
+        <w:gridCol w:w="941"/>
+        <w:gridCol w:w="8"/>
+      </w:tblGrid>
+      <w:tr>
+        <w:trPr>
+          <w:trHeight w:val="900"/>
+          <w:tblCellSpacing w:w="0" w:type="dxa"/>
+          <w:jc w:val="center"/>
+        </w:trPr>
+        <w:tc>
+          <w:tcPr>
+            <w:tcW w:w="640" w:type="pct"/>
+            <w:tcBorders>
+              <w:top w:val="single" w:sz="8" w:space="0" w:color="auto"/>
+              <w:left w:val="single" w:sz="8" w:space="0" w:color="auto"/>
+              <w:bottom w:val="single" w:sz="8" w:space="0" w:color="auto"/>
+              <w:right w:val="single" w:sz="8" w:space="0" w:color="auto"/>
+            </w:tcBorders>
+            <w:hideMark/>
+          </w:tcPr>
+          <w:p>
+            <w:pPr>
+              <w:widowControl/>
+              <w:jc w:val="left"/>
+              <w:rPr>
+                <w:rFonts w:ascii="微软雅黑" w:eastAsia="微软雅黑" w:hAnsi="微软雅黑" w:cs="宋体"/>
+                <w:i/>
+                <w:kern w:val="0"/>
+                <w:sz w:val="24"/>
+                <w:szCs w:val="24"/>
+              </w:rPr>
+            </w:pPr>
+          </w:p>
+        </w:tc>
+        <w:tc>
+          <w:tcPr>
+            <w:tcW w:w="2175" w:type="pct"/>
+            <w:gridSpan w:val="3"/>
+            <w:tcBorders>
+              <w:top w:val="single" w:sz="8" w:space="0" w:color="auto"/>
+              <w:left w:val="single" w:sz="8" w:space="0" w:color="auto"/>
+              <w:bottom w:val="single" w:sz="8" w:space="0" w:color="auto"/>
+              <w:right w:val="single" w:sz="8" w:space="0" w:color="auto"/>
+            </w:tcBorders>
+            <w:hideMark/>
+          </w:tcPr>
+          <w:p>
+            <w:pPr>
+              <w:widowControl/>
+              <w:jc w:val="left"/>
+              <w:rPr>
+                <w:rFonts w:ascii="微软雅黑" w:eastAsia="微软雅黑" w:hAnsi="微软雅黑" w:cs="宋体"/>
+                <w:i/>
+                <w:kern w:val="0"/>
+                <w:sz w:val="24"/>
+                <w:szCs w:val="24"/>
+              </w:rPr>
+            </w:pPr>
+            <w:r>
+              <w:rPr>
+                <w:rFonts w:ascii="微软雅黑" w:eastAsia="微软雅黑" w:hAnsi="微软雅黑" w:cs="宋体" w:hint="eastAsia"/>
+                <w:i/>
+                <w:kern w:val="0"/>
+                <w:szCs w:val="21"/>
+              </w:rPr>
+              <w:t>小额发行</w:t>
+            </w:r>
+          </w:p>
+          <w:p>
+            <w:pPr>
+              <w:widowControl/>
+              <w:jc w:val="left"/>
+              <w:rPr>
+                <w:rFonts w:ascii="微软雅黑" w:eastAsia="微软雅黑" w:hAnsi="微软雅黑" w:cs="宋体"/>
+                <w:i/>
+                <w:kern w:val="0"/>
+                <w:sz w:val="24"/>
+                <w:szCs w:val="24"/>
+              </w:rPr>
+            </w:pPr>
+            <w:r>
+              <w:rPr>
+                <w:rFonts w:ascii="微软雅黑" w:eastAsia="微软雅黑" w:hAnsi="微软雅黑" w:cs="宋体" w:hint="eastAsia"/>
+                <w:i/>
+                <w:kern w:val="0"/>
+                <w:szCs w:val="21"/>
+              </w:rPr>
+              <w:t>（本由A+条例、504、505规则构成，505规则已被废止）</w:t>
+            </w:r>
+          </w:p>
+        </w:tc>
+        <w:tc>
+          <w:tcPr>
+            <w:tcW w:w="923" w:type="pct"/>
+            <w:tcBorders>
+              <w:top w:val="single" w:sz="8" w:space="0" w:color="auto"/>
+              <w:left w:val="single" w:sz="8" w:space="0" w:color="auto"/>
+              <w:bottom w:val="single" w:sz="8" w:space="0" w:color="auto"/>
+              <w:right w:val="single" w:sz="8" w:space="0" w:color="auto"/>
+            </w:tcBorders>
+            <w:hideMark/>
+          </w:tcPr>
+          <w:p>
+            <w:pPr>
+              <w:widowControl/>
+              <w:jc w:val="left"/>
+              <w:rPr>
+                <w:rFonts w:ascii="微软雅黑" w:eastAsia="微软雅黑" w:hAnsi="微软雅黑" w:cs="宋体"/>
+                <w:i/>
+                <w:kern w:val="0"/>
+                <w:sz w:val="24"/>
+                <w:szCs w:val="24"/>
+              </w:rPr>
+            </w:pPr>
+            <w:r>
+              <w:rPr>
+                <w:rFonts w:ascii="微软雅黑" w:eastAsia="微软雅黑" w:hAnsi="微软雅黑" w:cs="宋体" w:hint="eastAsia"/>
+                <w:i/>
+                <w:kern w:val="0"/>
+                <w:szCs w:val="21"/>
+              </w:rPr>
+              <w:t>私募发行</w:t>
+            </w:r>
+          </w:p>
+        </w:tc>
+        <w:tc>
+          <w:tcPr>
+            <w:tcW w:w="1257" w:type="pct"/>
+            <w:gridSpan w:val="2"/>
+            <w:tcBorders>
+              <w:top w:val="single" w:sz="8" w:space="0" w:color="auto"/>
+              <w:left w:val="single" w:sz="8" w:space="0" w:color="auto"/>
+              <w:bottom w:val="single" w:sz="8" w:space="0" w:color="auto"/>
+              <w:right w:val="single" w:sz="8" w:space="0" w:color="auto"/>
+            </w:tcBorders>
+            <w:hideMark/>
+          </w:tcPr>
+          <w:p>
+            <w:pPr>
+              <w:widowControl/>
+              <w:jc w:val="left"/>
+              <w:rPr>
+                <w:rFonts w:ascii="微软雅黑" w:eastAsia="微软雅黑" w:hAnsi="微软雅黑" w:cs="宋体"/>
+                <w:i/>
+                <w:kern w:val="0"/>
+                <w:sz w:val="24"/>
+                <w:szCs w:val="24"/>
+              </w:rPr>
+            </w:pPr>
+            <w:proofErr w:type="gramStart"/>
+            <w:r>
+              <w:rPr>
+                <w:rFonts w:ascii="微软雅黑" w:eastAsia="微软雅黑" w:hAnsi="微软雅黑" w:cs="宋体" w:hint="eastAsia"/>
+                <w:i/>
+                <w:kern w:val="0"/>
+                <w:szCs w:val="21"/>
+              </w:rPr>
+              <w:t>股权众筹</w:t>
+            </w:r>
+            <w:proofErr w:type="gramEnd"/>
+          </w:p>
+        </w:tc>
+        <w:tc>
+          <w:tcPr>
+            <w:tcW w:w="5" w:type="pct"/>
+            <w:tcBorders>
+              <w:top w:val="nil"/>
+              <w:left w:val="nil"/>
+              <w:bottom w:val="nil"/>
+              <w:right w:val="nil"/>
+            </w:tcBorders>
+            <w:vAlign w:val="center"/>
+            <w:hideMark/>
+          </w:tcPr>
+          <w:p>
+            <w:pPr>
+              <w:widowControl/>
+              <w:jc w:val="left"/>
+              <w:rPr>
+                <w:rFonts w:ascii="微软雅黑" w:eastAsia="微软雅黑" w:hAnsi="微软雅黑" w:cs="宋体"/>
+                <w:i/>
+                <w:kern w:val="0"/>
+                <w:sz w:val="24"/>
+                <w:szCs w:val="24"/>
+              </w:rPr>
+            </w:pPr>
+          </w:p>
+        </w:tc>
+      </w:tr>
+      <w:tr>
+        <w:trPr>
+          <w:trHeight w:val="765"/>
+          <w:tblCellSpacing w:w="0" w:type="dxa"/>
+          <w:jc w:val="center"/>
+        </w:trPr>
+        <w:tc>
+          <w:tcPr>
+            <w:tcW w:w="640" w:type="pct"/>
+            <w:tcBorders>
+              <w:top w:val="single" w:sz="8" w:space="0" w:color="auto"/>
+              <w:left w:val="single" w:sz="8" w:space="0" w:color="auto"/>
+              <w:bottom w:val="single" w:sz="8" w:space="0" w:color="auto"/>
+              <w:right w:val="single" w:sz="8" w:space="0" w:color="auto"/>
+            </w:tcBorders>
+            <w:hideMark/>
+          </w:tcPr>
+          <w:p>
+            <w:pPr>
+              <w:widowControl/>
+              <w:jc w:val="left"/>
+              <w:rPr>
+                <w:rFonts w:ascii="微软雅黑" w:eastAsia="微软雅黑" w:hAnsi="微软雅黑" w:cs="宋体"/>
+                <w:i/>
+                <w:kern w:val="0"/>
+                <w:sz w:val="24"/>
+                <w:szCs w:val="24"/>
+              </w:rPr>
+            </w:pPr>
+            <w:r>
+              <w:rPr>
+                <w:rFonts w:ascii="微软雅黑" w:eastAsia="微软雅黑" w:hAnsi="微软雅黑" w:cs="宋体" w:hint="eastAsia"/>
+                <w:i/>
+                <w:kern w:val="0"/>
+                <w:szCs w:val="21"/>
+              </w:rPr>
+              <w:t>法律依据</w:t>
+            </w:r>
+          </w:p>
+        </w:tc>
+        <w:tc>
+          <w:tcPr>
+            <w:tcW w:w="1367" w:type="pct"/>
+            <w:gridSpan w:val="2"/>
+            <w:tcBorders>
+              <w:top w:val="single" w:sz="8" w:space="0" w:color="auto"/>
+              <w:left w:val="single" w:sz="8" w:space="0" w:color="auto"/>
+              <w:bottom w:val="single" w:sz="8" w:space="0" w:color="auto"/>
+              <w:right w:val="single" w:sz="8" w:space="0" w:color="auto"/>
+            </w:tcBorders>
+            <w:hideMark/>
+          </w:tcPr>
+          <w:p>
+            <w:pPr>
+              <w:widowControl/>
+              <w:jc w:val="left"/>
+              <w:rPr>
+                <w:rFonts w:ascii="微软雅黑" w:eastAsia="微软雅黑" w:hAnsi="微软雅黑" w:cs="宋体"/>
+                <w:i/>
+                <w:kern w:val="0"/>
+                <w:sz w:val="24"/>
+                <w:szCs w:val="24"/>
+              </w:rPr>
+            </w:pPr>
+            <w:r>
+              <w:rPr>
+                <w:rFonts w:ascii="微软雅黑" w:eastAsia="微软雅黑" w:hAnsi="微软雅黑" w:cs="宋体" w:hint="eastAsia"/>
+                <w:i/>
+                <w:kern w:val="0"/>
+                <w:szCs w:val="21"/>
+              </w:rPr>
+              <w:t>A 条例、JOBS 法案之第四章A+条例及SEC 最新实施规则</w:t>
+            </w:r>
+          </w:p>
+        </w:tc>
+        <w:tc>
+          <w:tcPr>
+            <w:tcW w:w="808" w:type="pct"/>
+            <w:tcBorders>
+              <w:top w:val="single" w:sz="8" w:space="0" w:color="auto"/>
+              <w:left w:val="single" w:sz="8" w:space="0" w:color="auto"/>
+              <w:bottom w:val="single" w:sz="8" w:space="0" w:color="auto"/>
+              <w:right w:val="single" w:sz="8" w:space="0" w:color="auto"/>
+            </w:tcBorders>
+            <w:hideMark/>
+          </w:tcPr>
+          <w:p>
+            <w:pPr>
+              <w:widowControl/>
+              <w:jc w:val="left"/>
+              <w:rPr>
+                <w:rFonts w:ascii="微软雅黑" w:eastAsia="微软雅黑" w:hAnsi="微软雅黑" w:cs="宋体"/>
+                <w:i/>
+                <w:kern w:val="0"/>
+                <w:sz w:val="24"/>
+                <w:szCs w:val="24"/>
+              </w:rPr>
+            </w:pPr>
+            <w:r>
+              <w:rPr>
+                <w:rFonts w:ascii="微软雅黑" w:eastAsia="微软雅黑" w:hAnsi="微软雅黑" w:cs="宋体" w:hint="eastAsia"/>
+                <w:i/>
+                <w:kern w:val="0"/>
+                <w:szCs w:val="21"/>
+              </w:rPr>
+              <w:t>规则504</w:t>
+            </w:r>
+          </w:p>
+        </w:tc>
+        <w:tc>
+          <w:tcPr>
+            <w:tcW w:w="923" w:type="pct"/>
+            <w:tcBorders>
+              <w:top w:val="single" w:sz="8" w:space="0" w:color="auto"/>
+              <w:left w:val="single" w:sz="8" w:space="0" w:color="auto"/>
+              <w:bottom w:val="single" w:sz="8" w:space="0" w:color="auto"/>
+              <w:right w:val="single" w:sz="8" w:space="0" w:color="auto"/>
+            </w:tcBorders>
+            <w:hideMark/>
+          </w:tcPr>
+          <w:p>
+            <w:pPr>
+              <w:widowControl/>
+              <w:jc w:val="left"/>
+              <w:rPr>
+                <w:rFonts w:ascii="微软雅黑" w:eastAsia="微软雅黑" w:hAnsi="微软雅黑" w:cs="宋体"/>
+                <w:i/>
+                <w:kern w:val="0"/>
+                <w:sz w:val="24"/>
+                <w:szCs w:val="24"/>
+              </w:rPr>
+            </w:pPr>
+            <w:r>
+              <w:rPr>
+                <w:rFonts w:ascii="微软雅黑" w:eastAsia="微软雅黑" w:hAnsi="微软雅黑" w:cs="宋体" w:hint="eastAsia"/>
+                <w:i/>
+                <w:kern w:val="0"/>
+                <w:szCs w:val="21"/>
+              </w:rPr>
+              <w:t>规则506、规则144、规则144A</w:t>
+            </w:r>
+          </w:p>
+        </w:tc>
+        <w:tc>
+          <w:tcPr>
+            <w:tcW w:w="1257" w:type="pct"/>
+            <w:gridSpan w:val="2"/>
+            <w:tcBorders>
+              <w:top w:val="single" w:sz="8" w:space="0" w:color="auto"/>
+              <w:left w:val="single" w:sz="8" w:space="0" w:color="auto"/>
+              <w:bottom w:val="single" w:sz="8" w:space="0" w:color="auto"/>
+              <w:right w:val="single" w:sz="8" w:space="0" w:color="auto"/>
+            </w:tcBorders>
+            <w:hideMark/>
+          </w:tcPr>
+          <w:p>
+            <w:pPr>
+              <w:widowControl/>
+              <w:jc w:val="left"/>
+              <w:rPr>
+                <w:rFonts w:ascii="微软雅黑" w:eastAsia="微软雅黑" w:hAnsi="微软雅黑" w:cs="宋体"/>
+                <w:i/>
+                <w:kern w:val="0"/>
+                <w:sz w:val="24"/>
+                <w:szCs w:val="24"/>
+              </w:rPr>
+            </w:pPr>
+            <w:r>
+              <w:rPr>
+                <w:rFonts w:ascii="微软雅黑" w:eastAsia="微软雅黑" w:hAnsi="微软雅黑" w:cs="宋体" w:hint="eastAsia"/>
+                <w:i/>
+                <w:kern w:val="0"/>
+                <w:szCs w:val="21"/>
+              </w:rPr>
+              <w:t>JOBS 法案之第三章、</w:t>
+            </w:r>
+            <w:proofErr w:type="gramStart"/>
+            <w:r>
+              <w:rPr>
+                <w:rFonts w:ascii="微软雅黑" w:eastAsia="微软雅黑" w:hAnsi="微软雅黑" w:cs="宋体" w:hint="eastAsia"/>
+                <w:i/>
+                <w:kern w:val="0"/>
+                <w:szCs w:val="21"/>
+              </w:rPr>
+              <w:t>众筹条例</w:t>
+            </w:r>
+            <w:proofErr w:type="gramEnd"/>
+          </w:p>
+        </w:tc>
+        <w:tc>
+          <w:tcPr>
+            <w:tcW w:w="5" w:type="pct"/>
+            <w:tcBorders>
+              <w:top w:val="nil"/>
+              <w:left w:val="nil"/>
+              <w:bottom w:val="nil"/>
+              <w:right w:val="nil"/>
+            </w:tcBorders>
+            <w:vAlign w:val="center"/>
+            <w:hideMark/>
+          </w:tcPr>
+          <w:p>
+            <w:pPr>
+              <w:widowControl/>
+              <w:jc w:val="left"/>
+              <w:rPr>
+                <w:rFonts w:ascii="微软雅黑" w:eastAsia="微软雅黑" w:hAnsi="微软雅黑" w:cs="宋体"/>
+                <w:i/>
+                <w:kern w:val="0"/>
+                <w:sz w:val="24"/>
+                <w:szCs w:val="24"/>
+              </w:rPr>
+            </w:pPr>
+          </w:p>
+        </w:tc>
+      </w:tr>
+      <w:tr>
+        <w:trPr>
+          <w:trHeight w:val="300"/>
+          <w:tblCellSpacing w:w="0" w:type="dxa"/>
+          <w:jc w:val="center"/>
+        </w:trPr>
+        <w:tc>
+          <w:tcPr>
+            <w:tcW w:w="640" w:type="pct"/>
+            <w:vMerge w:val="restart"/>
+            <w:tcBorders>
+              <w:top w:val="single" w:sz="8" w:space="0" w:color="auto"/>
+              <w:left w:val="single" w:sz="8" w:space="0" w:color="auto"/>
+              <w:bottom w:val="single" w:sz="8" w:space="0" w:color="auto"/>
+              <w:right w:val="single" w:sz="8" w:space="0" w:color="auto"/>
+            </w:tcBorders>
+            <w:hideMark/>
+          </w:tcPr>
+          <w:p>
+            <w:pPr>
+              <w:widowControl/>
+              <w:jc w:val="left"/>
+              <w:rPr>
+                <w:rFonts w:ascii="微软雅黑" w:eastAsia="微软雅黑" w:hAnsi="微软雅黑" w:cs="宋体"/>
+                <w:i/>
+                <w:kern w:val="0"/>
+                <w:sz w:val="24"/>
+                <w:szCs w:val="24"/>
+              </w:rPr>
+            </w:pPr>
+            <w:r>
+              <w:rPr>
+                <w:rFonts w:ascii="微软雅黑" w:eastAsia="微软雅黑" w:hAnsi="微软雅黑" w:cs="宋体" w:hint="eastAsia"/>
+                <w:i/>
+                <w:kern w:val="0"/>
+                <w:szCs w:val="21"/>
+              </w:rPr>
+              <w:t>发行限额</w:t>
+            </w:r>
+          </w:p>
+        </w:tc>
+        <w:tc>
+          <w:tcPr>
+            <w:tcW w:w="1367" w:type="pct"/>
+            <w:gridSpan w:val="2"/>
+            <w:tcBorders>
+              <w:top w:val="single" w:sz="8" w:space="0" w:color="auto"/>
+              <w:left w:val="single" w:sz="8" w:space="0" w:color="auto"/>
+              <w:bottom w:val="single" w:sz="8" w:space="0" w:color="auto"/>
+              <w:right w:val="single" w:sz="8" w:space="0" w:color="auto"/>
+            </w:tcBorders>
+            <w:hideMark/>
+          </w:tcPr>
+          <w:p>
+            <w:pPr>
+              <w:widowControl/>
+              <w:jc w:val="left"/>
+              <w:rPr>
+                <w:rFonts w:ascii="微软雅黑" w:eastAsia="微软雅黑" w:hAnsi="微软雅黑" w:cs="宋体"/>
+                <w:i/>
+                <w:kern w:val="0"/>
+                <w:sz w:val="24"/>
+                <w:szCs w:val="24"/>
+              </w:rPr>
+            </w:pPr>
+            <w:r>
+              <w:rPr>
+                <w:rFonts w:ascii="微软雅黑" w:eastAsia="微软雅黑" w:hAnsi="微软雅黑" w:cs="宋体" w:hint="eastAsia"/>
+                <w:i/>
+                <w:kern w:val="0"/>
+                <w:szCs w:val="21"/>
+              </w:rPr>
+              <w:t>一级：0-2000万美元</w:t>
+            </w:r>
+          </w:p>
+        </w:tc>
+        <w:tc>
+          <w:tcPr>
+            <w:tcW w:w="808" w:type="pct"/>
+            <w:vMerge w:val="restart"/>
+            <w:tcBorders>
+              <w:top w:val="single" w:sz="8" w:space="0" w:color="auto"/>
+              <w:left w:val="single" w:sz="8" w:space="0" w:color="auto"/>
+              <w:bottom w:val="single" w:sz="8" w:space="0" w:color="auto"/>
+              <w:right w:val="single" w:sz="8" w:space="0" w:color="auto"/>
+            </w:tcBorders>
+            <w:hideMark/>
+          </w:tcPr>
+          <w:p>
+            <w:pPr>
+              <w:widowControl/>
+              <w:jc w:val="left"/>
+              <w:rPr>
+                <w:rFonts w:ascii="微软雅黑" w:eastAsia="微软雅黑" w:hAnsi="微软雅黑" w:cs="宋体"/>
+                <w:i/>
+                <w:kern w:val="0"/>
+                <w:sz w:val="24"/>
+                <w:szCs w:val="24"/>
+              </w:rPr>
+            </w:pPr>
+            <w:r>
+              <w:rPr>
+                <w:rFonts w:ascii="微软雅黑" w:eastAsia="微软雅黑" w:hAnsi="微软雅黑" w:cs="宋体" w:hint="eastAsia"/>
+                <w:i/>
+                <w:kern w:val="0"/>
+                <w:szCs w:val="21"/>
+              </w:rPr>
+              <w:t>500 万</w:t>
+            </w:r>
+          </w:p>
+        </w:tc>
+        <w:tc>
+          <w:tcPr>
+            <w:tcW w:w="923" w:type="pct"/>
+            <w:vMerge w:val="restart"/>
+            <w:tcBorders>
+              <w:top w:val="single" w:sz="8" w:space="0" w:color="auto"/>
+              <w:left w:val="single" w:sz="8" w:space="0" w:color="auto"/>
+              <w:bottom w:val="single" w:sz="8" w:space="0" w:color="auto"/>
+              <w:right w:val="single" w:sz="8" w:space="0" w:color="auto"/>
+            </w:tcBorders>
+            <w:hideMark/>
+          </w:tcPr>
+          <w:p>
+            <w:pPr>
+              <w:widowControl/>
+              <w:jc w:val="left"/>
+              <w:rPr>
+                <w:rFonts w:ascii="微软雅黑" w:eastAsia="微软雅黑" w:hAnsi="微软雅黑" w:cs="宋体"/>
+                <w:i/>
+                <w:kern w:val="0"/>
+                <w:sz w:val="24"/>
+                <w:szCs w:val="24"/>
+              </w:rPr>
+            </w:pPr>
+            <w:r>
+              <w:rPr>
+                <w:rFonts w:ascii="微软雅黑" w:eastAsia="微软雅黑" w:hAnsi="微软雅黑" w:cs="宋体" w:hint="eastAsia"/>
+                <w:i/>
+                <w:kern w:val="0"/>
+                <w:szCs w:val="21"/>
+              </w:rPr>
+              <w:t>无限制</w:t>
+            </w:r>
+          </w:p>
+        </w:tc>
+        <w:tc>
+          <w:tcPr>
+            <w:tcW w:w="1257" w:type="pct"/>
+            <w:gridSpan w:val="2"/>
+            <w:vMerge w:val="restart"/>
+            <w:tcBorders>
+              <w:top w:val="single" w:sz="8" w:space="0" w:color="auto"/>
+              <w:left w:val="single" w:sz="8" w:space="0" w:color="auto"/>
+              <w:bottom w:val="single" w:sz="8" w:space="0" w:color="auto"/>
+              <w:right w:val="single" w:sz="8" w:space="0" w:color="auto"/>
+            </w:tcBorders>
+            <w:hideMark/>
+          </w:tcPr>
+          <w:p>
+            <w:pPr>
+              <w:widowControl/>
+              <w:jc w:val="left"/>
+              <w:rPr>
+                <w:rFonts w:ascii="微软雅黑" w:eastAsia="微软雅黑" w:hAnsi="微软雅黑" w:cs="宋体"/>
+                <w:i/>
+                <w:kern w:val="0"/>
+                <w:sz w:val="24"/>
+                <w:szCs w:val="24"/>
+              </w:rPr>
+            </w:pPr>
+            <w:r>
+              <w:rPr>
+                <w:rFonts w:ascii="微软雅黑" w:eastAsia="微软雅黑" w:hAnsi="微软雅黑" w:cs="宋体" w:hint="eastAsia"/>
+                <w:i/>
+                <w:kern w:val="0"/>
+                <w:szCs w:val="21"/>
+              </w:rPr>
+              <w:t>100 万</w:t>
+            </w:r>
+          </w:p>
+        </w:tc>
+        <w:tc>
+          <w:tcPr>
+            <w:tcW w:w="5" w:type="pct"/>
+            <w:tcBorders>
+              <w:top w:val="nil"/>
+              <w:left w:val="nil"/>
+              <w:bottom w:val="nil"/>
+              <w:right w:val="nil"/>
+            </w:tcBorders>
+            <w:vAlign w:val="center"/>
+            <w:hideMark/>
+          </w:tcPr>
+          <w:p>
+            <w:pPr>
+              <w:widowControl/>
+              <w:jc w:val="left"/>
+              <w:rPr>
+                <w:rFonts w:ascii="微软雅黑" w:eastAsia="微软雅黑" w:hAnsi="微软雅黑" w:cs="宋体"/>
+                <w:i/>
+                <w:kern w:val="0"/>
+                <w:sz w:val="24"/>
+                <w:szCs w:val="24"/>
+              </w:rPr>
+            </w:pPr>
+          </w:p>
+        </w:tc>
+      </w:tr>
+      <w:tr>
+        <w:trPr>
+          <w:trHeight w:val="240"/>
+          <w:tblCellSpacing w:w="0" w:type="dxa"/>
+          <w:jc w:val="center"/>
+        </w:trPr>
+        <w:tc>
+          <w:tcPr>
+            <w:tcW w:w="640" w:type="pct"/>
+            <w:vMerge/>
+            <w:tcBorders>
+              <w:top w:val="single" w:sz="8" w:space="0" w:color="auto"/>
+              <w:left w:val="single" w:sz="8" w:space="0" w:color="auto"/>
+              <w:bottom w:val="single" w:sz="8" w:space="0" w:color="auto"/>
+              <w:right w:val="single" w:sz="8" w:space="0" w:color="auto"/>
+            </w:tcBorders>
+            <w:vAlign w:val="center"/>
+            <w:hideMark/>
+          </w:tcPr>
+          <w:p>
+            <w:pPr>
+              <w:widowControl/>
+              <w:jc w:val="left"/>
+              <w:rPr>
+                <w:rFonts w:ascii="微软雅黑" w:eastAsia="微软雅黑" w:hAnsi="微软雅黑" w:cs="宋体"/>
+                <w:i/>
+                <w:kern w:val="0"/>
+                <w:sz w:val="24"/>
+                <w:szCs w:val="24"/>
+              </w:rPr>
+            </w:pPr>
+          </w:p>
+        </w:tc>
+        <w:tc>
+          <w:tcPr>
+            <w:tcW w:w="1367" w:type="pct"/>
+            <w:gridSpan w:val="2"/>
+            <w:tcBorders>
+              <w:top w:val="single" w:sz="8" w:space="0" w:color="auto"/>
+              <w:left w:val="single" w:sz="8" w:space="0" w:color="auto"/>
+              <w:bottom w:val="single" w:sz="8" w:space="0" w:color="auto"/>
+              <w:right w:val="single" w:sz="8" w:space="0" w:color="auto"/>
+            </w:tcBorders>
+            <w:hideMark/>
+          </w:tcPr>
+          <w:p>
+            <w:pPr>
+              <w:widowControl/>
+              <w:jc w:val="left"/>
+              <w:rPr>
+                <w:rFonts w:ascii="微软雅黑" w:eastAsia="微软雅黑" w:hAnsi="微软雅黑" w:cs="宋体"/>
+                <w:i/>
+                <w:kern w:val="0"/>
+                <w:sz w:val="24"/>
+                <w:szCs w:val="24"/>
+              </w:rPr>
+            </w:pPr>
+            <w:r>
+              <w:rPr>
+                <w:rFonts w:ascii="微软雅黑" w:eastAsia="微软雅黑" w:hAnsi="微软雅黑" w:cs="宋体" w:hint="eastAsia"/>
+                <w:i/>
+                <w:kern w:val="0"/>
+                <w:szCs w:val="21"/>
+              </w:rPr>
+              <w:t>二级：2000-5000万美元</w:t>
+            </w:r>
+          </w:p>
+        </w:tc>
+        <w:tc>
+          <w:tcPr>
+            <w:tcW w:w="808" w:type="pct"/>
+            <w:vMerge/>
+            <w:tcBorders>
+              <w:top w:val="single" w:sz="8" w:space="0" w:color="auto"/>
+              <w:left w:val="single" w:sz="8" w:space="0" w:color="auto"/>
+              <w:bottom w:val="single" w:sz="8" w:space="0" w:color="auto"/>
+              <w:right w:val="single" w:sz="8" w:space="0" w:color="auto"/>
+            </w:tcBorders>
+            <w:vAlign w:val="center"/>
+            <w:hideMark/>
+          </w:tcPr>
+          <w:p>
+            <w:pPr>
+              <w:widowControl/>
+              <w:jc w:val="left"/>
+              <w:rPr>
+                <w:rFonts w:ascii="微软雅黑" w:eastAsia="微软雅黑" w:hAnsi="微软雅黑" w:cs="宋体"/>
+                <w:i/>
+                <w:kern w:val="0"/>
+                <w:sz w:val="24"/>
+                <w:szCs w:val="24"/>
+              </w:rPr>
+            </w:pPr>
+          </w:p>
+        </w:tc>
+        <w:tc>
+          <w:tcPr>
+            <w:tcW w:w="923" w:type="pct"/>
+            <w:vMerge/>
+            <w:tcBorders>
+              <w:top w:val="single" w:sz="8" w:space="0" w:color="auto"/>
+              <w:left w:val="single" w:sz="8" w:space="0" w:color="auto"/>
+              <w:bottom w:val="single" w:sz="8" w:space="0" w:color="auto"/>
+              <w:right w:val="single" w:sz="8" w:space="0" w:color="auto"/>
+            </w:tcBorders>
+            <w:vAlign w:val="center"/>
+            <w:hideMark/>
+          </w:tcPr>
+          <w:p>
+            <w:pPr>
+              <w:widowControl/>
+              <w:jc w:val="left"/>
+              <w:rPr>
+                <w:rFonts w:ascii="微软雅黑" w:eastAsia="微软雅黑" w:hAnsi="微软雅黑" w:cs="宋体"/>
+                <w:i/>
+                <w:kern w:val="0"/>
+                <w:sz w:val="24"/>
+                <w:szCs w:val="24"/>
+              </w:rPr>
+            </w:pPr>
+          </w:p>
+        </w:tc>
+        <w:tc>
+          <w:tcPr>
+            <w:tcW w:w="1257" w:type="pct"/>
+            <w:gridSpan w:val="2"/>
+            <w:vMerge/>
+            <w:tcBorders>
+              <w:top w:val="single" w:sz="8" w:space="0" w:color="auto"/>
+              <w:left w:val="single" w:sz="8" w:space="0" w:color="auto"/>
+              <w:bottom w:val="single" w:sz="8" w:space="0" w:color="auto"/>
+              <w:right w:val="single" w:sz="8" w:space="0" w:color="auto"/>
+            </w:tcBorders>
+            <w:vAlign w:val="center"/>
+            <w:hideMark/>
+          </w:tcPr>
+          <w:p>
+            <w:pPr>
+              <w:widowControl/>
+              <w:jc w:val="left"/>
+              <w:rPr>
+                <w:rFonts w:ascii="微软雅黑" w:eastAsia="微软雅黑" w:hAnsi="微软雅黑" w:cs="宋体"/>
+                <w:i/>
+                <w:kern w:val="0"/>
+                <w:sz w:val="24"/>
+                <w:szCs w:val="24"/>
+              </w:rPr>
+            </w:pPr>
+          </w:p>
+        </w:tc>
+        <w:tc>
+          <w:tcPr>
+            <w:tcW w:w="5" w:type="pct"/>
+            <w:tcBorders>
+              <w:top w:val="nil"/>
+              <w:left w:val="nil"/>
+              <w:bottom w:val="nil"/>
+              <w:right w:val="nil"/>
+            </w:tcBorders>
+            <w:vAlign w:val="center"/>
+            <w:hideMark/>
+          </w:tcPr>
+          <w:p>
+            <w:pPr>
+              <w:widowControl/>
+              <w:jc w:val="left"/>
+              <w:rPr>
+                <w:rFonts w:ascii="微软雅黑" w:eastAsia="微软雅黑" w:hAnsi="微软雅黑" w:cs="宋体"/>
+                <w:i/>
+                <w:kern w:val="0"/>
+                <w:sz w:val="24"/>
+                <w:szCs w:val="24"/>
+              </w:rPr>
+            </w:pPr>
+          </w:p>
+        </w:tc>
+      </w:tr>
+      <w:tr>
+        <w:trPr>
+          <w:trHeight w:val="450"/>
+          <w:tblCellSpacing w:w="0" w:type="dxa"/>
+          <w:jc w:val="center"/>
+        </w:trPr>
+        <w:tc>
+          <w:tcPr>
+            <w:tcW w:w="640" w:type="pct"/>
+            <w:vMerge w:val="restart"/>
+            <w:tcBorders>
+              <w:top w:val="single" w:sz="8" w:space="0" w:color="auto"/>
+              <w:left w:val="single" w:sz="8" w:space="0" w:color="auto"/>
+              <w:bottom w:val="single" w:sz="8" w:space="0" w:color="auto"/>
+              <w:right w:val="single" w:sz="8" w:space="0" w:color="auto"/>
+            </w:tcBorders>
+            <w:hideMark/>
+          </w:tcPr>
+          <w:p>
+            <w:pPr>
+              <w:widowControl/>
+              <w:jc w:val="left"/>
+              <w:rPr>
+                <w:rFonts w:ascii="微软雅黑" w:eastAsia="微软雅黑" w:hAnsi="微软雅黑" w:cs="宋体"/>
+                <w:i/>
+                <w:kern w:val="0"/>
+                <w:sz w:val="24"/>
+                <w:szCs w:val="24"/>
+              </w:rPr>
+            </w:pPr>
+            <w:r>
+              <w:rPr>
+                <w:rFonts w:ascii="微软雅黑" w:eastAsia="微软雅黑" w:hAnsi="微软雅黑" w:cs="宋体" w:hint="eastAsia"/>
+                <w:i/>
+                <w:kern w:val="0"/>
+                <w:szCs w:val="21"/>
+              </w:rPr>
+              <w:t>发行人资格</w:t>
+            </w:r>
+          </w:p>
+        </w:tc>
+        <w:tc>
+          <w:tcPr>
+            <w:tcW w:w="2175" w:type="pct"/>
+            <w:gridSpan w:val="3"/>
+            <w:vMerge w:val="restart"/>
+            <w:tcBorders>
+              <w:top w:val="single" w:sz="8" w:space="0" w:color="auto"/>
+              <w:left w:val="single" w:sz="8" w:space="0" w:color="auto"/>
+              <w:bottom w:val="single" w:sz="8" w:space="0" w:color="auto"/>
+              <w:right w:val="single" w:sz="8" w:space="0" w:color="auto"/>
+            </w:tcBorders>
+            <w:hideMark/>
+          </w:tcPr>
+          <w:p>
+            <w:pPr>
+              <w:widowControl/>
+              <w:jc w:val="left"/>
+              <w:rPr>
+                <w:rFonts w:ascii="微软雅黑" w:eastAsia="微软雅黑" w:hAnsi="微软雅黑" w:cs="宋体"/>
+                <w:i/>
+                <w:kern w:val="0"/>
+                <w:sz w:val="24"/>
+                <w:szCs w:val="24"/>
+              </w:rPr>
+            </w:pPr>
+            <w:r>
+              <w:rPr>
+                <w:rFonts w:ascii="微软雅黑" w:eastAsia="微软雅黑" w:hAnsi="微软雅黑" w:cs="宋体" w:hint="eastAsia"/>
+                <w:i/>
+                <w:kern w:val="0"/>
+                <w:szCs w:val="21"/>
+              </w:rPr>
+              <w:t>不适用于《1934 年证券交易法》中负有报告义务的公司、《1940 年投资公司法》中的投资公司、“空头支票公司”、“不良行为者”。</w:t>
+            </w:r>
+          </w:p>
+        </w:tc>
+        <w:tc>
+          <w:tcPr>
+            <w:tcW w:w="923" w:type="pct"/>
+            <w:vMerge w:val="restart"/>
+            <w:tcBorders>
+              <w:top w:val="single" w:sz="8" w:space="0" w:color="auto"/>
+              <w:left w:val="single" w:sz="8" w:space="0" w:color="auto"/>
+              <w:bottom w:val="single" w:sz="8" w:space="0" w:color="auto"/>
+              <w:right w:val="single" w:sz="8" w:space="0" w:color="auto"/>
+            </w:tcBorders>
+            <w:hideMark/>
+          </w:tcPr>
+          <w:p>
+            <w:pPr>
+              <w:widowControl/>
+              <w:jc w:val="left"/>
+              <w:rPr>
+                <w:rFonts w:ascii="微软雅黑" w:eastAsia="微软雅黑" w:hAnsi="微软雅黑" w:cs="宋体"/>
+                <w:i/>
+                <w:kern w:val="0"/>
+                <w:sz w:val="24"/>
+                <w:szCs w:val="24"/>
+              </w:rPr>
+            </w:pPr>
+            <w:r>
+              <w:rPr>
+                <w:rFonts w:ascii="微软雅黑" w:eastAsia="微软雅黑" w:hAnsi="微软雅黑" w:cs="宋体" w:hint="eastAsia"/>
+                <w:i/>
+                <w:kern w:val="0"/>
+                <w:szCs w:val="21"/>
+              </w:rPr>
+              <w:t>不适用“不良行为者”</w:t>
+            </w:r>
+          </w:p>
+        </w:tc>
+        <w:tc>
+          <w:tcPr>
+            <w:tcW w:w="1257" w:type="pct"/>
+            <w:gridSpan w:val="2"/>
+            <w:vMerge w:val="restart"/>
+            <w:tcBorders>
+              <w:top w:val="single" w:sz="8" w:space="0" w:color="auto"/>
+              <w:left w:val="single" w:sz="8" w:space="0" w:color="auto"/>
+              <w:bottom w:val="single" w:sz="8" w:space="0" w:color="auto"/>
+              <w:right w:val="single" w:sz="8" w:space="0" w:color="auto"/>
+            </w:tcBorders>
+            <w:hideMark/>
+          </w:tcPr>
+          <w:p>
+            <w:pPr>
+              <w:widowControl/>
+              <w:jc w:val="left"/>
+              <w:rPr>
+                <w:rFonts w:ascii="微软雅黑" w:eastAsia="微软雅黑" w:hAnsi="微软雅黑" w:cs="宋体"/>
+                <w:i/>
+                <w:kern w:val="0"/>
+                <w:sz w:val="24"/>
+                <w:szCs w:val="24"/>
+              </w:rPr>
+            </w:pPr>
+            <w:r>
+              <w:rPr>
+                <w:rFonts w:ascii="微软雅黑" w:eastAsia="微软雅黑" w:hAnsi="微软雅黑" w:cs="宋体" w:hint="eastAsia"/>
+                <w:i/>
+                <w:kern w:val="0"/>
+                <w:szCs w:val="21"/>
+              </w:rPr>
+              <w:t>不适用于《1934 年证券交易法》中负有报告义务的公司、《1940 年投资公司法》中的投资公司、“空头支票公司”、“不良行为者”。</w:t>
+            </w:r>
+          </w:p>
+        </w:tc>
+        <w:tc>
+          <w:tcPr>
+            <w:tcW w:w="5" w:type="pct"/>
+            <w:tcBorders>
+              <w:top w:val="nil"/>
+              <w:left w:val="nil"/>
+              <w:bottom w:val="nil"/>
+              <w:right w:val="nil"/>
+            </w:tcBorders>
+            <w:vAlign w:val="center"/>
+            <w:hideMark/>
+          </w:tcPr>
+          <w:p>
+            <w:pPr>
+              <w:widowControl/>
+              <w:jc w:val="left"/>
+              <w:rPr>
+                <w:rFonts w:ascii="微软雅黑" w:eastAsia="微软雅黑" w:hAnsi="微软雅黑" w:cs="宋体"/>
+                <w:i/>
+                <w:kern w:val="0"/>
+                <w:sz w:val="24"/>
+                <w:szCs w:val="24"/>
+              </w:rPr>
+            </w:pPr>
+          </w:p>
+        </w:tc>
+      </w:tr>
+      <w:tr>
+        <w:trPr>
+          <w:trHeight w:val="450"/>
+          <w:tblCellSpacing w:w="0" w:type="dxa"/>
+          <w:jc w:val="center"/>
+        </w:trPr>
+        <w:tc>
+          <w:tcPr>
+            <w:tcW w:w="640" w:type="pct"/>
+            <w:vMerge/>
+            <w:tcBorders>
+              <w:top w:val="single" w:sz="8" w:space="0" w:color="auto"/>
+              <w:left w:val="single" w:sz="8" w:space="0" w:color="auto"/>
+              <w:bottom w:val="single" w:sz="8" w:space="0" w:color="auto"/>
+              <w:right w:val="single" w:sz="8" w:space="0" w:color="auto"/>
+            </w:tcBorders>
+            <w:vAlign w:val="center"/>
+            <w:hideMark/>
+          </w:tcPr>
+          <w:p>
+            <w:pPr>
+              <w:widowControl/>
+              <w:jc w:val="left"/>
+              <w:rPr>
+                <w:rFonts w:ascii="微软雅黑" w:eastAsia="微软雅黑" w:hAnsi="微软雅黑" w:cs="宋体"/>
+                <w:i/>
+                <w:kern w:val="0"/>
+                <w:sz w:val="24"/>
+                <w:szCs w:val="24"/>
+              </w:rPr>
+            </w:pPr>
+          </w:p>
+        </w:tc>
+        <w:tc>
+          <w:tcPr>
+            <w:tcW w:w="2175" w:type="pct"/>
+            <w:gridSpan w:val="3"/>
+            <w:vMerge/>
+            <w:tcBorders>
+              <w:top w:val="single" w:sz="8" w:space="0" w:color="auto"/>
+              <w:left w:val="single" w:sz="8" w:space="0" w:color="auto"/>
+              <w:bottom w:val="single" w:sz="8" w:space="0" w:color="auto"/>
+              <w:right w:val="single" w:sz="8" w:space="0" w:color="auto"/>
+            </w:tcBorders>
+            <w:vAlign w:val="center"/>
+            <w:hideMark/>
+          </w:tcPr>
+          <w:p>
+            <w:pPr>
+              <w:widowControl/>
+              <w:jc w:val="left"/>
+              <w:rPr>
+                <w:rFonts w:ascii="微软雅黑" w:eastAsia="微软雅黑" w:hAnsi="微软雅黑" w:cs="宋体"/>
+                <w:i/>
+                <w:kern w:val="0"/>
+                <w:sz w:val="24"/>
+                <w:szCs w:val="24"/>
+              </w:rPr>
+            </w:pPr>
+          </w:p>
+        </w:tc>
+        <w:tc>
+          <w:tcPr>
+            <w:tcW w:w="923" w:type="pct"/>
+            <w:vMerge/>
+            <w:tcBorders>
+              <w:top w:val="single" w:sz="8" w:space="0" w:color="auto"/>
+              <w:left w:val="single" w:sz="8" w:space="0" w:color="auto"/>
+              <w:bottom w:val="single" w:sz="8" w:space="0" w:color="auto"/>
+              <w:right w:val="single" w:sz="8" w:space="0" w:color="auto"/>
+            </w:tcBorders>
+            <w:vAlign w:val="center"/>
+            <w:hideMark/>
+          </w:tcPr>
+          <w:p>
+            <w:pPr>
+              <w:widowControl/>
+              <w:jc w:val="left"/>
+              <w:rPr>
+                <w:rFonts w:ascii="微软雅黑" w:eastAsia="微软雅黑" w:hAnsi="微软雅黑" w:cs="宋体"/>
+                <w:i/>
+                <w:kern w:val="0"/>
+                <w:sz w:val="24"/>
+                <w:szCs w:val="24"/>
+              </w:rPr>
+            </w:pPr>
+          </w:p>
+        </w:tc>
+        <w:tc>
+          <w:tcPr>
+            <w:tcW w:w="1257" w:type="pct"/>
+            <w:gridSpan w:val="2"/>
+            <w:vMerge/>
+            <w:tcBorders>
+              <w:top w:val="single" w:sz="8" w:space="0" w:color="auto"/>
+              <w:left w:val="single" w:sz="8" w:space="0" w:color="auto"/>
+              <w:bottom w:val="single" w:sz="8" w:space="0" w:color="auto"/>
+              <w:right w:val="single" w:sz="8" w:space="0" w:color="auto"/>
+            </w:tcBorders>
+            <w:vAlign w:val="center"/>
+            <w:hideMark/>
+          </w:tcPr>
+          <w:p>
+            <w:pPr>
+              <w:widowControl/>
+              <w:jc w:val="left"/>
+              <w:rPr>
+                <w:rFonts w:ascii="微软雅黑" w:eastAsia="微软雅黑" w:hAnsi="微软雅黑" w:cs="宋体"/>
+                <w:i/>
+                <w:kern w:val="0"/>
+                <w:sz w:val="24"/>
+                <w:szCs w:val="24"/>
+              </w:rPr>
+            </w:pPr>
+          </w:p>
+        </w:tc>
+        <w:tc>
+          <w:tcPr>
+            <w:tcW w:w="5" w:type="pct"/>
+            <w:tcBorders>
+              <w:top w:val="nil"/>
+              <w:left w:val="nil"/>
+              <w:bottom w:val="nil"/>
+              <w:right w:val="nil"/>
+            </w:tcBorders>
+            <w:vAlign w:val="center"/>
+            <w:hideMark/>
+          </w:tcPr>
+          <w:p>
+            <w:pPr>
+              <w:widowControl/>
+              <w:jc w:val="left"/>
+              <w:rPr>
+                <w:rFonts w:ascii="微软雅黑" w:eastAsia="微软雅黑" w:hAnsi="微软雅黑" w:cs="宋体"/>
+                <w:i/>
+                <w:kern w:val="0"/>
+                <w:sz w:val="24"/>
+                <w:szCs w:val="24"/>
+              </w:rPr>
+            </w:pPr>
+          </w:p>
+        </w:tc>
+      </w:tr>
+      <w:tr>
+        <w:trPr>
+          <w:trHeight w:val="450"/>
+          <w:tblCellSpacing w:w="0" w:type="dxa"/>
+          <w:jc w:val="center"/>
+        </w:trPr>
+        <w:tc>
+          <w:tcPr>
+            <w:tcW w:w="640" w:type="pct"/>
+            <w:vMerge/>
+            <w:tcBorders>
+              <w:top w:val="single" w:sz="8" w:space="0" w:color="auto"/>
+              <w:left w:val="single" w:sz="8" w:space="0" w:color="auto"/>
+              <w:bottom w:val="single" w:sz="8" w:space="0" w:color="auto"/>
+              <w:right w:val="single" w:sz="8" w:space="0" w:color="auto"/>
+            </w:tcBorders>
+            <w:vAlign w:val="center"/>
+            <w:hideMark/>
+          </w:tcPr>
+          <w:p>
+            <w:pPr>
+              <w:widowControl/>
+              <w:jc w:val="left"/>
+              <w:rPr>
+                <w:rFonts w:ascii="微软雅黑" w:eastAsia="微软雅黑" w:hAnsi="微软雅黑" w:cs="宋体"/>
+                <w:i/>
+                <w:kern w:val="0"/>
+                <w:sz w:val="24"/>
+                <w:szCs w:val="24"/>
+              </w:rPr>
+            </w:pPr>
+          </w:p>
+        </w:tc>
+        <w:tc>
+          <w:tcPr>
+            <w:tcW w:w="2175" w:type="pct"/>
+            <w:gridSpan w:val="3"/>
+            <w:vMerge/>
+            <w:tcBorders>
+              <w:top w:val="single" w:sz="8" w:space="0" w:color="auto"/>
+              <w:left w:val="single" w:sz="8" w:space="0" w:color="auto"/>
+              <w:bottom w:val="single" w:sz="8" w:space="0" w:color="auto"/>
+              <w:right w:val="single" w:sz="8" w:space="0" w:color="auto"/>
+            </w:tcBorders>
+            <w:vAlign w:val="center"/>
+            <w:hideMark/>
+          </w:tcPr>
+          <w:p>
+            <w:pPr>
+              <w:widowControl/>
+              <w:jc w:val="left"/>
+              <w:rPr>
+                <w:rFonts w:ascii="微软雅黑" w:eastAsia="微软雅黑" w:hAnsi="微软雅黑" w:cs="宋体"/>
+                <w:i/>
+                <w:kern w:val="0"/>
+                <w:sz w:val="24"/>
+                <w:szCs w:val="24"/>
+              </w:rPr>
+            </w:pPr>
+          </w:p>
+        </w:tc>
+        <w:tc>
+          <w:tcPr>
+            <w:tcW w:w="923" w:type="pct"/>
+            <w:vMerge/>
+            <w:tcBorders>
+              <w:top w:val="single" w:sz="8" w:space="0" w:color="auto"/>
+              <w:left w:val="single" w:sz="8" w:space="0" w:color="auto"/>
+              <w:bottom w:val="single" w:sz="8" w:space="0" w:color="auto"/>
+              <w:right w:val="single" w:sz="8" w:space="0" w:color="auto"/>
+            </w:tcBorders>
+            <w:vAlign w:val="center"/>
+            <w:hideMark/>
+          </w:tcPr>
+          <w:p>
+            <w:pPr>
+              <w:widowControl/>
+              <w:jc w:val="left"/>
+              <w:rPr>
+                <w:rFonts w:ascii="微软雅黑" w:eastAsia="微软雅黑" w:hAnsi="微软雅黑" w:cs="宋体"/>
+                <w:i/>
+                <w:kern w:val="0"/>
+                <w:sz w:val="24"/>
+                <w:szCs w:val="24"/>
+              </w:rPr>
+            </w:pPr>
+          </w:p>
+        </w:tc>
+        <w:tc>
+          <w:tcPr>
+            <w:tcW w:w="1257" w:type="pct"/>
+            <w:gridSpan w:val="2"/>
+            <w:vMerge/>
+            <w:tcBorders>
+              <w:top w:val="single" w:sz="8" w:space="0" w:color="auto"/>
+              <w:left w:val="single" w:sz="8" w:space="0" w:color="auto"/>
+              <w:bottom w:val="single" w:sz="8" w:space="0" w:color="auto"/>
+              <w:right w:val="single" w:sz="8" w:space="0" w:color="auto"/>
+            </w:tcBorders>
+            <w:vAlign w:val="center"/>
+            <w:hideMark/>
+          </w:tcPr>
+          <w:p>
+            <w:pPr>
+              <w:widowControl/>
+              <w:jc w:val="left"/>
+              <w:rPr>
+                <w:rFonts w:ascii="微软雅黑" w:eastAsia="微软雅黑" w:hAnsi="微软雅黑" w:cs="宋体"/>
+                <w:i/>
+                <w:kern w:val="0"/>
+                <w:sz w:val="24"/>
+                <w:szCs w:val="24"/>
+              </w:rPr>
+            </w:pPr>
+          </w:p>
+        </w:tc>
+        <w:tc>
+          <w:tcPr>
+            <w:tcW w:w="5" w:type="pct"/>
+            <w:tcBorders>
+              <w:top w:val="nil"/>
+              <w:left w:val="nil"/>
+              <w:bottom w:val="nil"/>
+              <w:right w:val="nil"/>
+            </w:tcBorders>
+            <w:vAlign w:val="center"/>
+            <w:hideMark/>
+          </w:tcPr>
+          <w:p>
+            <w:pPr>
+              <w:widowControl/>
+              <w:jc w:val="left"/>
+              <w:rPr>
+                <w:rFonts w:ascii="微软雅黑" w:eastAsia="微软雅黑" w:hAnsi="微软雅黑" w:cs="宋体"/>
+                <w:i/>
+                <w:kern w:val="0"/>
+                <w:sz w:val="24"/>
+                <w:szCs w:val="24"/>
+              </w:rPr>
+            </w:pPr>
+          </w:p>
+        </w:tc>
+      </w:tr>
+      <w:tr>
+        <w:trPr>
+          <w:trHeight w:val="450"/>
+          <w:tblCellSpacing w:w="0" w:type="dxa"/>
+          <w:jc w:val="center"/>
+        </w:trPr>
+        <w:tc>
+          <w:tcPr>
+            <w:tcW w:w="640" w:type="pct"/>
+            <w:vMerge/>
+            <w:tcBorders>
+              <w:top w:val="single" w:sz="8" w:space="0" w:color="auto"/>
+              <w:left w:val="single" w:sz="8" w:space="0" w:color="auto"/>
+              <w:bottom w:val="single" w:sz="8" w:space="0" w:color="auto"/>
+              <w:right w:val="single" w:sz="8" w:space="0" w:color="auto"/>
+            </w:tcBorders>
+            <w:vAlign w:val="center"/>
+            <w:hideMark/>
+          </w:tcPr>
+          <w:p>
+            <w:pPr>
+              <w:widowControl/>
+              <w:jc w:val="left"/>
+              <w:rPr>
+                <w:rFonts w:ascii="微软雅黑" w:eastAsia="微软雅黑" w:hAnsi="微软雅黑" w:cs="宋体"/>
+                <w:i/>
+                <w:kern w:val="0"/>
+                <w:sz w:val="24"/>
+                <w:szCs w:val="24"/>
+              </w:rPr>
+            </w:pPr>
+          </w:p>
+        </w:tc>
+        <w:tc>
+          <w:tcPr>
+            <w:tcW w:w="2175" w:type="pct"/>
+            <w:gridSpan w:val="3"/>
+            <w:vMerge/>
+            <w:tcBorders>
+              <w:top w:val="single" w:sz="8" w:space="0" w:color="auto"/>
+              <w:left w:val="single" w:sz="8" w:space="0" w:color="auto"/>
+              <w:bottom w:val="single" w:sz="8" w:space="0" w:color="auto"/>
+              <w:right w:val="single" w:sz="8" w:space="0" w:color="auto"/>
+            </w:tcBorders>
+            <w:vAlign w:val="center"/>
+            <w:hideMark/>
+          </w:tcPr>
+          <w:p>
+            <w:pPr>
+              <w:widowControl/>
+              <w:jc w:val="left"/>
+              <w:rPr>
+                <w:rFonts w:ascii="微软雅黑" w:eastAsia="微软雅黑" w:hAnsi="微软雅黑" w:cs="宋体"/>
+                <w:i/>
+                <w:kern w:val="0"/>
+                <w:sz w:val="24"/>
+                <w:szCs w:val="24"/>
+              </w:rPr>
+            </w:pPr>
+          </w:p>
+        </w:tc>
+        <w:tc>
+          <w:tcPr>
+            <w:tcW w:w="923" w:type="pct"/>
+            <w:vMerge/>
+            <w:tcBorders>
+              <w:top w:val="single" w:sz="8" w:space="0" w:color="auto"/>
+              <w:left w:val="single" w:sz="8" w:space="0" w:color="auto"/>
+              <w:bottom w:val="single" w:sz="8" w:space="0" w:color="auto"/>
+              <w:right w:val="single" w:sz="8" w:space="0" w:color="auto"/>
+            </w:tcBorders>
+            <w:vAlign w:val="center"/>
+            <w:hideMark/>
+          </w:tcPr>
+          <w:p>
+            <w:pPr>
+              <w:widowControl/>
+              <w:jc w:val="left"/>
+              <w:rPr>
+                <w:rFonts w:ascii="微软雅黑" w:eastAsia="微软雅黑" w:hAnsi="微软雅黑" w:cs="宋体"/>
+                <w:i/>
+                <w:kern w:val="0"/>
+                <w:sz w:val="24"/>
+                <w:szCs w:val="24"/>
+              </w:rPr>
+            </w:pPr>
+          </w:p>
+        </w:tc>
+        <w:tc>
+          <w:tcPr>
+            <w:tcW w:w="1257" w:type="pct"/>
+            <w:gridSpan w:val="2"/>
+            <w:vMerge/>
+            <w:tcBorders>
+              <w:top w:val="single" w:sz="8" w:space="0" w:color="auto"/>
+              <w:left w:val="single" w:sz="8" w:space="0" w:color="auto"/>
+              <w:bottom w:val="single" w:sz="8" w:space="0" w:color="auto"/>
+              <w:right w:val="single" w:sz="8" w:space="0" w:color="auto"/>
+            </w:tcBorders>
+            <w:vAlign w:val="center"/>
+            <w:hideMark/>
+          </w:tcPr>
+          <w:p>
+            <w:pPr>
+              <w:widowControl/>
+              <w:jc w:val="left"/>
+              <w:rPr>
+                <w:rFonts w:ascii="微软雅黑" w:eastAsia="微软雅黑" w:hAnsi="微软雅黑" w:cs="宋体"/>
+                <w:i/>
+                <w:kern w:val="0"/>
+                <w:sz w:val="24"/>
+                <w:szCs w:val="24"/>
+              </w:rPr>
+            </w:pPr>
+          </w:p>
+        </w:tc>
+        <w:tc>
+          <w:tcPr>
+            <w:tcW w:w="5" w:type="pct"/>
+            <w:tcBorders>
+              <w:top w:val="nil"/>
+              <w:left w:val="nil"/>
+              <w:bottom w:val="nil"/>
+              <w:right w:val="nil"/>
+            </w:tcBorders>
+            <w:vAlign w:val="center"/>
+            <w:hideMark/>
+          </w:tcPr>
+          <w:p>
+            <w:pPr>
+              <w:widowControl/>
+              <w:jc w:val="left"/>
+              <w:rPr>
+                <w:rFonts w:ascii="微软雅黑" w:eastAsia="微软雅黑" w:hAnsi="微软雅黑" w:cs="宋体"/>
+                <w:i/>
+                <w:kern w:val="0"/>
+                <w:sz w:val="24"/>
+                <w:szCs w:val="24"/>
+              </w:rPr>
+            </w:pPr>
+          </w:p>
+        </w:tc>
+      </w:tr>
+      <w:tr>
+        <w:trPr>
+          <w:trHeight w:val="450"/>
+          <w:tblCellSpacing w:w="0" w:type="dxa"/>
+          <w:jc w:val="center"/>
+        </w:trPr>
+        <w:tc>
+          <w:tcPr>
+            <w:tcW w:w="640" w:type="pct"/>
+            <w:vMerge/>
+            <w:tcBorders>
+              <w:top w:val="single" w:sz="8" w:space="0" w:color="auto"/>
+              <w:left w:val="single" w:sz="8" w:space="0" w:color="auto"/>
+              <w:bottom w:val="single" w:sz="8" w:space="0" w:color="auto"/>
+              <w:right w:val="single" w:sz="8" w:space="0" w:color="auto"/>
+            </w:tcBorders>
+            <w:vAlign w:val="center"/>
+            <w:hideMark/>
+          </w:tcPr>
+          <w:p>
+            <w:pPr>
+              <w:widowControl/>
+              <w:jc w:val="left"/>
+              <w:rPr>
+                <w:rFonts w:ascii="微软雅黑" w:eastAsia="微软雅黑" w:hAnsi="微软雅黑" w:cs="宋体"/>
+                <w:i/>
+                <w:kern w:val="0"/>
+                <w:sz w:val="24"/>
+                <w:szCs w:val="24"/>
+              </w:rPr>
+            </w:pPr>
+          </w:p>
+        </w:tc>
+        <w:tc>
+          <w:tcPr>
+            <w:tcW w:w="2175" w:type="pct"/>
+            <w:gridSpan w:val="3"/>
+            <w:vMerge/>
+            <w:tcBorders>
+              <w:top w:val="single" w:sz="8" w:space="0" w:color="auto"/>
+              <w:left w:val="single" w:sz="8" w:space="0" w:color="auto"/>
+              <w:bottom w:val="single" w:sz="8" w:space="0" w:color="auto"/>
+              <w:right w:val="single" w:sz="8" w:space="0" w:color="auto"/>
+            </w:tcBorders>
+            <w:vAlign w:val="center"/>
+            <w:hideMark/>
+          </w:tcPr>
+          <w:p>
+            <w:pPr>
+              <w:widowControl/>
+              <w:jc w:val="left"/>
+              <w:rPr>
+                <w:rFonts w:ascii="微软雅黑" w:eastAsia="微软雅黑" w:hAnsi="微软雅黑" w:cs="宋体"/>
+                <w:i/>
+                <w:kern w:val="0"/>
+                <w:sz w:val="24"/>
+                <w:szCs w:val="24"/>
+              </w:rPr>
+            </w:pPr>
+          </w:p>
+        </w:tc>
+        <w:tc>
+          <w:tcPr>
+            <w:tcW w:w="923" w:type="pct"/>
+            <w:vMerge/>
+            <w:tcBorders>
+              <w:top w:val="single" w:sz="8" w:space="0" w:color="auto"/>
+              <w:left w:val="single" w:sz="8" w:space="0" w:color="auto"/>
+              <w:bottom w:val="single" w:sz="8" w:space="0" w:color="auto"/>
+              <w:right w:val="single" w:sz="8" w:space="0" w:color="auto"/>
+            </w:tcBorders>
+            <w:vAlign w:val="center"/>
+            <w:hideMark/>
+          </w:tcPr>
+          <w:p>
+            <w:pPr>
+              <w:widowControl/>
+              <w:jc w:val="left"/>
+              <w:rPr>
+                <w:rFonts w:ascii="微软雅黑" w:eastAsia="微软雅黑" w:hAnsi="微软雅黑" w:cs="宋体"/>
+                <w:i/>
+                <w:kern w:val="0"/>
+                <w:sz w:val="24"/>
+                <w:szCs w:val="24"/>
+              </w:rPr>
+            </w:pPr>
+          </w:p>
+        </w:tc>
+        <w:tc>
+          <w:tcPr>
+            <w:tcW w:w="1257" w:type="pct"/>
+            <w:gridSpan w:val="2"/>
+            <w:vMerge/>
+            <w:tcBorders>
+              <w:top w:val="single" w:sz="8" w:space="0" w:color="auto"/>
+              <w:left w:val="single" w:sz="8" w:space="0" w:color="auto"/>
+              <w:bottom w:val="single" w:sz="8" w:space="0" w:color="auto"/>
+              <w:right w:val="single" w:sz="8" w:space="0" w:color="auto"/>
+            </w:tcBorders>
+            <w:vAlign w:val="center"/>
+            <w:hideMark/>
+          </w:tcPr>
+          <w:p>
+            <w:pPr>
+              <w:widowControl/>
+              <w:jc w:val="left"/>
+              <w:rPr>
+                <w:rFonts w:ascii="微软雅黑" w:eastAsia="微软雅黑" w:hAnsi="微软雅黑" w:cs="宋体"/>
+                <w:i/>
+                <w:kern w:val="0"/>
+                <w:sz w:val="24"/>
+                <w:szCs w:val="24"/>
+              </w:rPr>
+            </w:pPr>
+          </w:p>
+        </w:tc>
+        <w:tc>
+          <w:tcPr>
+            <w:tcW w:w="5" w:type="pct"/>
+            <w:tcBorders>
+              <w:top w:val="nil"/>
+              <w:left w:val="nil"/>
+              <w:bottom w:val="nil"/>
+              <w:right w:val="nil"/>
+            </w:tcBorders>
+            <w:vAlign w:val="center"/>
+            <w:hideMark/>
+          </w:tcPr>
+          <w:p>
+            <w:pPr>
+              <w:widowControl/>
+              <w:jc w:val="left"/>
+              <w:rPr>
+                <w:rFonts w:ascii="微软雅黑" w:eastAsia="微软雅黑" w:hAnsi="微软雅黑" w:cs="宋体"/>
+                <w:i/>
+                <w:kern w:val="0"/>
+                <w:sz w:val="24"/>
+                <w:szCs w:val="24"/>
+              </w:rPr>
+            </w:pPr>
+          </w:p>
+        </w:tc>
+      </w:tr>
+      <w:tr>
+        <w:trPr>
+          <w:trHeight w:val="255"/>
+          <w:tblCellSpacing w:w="0" w:type="dxa"/>
+          <w:jc w:val="center"/>
+        </w:trPr>
+        <w:tc>
+          <w:tcPr>
+            <w:tcW w:w="640" w:type="pct"/>
+            <w:vMerge w:val="restart"/>
+            <w:tcBorders>
+              <w:top w:val="single" w:sz="8" w:space="0" w:color="auto"/>
+              <w:left w:val="single" w:sz="8" w:space="0" w:color="auto"/>
+              <w:bottom w:val="single" w:sz="8" w:space="0" w:color="auto"/>
+              <w:right w:val="single" w:sz="8" w:space="0" w:color="auto"/>
+            </w:tcBorders>
+            <w:hideMark/>
+          </w:tcPr>
+          <w:p>
+            <w:pPr>
+              <w:widowControl/>
+              <w:jc w:val="left"/>
+              <w:rPr>
+                <w:rFonts w:ascii="微软雅黑" w:eastAsia="微软雅黑" w:hAnsi="微软雅黑" w:cs="宋体"/>
+                <w:i/>
+                <w:kern w:val="0"/>
+                <w:sz w:val="24"/>
+                <w:szCs w:val="24"/>
+              </w:rPr>
+            </w:pPr>
+            <w:r>
+              <w:rPr>
+                <w:rFonts w:ascii="微软雅黑" w:eastAsia="微软雅黑" w:hAnsi="微软雅黑" w:cs="宋体" w:hint="eastAsia"/>
+                <w:i/>
+                <w:kern w:val="0"/>
+                <w:szCs w:val="21"/>
+              </w:rPr>
+              <w:t>投资限额</w:t>
+            </w:r>
+          </w:p>
+        </w:tc>
+        <w:tc>
+          <w:tcPr>
+            <w:tcW w:w="1367" w:type="pct"/>
+            <w:gridSpan w:val="2"/>
+            <w:tcBorders>
+              <w:top w:val="single" w:sz="8" w:space="0" w:color="auto"/>
+              <w:left w:val="single" w:sz="8" w:space="0" w:color="auto"/>
+              <w:bottom w:val="single" w:sz="8" w:space="0" w:color="auto"/>
+              <w:right w:val="single" w:sz="8" w:space="0" w:color="auto"/>
+            </w:tcBorders>
+            <w:hideMark/>
+          </w:tcPr>
+          <w:p>
+            <w:pPr>
+              <w:widowControl/>
+              <w:jc w:val="left"/>
+              <w:rPr>
+                <w:rFonts w:ascii="微软雅黑" w:eastAsia="微软雅黑" w:hAnsi="微软雅黑" w:cs="宋体"/>
+                <w:i/>
+                <w:kern w:val="0"/>
+                <w:sz w:val="24"/>
+                <w:szCs w:val="24"/>
+              </w:rPr>
+            </w:pPr>
+            <w:r>
+              <w:rPr>
+                <w:rFonts w:ascii="微软雅黑" w:eastAsia="微软雅黑" w:hAnsi="微软雅黑" w:cs="宋体" w:hint="eastAsia"/>
+                <w:i/>
+                <w:kern w:val="0"/>
+                <w:szCs w:val="21"/>
+              </w:rPr>
+              <w:t>一级：无限制</w:t>
+            </w:r>
+          </w:p>
+        </w:tc>
+        <w:tc>
+          <w:tcPr>
+            <w:tcW w:w="808" w:type="pct"/>
+            <w:vMerge w:val="restart"/>
+            <w:tcBorders>
+              <w:top w:val="single" w:sz="8" w:space="0" w:color="auto"/>
+              <w:left w:val="single" w:sz="8" w:space="0" w:color="auto"/>
+              <w:bottom w:val="single" w:sz="8" w:space="0" w:color="auto"/>
+              <w:right w:val="single" w:sz="8" w:space="0" w:color="auto"/>
+            </w:tcBorders>
+            <w:hideMark/>
+          </w:tcPr>
+          <w:p>
+            <w:pPr>
+              <w:widowControl/>
+              <w:jc w:val="left"/>
+              <w:rPr>
+                <w:rFonts w:ascii="微软雅黑" w:eastAsia="微软雅黑" w:hAnsi="微软雅黑" w:cs="宋体"/>
+                <w:i/>
+                <w:kern w:val="0"/>
+                <w:sz w:val="24"/>
+                <w:szCs w:val="24"/>
+              </w:rPr>
+            </w:pPr>
+            <w:r>
+              <w:rPr>
+                <w:rFonts w:ascii="微软雅黑" w:eastAsia="微软雅黑" w:hAnsi="微软雅黑" w:cs="宋体" w:hint="eastAsia"/>
+                <w:i/>
+                <w:kern w:val="0"/>
+                <w:szCs w:val="21"/>
+              </w:rPr>
+              <w:t>无限制</w:t>
+            </w:r>
+          </w:p>
+        </w:tc>
+        <w:tc>
+          <w:tcPr>
+            <w:tcW w:w="923" w:type="pct"/>
+            <w:vMerge w:val="restart"/>
+            <w:tcBorders>
+              <w:top w:val="single" w:sz="8" w:space="0" w:color="auto"/>
+              <w:left w:val="single" w:sz="8" w:space="0" w:color="auto"/>
+              <w:bottom w:val="single" w:sz="8" w:space="0" w:color="auto"/>
+              <w:right w:val="single" w:sz="8" w:space="0" w:color="auto"/>
+            </w:tcBorders>
+            <w:hideMark/>
+          </w:tcPr>
+          <w:p>
+            <w:pPr>
+              <w:widowControl/>
+              <w:jc w:val="left"/>
+              <w:rPr>
+                <w:rFonts w:ascii="微软雅黑" w:eastAsia="微软雅黑" w:hAnsi="微软雅黑" w:cs="宋体"/>
+                <w:i/>
+                <w:kern w:val="0"/>
+                <w:sz w:val="24"/>
+                <w:szCs w:val="24"/>
+              </w:rPr>
+            </w:pPr>
+            <w:r>
+              <w:rPr>
+                <w:rFonts w:ascii="微软雅黑" w:eastAsia="微软雅黑" w:hAnsi="微软雅黑" w:cs="宋体" w:hint="eastAsia"/>
+                <w:i/>
+                <w:kern w:val="0"/>
+                <w:szCs w:val="21"/>
+              </w:rPr>
+              <w:t>无限制</w:t>
+            </w:r>
+          </w:p>
+        </w:tc>
+        <w:tc>
+          <w:tcPr>
+            <w:tcW w:w="1257" w:type="pct"/>
+            <w:gridSpan w:val="2"/>
+            <w:vMerge w:val="restart"/>
+            <w:tcBorders>
+              <w:top w:val="single" w:sz="8" w:space="0" w:color="auto"/>
+              <w:left w:val="single" w:sz="8" w:space="0" w:color="auto"/>
+              <w:bottom w:val="single" w:sz="8" w:space="0" w:color="auto"/>
+              <w:right w:val="single" w:sz="8" w:space="0" w:color="auto"/>
+            </w:tcBorders>
+            <w:hideMark/>
+          </w:tcPr>
+          <w:p>
+            <w:pPr>
+              <w:widowControl/>
+              <w:jc w:val="left"/>
+              <w:rPr>
+                <w:rFonts w:ascii="微软雅黑" w:eastAsia="微软雅黑" w:hAnsi="微软雅黑" w:cs="宋体"/>
+                <w:i/>
+                <w:kern w:val="0"/>
+                <w:sz w:val="24"/>
+                <w:szCs w:val="24"/>
+              </w:rPr>
+            </w:pPr>
+            <w:r>
+              <w:rPr>
+                <w:rFonts w:ascii="微软雅黑" w:eastAsia="微软雅黑" w:hAnsi="微软雅黑" w:cs="宋体" w:hint="eastAsia"/>
+                <w:i/>
+                <w:kern w:val="0"/>
+                <w:szCs w:val="21"/>
+              </w:rPr>
+              <w:t>如果该个人投资者的年收入或其净资产少于10 万美元，则限额为2000美元或者年收</w:t>
+            </w:r>
+            <w:r>
+              <w:rPr>
+                <w:rFonts w:ascii="微软雅黑" w:eastAsia="微软雅黑" w:hAnsi="微软雅黑" w:cs="宋体" w:hint="eastAsia"/>
+                <w:i/>
+                <w:kern w:val="0"/>
+                <w:szCs w:val="21"/>
+              </w:rPr>
+              <w:lastRenderedPageBreak/>
+              <w:t>入或净资产5%中孰高者；如果其年收入或其净资产中某项达到或超过10 万美元的，则限额为该年收入或净资产的10%。</w:t>
+            </w:r>
+          </w:p>
+        </w:tc>
+        <w:tc>
+          <w:tcPr>
+            <w:tcW w:w="5" w:type="pct"/>
+            <w:tcBorders>
+              <w:top w:val="nil"/>
+              <w:left w:val="nil"/>
+              <w:bottom w:val="nil"/>
+              <w:right w:val="nil"/>
+            </w:tcBorders>
+            <w:vAlign w:val="center"/>
+            <w:hideMark/>
+          </w:tcPr>
+          <w:p>
+            <w:pPr>
+              <w:widowControl/>
+              <w:jc w:val="left"/>
+              <w:rPr>
+                <w:rFonts w:ascii="微软雅黑" w:eastAsia="微软雅黑" w:hAnsi="微软雅黑" w:cs="宋体"/>
+                <w:i/>
+                <w:kern w:val="0"/>
+                <w:sz w:val="24"/>
+                <w:szCs w:val="24"/>
+              </w:rPr>
+            </w:pPr>
+          </w:p>
+        </w:tc>
+      </w:tr>
+      <w:tr>
+        <w:trPr>
+          <w:trHeight w:val="1185"/>
+          <w:tblCellSpacing w:w="0" w:type="dxa"/>
+          <w:jc w:val="center"/>
+        </w:trPr>
+        <w:tc>
+          <w:tcPr>
+            <w:tcW w:w="640" w:type="pct"/>
+            <w:vMerge/>
+            <w:tcBorders>
+              <w:top w:val="single" w:sz="8" w:space="0" w:color="auto"/>
+              <w:left w:val="single" w:sz="8" w:space="0" w:color="auto"/>
+              <w:bottom w:val="single" w:sz="8" w:space="0" w:color="auto"/>
+              <w:right w:val="single" w:sz="8" w:space="0" w:color="auto"/>
+            </w:tcBorders>
+            <w:vAlign w:val="center"/>
+            <w:hideMark/>
+          </w:tcPr>
+          <w:p>
+            <w:pPr>
+              <w:widowControl/>
+              <w:jc w:val="left"/>
+              <w:rPr>
+                <w:rFonts w:ascii="微软雅黑" w:eastAsia="微软雅黑" w:hAnsi="微软雅黑" w:cs="宋体"/>
+                <w:i/>
+                <w:kern w:val="0"/>
+                <w:sz w:val="24"/>
+                <w:szCs w:val="24"/>
+              </w:rPr>
+            </w:pPr>
+          </w:p>
+        </w:tc>
+        <w:tc>
+          <w:tcPr>
+            <w:tcW w:w="1367" w:type="pct"/>
+            <w:gridSpan w:val="2"/>
+            <w:tcBorders>
+              <w:top w:val="single" w:sz="8" w:space="0" w:color="auto"/>
+              <w:left w:val="single" w:sz="8" w:space="0" w:color="auto"/>
+              <w:bottom w:val="single" w:sz="8" w:space="0" w:color="auto"/>
+              <w:right w:val="single" w:sz="8" w:space="0" w:color="auto"/>
+            </w:tcBorders>
+            <w:hideMark/>
+          </w:tcPr>
+          <w:p>
+            <w:pPr>
+              <w:widowControl/>
+              <w:jc w:val="left"/>
+              <w:rPr>
+                <w:rFonts w:ascii="微软雅黑" w:eastAsia="微软雅黑" w:hAnsi="微软雅黑" w:cs="宋体"/>
+                <w:i/>
+                <w:kern w:val="0"/>
+                <w:sz w:val="24"/>
+                <w:szCs w:val="24"/>
+              </w:rPr>
+            </w:pPr>
+            <w:r>
+              <w:rPr>
+                <w:rFonts w:ascii="微软雅黑" w:eastAsia="微软雅黑" w:hAnsi="微软雅黑" w:cs="宋体" w:hint="eastAsia"/>
+                <w:i/>
+                <w:kern w:val="0"/>
+                <w:szCs w:val="21"/>
+              </w:rPr>
+              <w:t>二级：非D 条例501 规定的获许投资者，自然人的投资限额为其10%年</w:t>
+            </w:r>
+            <w:r>
+              <w:rPr>
+                <w:rFonts w:ascii="微软雅黑" w:eastAsia="微软雅黑" w:hAnsi="微软雅黑" w:cs="宋体" w:hint="eastAsia"/>
+                <w:i/>
+                <w:kern w:val="0"/>
+                <w:szCs w:val="21"/>
+              </w:rPr>
+              <w:lastRenderedPageBreak/>
+              <w:t>收入和净资产的较大值；非自然人其财政年度内10%年收入和净资产的较大值。</w:t>
+            </w:r>
+          </w:p>
+        </w:tc>
+        <w:tc>
+          <w:tcPr>
+            <w:tcW w:w="808" w:type="pct"/>
+            <w:vMerge/>
+            <w:tcBorders>
+              <w:top w:val="single" w:sz="8" w:space="0" w:color="auto"/>
+              <w:left w:val="single" w:sz="8" w:space="0" w:color="auto"/>
+              <w:bottom w:val="single" w:sz="8" w:space="0" w:color="auto"/>
+              <w:right w:val="single" w:sz="8" w:space="0" w:color="auto"/>
+            </w:tcBorders>
+            <w:vAlign w:val="center"/>
+            <w:hideMark/>
+          </w:tcPr>
+          <w:p>
+            <w:pPr>
+              <w:widowControl/>
+              <w:jc w:val="left"/>
+              <w:rPr>
+                <w:rFonts w:ascii="微软雅黑" w:eastAsia="微软雅黑" w:hAnsi="微软雅黑" w:cs="宋体"/>
+                <w:i/>
+                <w:kern w:val="0"/>
+                <w:sz w:val="24"/>
+                <w:szCs w:val="24"/>
+              </w:rPr>
+            </w:pPr>
+          </w:p>
+        </w:tc>
+        <w:tc>
+          <w:tcPr>
+            <w:tcW w:w="923" w:type="pct"/>
+            <w:vMerge/>
+            <w:tcBorders>
+              <w:top w:val="single" w:sz="8" w:space="0" w:color="auto"/>
+              <w:left w:val="single" w:sz="8" w:space="0" w:color="auto"/>
+              <w:bottom w:val="single" w:sz="8" w:space="0" w:color="auto"/>
+              <w:right w:val="single" w:sz="8" w:space="0" w:color="auto"/>
+            </w:tcBorders>
+            <w:vAlign w:val="center"/>
+            <w:hideMark/>
+          </w:tcPr>
+          <w:p>
+            <w:pPr>
+              <w:widowControl/>
+              <w:jc w:val="left"/>
+              <w:rPr>
+                <w:rFonts w:ascii="微软雅黑" w:eastAsia="微软雅黑" w:hAnsi="微软雅黑" w:cs="宋体"/>
+                <w:i/>
+                <w:kern w:val="0"/>
+                <w:sz w:val="24"/>
+                <w:szCs w:val="24"/>
+              </w:rPr>
+            </w:pPr>
+          </w:p>
+        </w:tc>
+        <w:tc>
+          <w:tcPr>
+            <w:tcW w:w="1257" w:type="pct"/>
+            <w:gridSpan w:val="2"/>
+            <w:vMerge/>
+            <w:tcBorders>
+              <w:top w:val="single" w:sz="8" w:space="0" w:color="auto"/>
+              <w:left w:val="single" w:sz="8" w:space="0" w:color="auto"/>
+              <w:bottom w:val="single" w:sz="8" w:space="0" w:color="auto"/>
+              <w:right w:val="single" w:sz="8" w:space="0" w:color="auto"/>
+            </w:tcBorders>
+            <w:vAlign w:val="center"/>
+            <w:hideMark/>
+          </w:tcPr>
+          <w:p>
+            <w:pPr>
+              <w:widowControl/>
+              <w:jc w:val="left"/>
+              <w:rPr>
+                <w:rFonts w:ascii="微软雅黑" w:eastAsia="微软雅黑" w:hAnsi="微软雅黑" w:cs="宋体"/>
+                <w:i/>
+                <w:kern w:val="0"/>
+                <w:sz w:val="24"/>
+                <w:szCs w:val="24"/>
+              </w:rPr>
+            </w:pPr>
+          </w:p>
+        </w:tc>
+        <w:tc>
+          <w:tcPr>
+            <w:tcW w:w="5" w:type="pct"/>
+            <w:tcBorders>
+              <w:top w:val="nil"/>
+              <w:left w:val="nil"/>
+              <w:bottom w:val="nil"/>
+              <w:right w:val="nil"/>
+            </w:tcBorders>
+            <w:vAlign w:val="center"/>
+            <w:hideMark/>
+          </w:tcPr>
+          <w:p>
+            <w:pPr>
+              <w:widowControl/>
+              <w:jc w:val="left"/>
+              <w:rPr>
+                <w:rFonts w:ascii="微软雅黑" w:eastAsia="微软雅黑" w:hAnsi="微软雅黑" w:cs="宋体"/>
+                <w:i/>
+                <w:kern w:val="0"/>
+                <w:sz w:val="24"/>
+                <w:szCs w:val="24"/>
+              </w:rPr>
+            </w:pPr>
+          </w:p>
+        </w:tc>
+      </w:tr>
+      <w:tr>
+        <w:trPr>
+          <w:tblCellSpacing w:w="0" w:type="dxa"/>
+          <w:jc w:val="center"/>
+        </w:trPr>
+        <w:tc>
+          <w:tcPr>
+            <w:tcW w:w="640" w:type="pct"/>
+            <w:tcBorders>
+              <w:top w:val="single" w:sz="8" w:space="0" w:color="auto"/>
+              <w:left w:val="single" w:sz="8" w:space="0" w:color="auto"/>
+              <w:bottom w:val="single" w:sz="8" w:space="0" w:color="auto"/>
+              <w:right w:val="single" w:sz="8" w:space="0" w:color="auto"/>
+            </w:tcBorders>
+            <w:hideMark/>
+          </w:tcPr>
+          <w:p>
+            <w:pPr>
+              <w:widowControl/>
+              <w:jc w:val="left"/>
+              <w:rPr>
+                <w:rFonts w:ascii="微软雅黑" w:eastAsia="微软雅黑" w:hAnsi="微软雅黑" w:cs="宋体"/>
+                <w:i/>
+                <w:kern w:val="0"/>
+                <w:sz w:val="24"/>
+                <w:szCs w:val="24"/>
+              </w:rPr>
+            </w:pPr>
+            <w:r>
+              <w:rPr>
+                <w:rFonts w:ascii="微软雅黑" w:eastAsia="微软雅黑" w:hAnsi="微软雅黑" w:cs="宋体" w:hint="eastAsia"/>
+                <w:i/>
+                <w:kern w:val="0"/>
+                <w:szCs w:val="21"/>
+              </w:rPr>
+              <w:lastRenderedPageBreak/>
+              <w:t>受要约人数</w:t>
+            </w:r>
+          </w:p>
+        </w:tc>
+        <w:tc>
+          <w:tcPr>
+            <w:tcW w:w="1367" w:type="pct"/>
+            <w:gridSpan w:val="2"/>
+            <w:tcBorders>
+              <w:top w:val="single" w:sz="8" w:space="0" w:color="auto"/>
+              <w:left w:val="single" w:sz="8" w:space="0" w:color="auto"/>
+              <w:bottom w:val="single" w:sz="8" w:space="0" w:color="auto"/>
+              <w:right w:val="single" w:sz="8" w:space="0" w:color="auto"/>
+            </w:tcBorders>
+            <w:hideMark/>
+          </w:tcPr>
+          <w:p>
+            <w:pPr>
+              <w:widowControl/>
+              <w:jc w:val="left"/>
+              <w:rPr>
+                <w:rFonts w:ascii="微软雅黑" w:eastAsia="微软雅黑" w:hAnsi="微软雅黑" w:cs="宋体"/>
+                <w:i/>
+                <w:kern w:val="0"/>
+                <w:sz w:val="24"/>
+                <w:szCs w:val="24"/>
+              </w:rPr>
+            </w:pPr>
+            <w:r>
+              <w:rPr>
+                <w:rFonts w:ascii="微软雅黑" w:eastAsia="微软雅黑" w:hAnsi="微软雅黑" w:cs="宋体" w:hint="eastAsia"/>
+                <w:i/>
+                <w:kern w:val="0"/>
+                <w:szCs w:val="21"/>
+              </w:rPr>
+              <w:t>无限制</w:t>
+            </w:r>
+          </w:p>
+        </w:tc>
+        <w:tc>
+          <w:tcPr>
+            <w:tcW w:w="808" w:type="pct"/>
+            <w:tcBorders>
+              <w:top w:val="single" w:sz="8" w:space="0" w:color="auto"/>
+              <w:left w:val="single" w:sz="8" w:space="0" w:color="auto"/>
+              <w:bottom w:val="single" w:sz="8" w:space="0" w:color="auto"/>
+              <w:right w:val="single" w:sz="8" w:space="0" w:color="auto"/>
+            </w:tcBorders>
+            <w:hideMark/>
+          </w:tcPr>
+          <w:p>
+            <w:pPr>
+              <w:widowControl/>
+              <w:jc w:val="left"/>
+              <w:rPr>
+                <w:rFonts w:ascii="微软雅黑" w:eastAsia="微软雅黑" w:hAnsi="微软雅黑" w:cs="宋体"/>
+                <w:i/>
+                <w:kern w:val="0"/>
+                <w:sz w:val="24"/>
+                <w:szCs w:val="24"/>
+              </w:rPr>
+            </w:pPr>
+            <w:r>
+              <w:rPr>
+                <w:rFonts w:ascii="微软雅黑" w:eastAsia="微软雅黑" w:hAnsi="微软雅黑" w:cs="宋体" w:hint="eastAsia"/>
+                <w:i/>
+                <w:kern w:val="0"/>
+                <w:szCs w:val="21"/>
+              </w:rPr>
+              <w:t>无明确限制，但结合对“要约发行方式”的要求，实际不能过多。</w:t>
+            </w:r>
+          </w:p>
+        </w:tc>
+        <w:tc>
+          <w:tcPr>
+            <w:tcW w:w="923" w:type="pct"/>
+            <w:tcBorders>
+              <w:top w:val="single" w:sz="8" w:space="0" w:color="auto"/>
+              <w:left w:val="single" w:sz="8" w:space="0" w:color="auto"/>
+              <w:bottom w:val="single" w:sz="8" w:space="0" w:color="auto"/>
+              <w:right w:val="single" w:sz="8" w:space="0" w:color="auto"/>
+            </w:tcBorders>
+            <w:hideMark/>
+          </w:tcPr>
+          <w:p>
+            <w:pPr>
+              <w:widowControl/>
+              <w:jc w:val="left"/>
+              <w:rPr>
+                <w:rFonts w:ascii="微软雅黑" w:eastAsia="微软雅黑" w:hAnsi="微软雅黑" w:cs="宋体"/>
+                <w:i/>
+                <w:kern w:val="0"/>
+                <w:sz w:val="24"/>
+                <w:szCs w:val="24"/>
+              </w:rPr>
+            </w:pPr>
+            <w:r>
+              <w:rPr>
+                <w:rFonts w:ascii="微软雅黑" w:eastAsia="微软雅黑" w:hAnsi="微软雅黑" w:cs="宋体" w:hint="eastAsia"/>
+                <w:i/>
+                <w:kern w:val="0"/>
+                <w:szCs w:val="21"/>
+              </w:rPr>
+              <w:t>无限制</w:t>
+            </w:r>
+          </w:p>
+        </w:tc>
+        <w:tc>
+          <w:tcPr>
+            <w:tcW w:w="1257" w:type="pct"/>
+            <w:gridSpan w:val="2"/>
+            <w:tcBorders>
+              <w:top w:val="single" w:sz="8" w:space="0" w:color="auto"/>
+              <w:left w:val="single" w:sz="8" w:space="0" w:color="auto"/>
+              <w:bottom w:val="single" w:sz="8" w:space="0" w:color="auto"/>
+              <w:right w:val="single" w:sz="8" w:space="0" w:color="auto"/>
+            </w:tcBorders>
+            <w:hideMark/>
+          </w:tcPr>
+          <w:p>
+            <w:pPr>
+              <w:widowControl/>
+              <w:jc w:val="left"/>
+              <w:rPr>
+                <w:rFonts w:ascii="微软雅黑" w:eastAsia="微软雅黑" w:hAnsi="微软雅黑" w:cs="宋体"/>
+                <w:i/>
+                <w:kern w:val="0"/>
+                <w:sz w:val="24"/>
+                <w:szCs w:val="24"/>
+              </w:rPr>
+            </w:pPr>
+            <w:r>
+              <w:rPr>
+                <w:rFonts w:ascii="微软雅黑" w:eastAsia="微软雅黑" w:hAnsi="微软雅黑" w:cs="宋体" w:hint="eastAsia"/>
+                <w:i/>
+                <w:kern w:val="0"/>
+                <w:szCs w:val="21"/>
+              </w:rPr>
+              <w:t>无限制</w:t>
+            </w:r>
+          </w:p>
+        </w:tc>
+        <w:tc>
+          <w:tcPr>
+            <w:tcW w:w="5" w:type="pct"/>
+            <w:tcBorders>
+              <w:top w:val="nil"/>
+              <w:left w:val="nil"/>
+              <w:bottom w:val="nil"/>
+              <w:right w:val="nil"/>
+            </w:tcBorders>
+            <w:vAlign w:val="center"/>
+            <w:hideMark/>
+          </w:tcPr>
+          <w:p>
+            <w:pPr>
+              <w:widowControl/>
+              <w:jc w:val="left"/>
+              <w:rPr>
+                <w:rFonts w:ascii="微软雅黑" w:eastAsia="微软雅黑" w:hAnsi="微软雅黑" w:cs="宋体"/>
+                <w:i/>
+                <w:kern w:val="0"/>
+                <w:sz w:val="24"/>
+                <w:szCs w:val="24"/>
+              </w:rPr>
+            </w:pPr>
+          </w:p>
+        </w:tc>
+      </w:tr>
+      <w:tr>
+        <w:trPr>
+          <w:trHeight w:val="1560"/>
+          <w:tblCellSpacing w:w="0" w:type="dxa"/>
+          <w:jc w:val="center"/>
+        </w:trPr>
+        <w:tc>
+          <w:tcPr>
+            <w:tcW w:w="640" w:type="pct"/>
+            <w:tcBorders>
+              <w:top w:val="single" w:sz="8" w:space="0" w:color="auto"/>
+              <w:left w:val="single" w:sz="8" w:space="0" w:color="auto"/>
+              <w:bottom w:val="single" w:sz="8" w:space="0" w:color="auto"/>
+              <w:right w:val="single" w:sz="8" w:space="0" w:color="auto"/>
+            </w:tcBorders>
+            <w:hideMark/>
+          </w:tcPr>
+          <w:p>
+            <w:pPr>
+              <w:widowControl/>
+              <w:jc w:val="left"/>
+              <w:rPr>
+                <w:rFonts w:ascii="微软雅黑" w:eastAsia="微软雅黑" w:hAnsi="微软雅黑" w:cs="宋体"/>
+                <w:i/>
+                <w:kern w:val="0"/>
+                <w:sz w:val="24"/>
+                <w:szCs w:val="24"/>
+              </w:rPr>
+            </w:pPr>
+            <w:r>
+              <w:rPr>
+                <w:rFonts w:ascii="微软雅黑" w:eastAsia="微软雅黑" w:hAnsi="微软雅黑" w:cs="宋体" w:hint="eastAsia"/>
+                <w:i/>
+                <w:kern w:val="0"/>
+                <w:szCs w:val="21"/>
+              </w:rPr>
+              <w:t>购买者人数及资格</w:t>
+            </w:r>
+          </w:p>
+        </w:tc>
+        <w:tc>
+          <w:tcPr>
+            <w:tcW w:w="1367" w:type="pct"/>
+            <w:gridSpan w:val="2"/>
+            <w:tcBorders>
+              <w:top w:val="single" w:sz="8" w:space="0" w:color="auto"/>
+              <w:left w:val="single" w:sz="8" w:space="0" w:color="auto"/>
+              <w:bottom w:val="single" w:sz="8" w:space="0" w:color="auto"/>
+              <w:right w:val="single" w:sz="8" w:space="0" w:color="auto"/>
+            </w:tcBorders>
+            <w:hideMark/>
+          </w:tcPr>
+          <w:p>
+            <w:pPr>
+              <w:widowControl/>
+              <w:jc w:val="left"/>
+              <w:rPr>
+                <w:rFonts w:ascii="微软雅黑" w:eastAsia="微软雅黑" w:hAnsi="微软雅黑" w:cs="宋体"/>
+                <w:i/>
+                <w:kern w:val="0"/>
+                <w:sz w:val="24"/>
+                <w:szCs w:val="24"/>
+              </w:rPr>
+            </w:pPr>
+            <w:r>
+              <w:rPr>
+                <w:rFonts w:ascii="微软雅黑" w:eastAsia="微软雅黑" w:hAnsi="微软雅黑" w:cs="宋体" w:hint="eastAsia"/>
+                <w:i/>
+                <w:kern w:val="0"/>
+                <w:szCs w:val="21"/>
+              </w:rPr>
+              <w:t>无限制</w:t>
+            </w:r>
+          </w:p>
+        </w:tc>
+        <w:tc>
+          <w:tcPr>
+            <w:tcW w:w="808" w:type="pct"/>
+            <w:tcBorders>
+              <w:top w:val="single" w:sz="8" w:space="0" w:color="auto"/>
+              <w:left w:val="single" w:sz="8" w:space="0" w:color="auto"/>
+              <w:bottom w:val="single" w:sz="8" w:space="0" w:color="auto"/>
+              <w:right w:val="single" w:sz="8" w:space="0" w:color="auto"/>
+            </w:tcBorders>
+            <w:hideMark/>
+          </w:tcPr>
+          <w:p>
+            <w:pPr>
+              <w:widowControl/>
+              <w:jc w:val="left"/>
+              <w:rPr>
+                <w:rFonts w:ascii="微软雅黑" w:eastAsia="微软雅黑" w:hAnsi="微软雅黑" w:cs="宋体"/>
+                <w:i/>
+                <w:kern w:val="0"/>
+                <w:sz w:val="24"/>
+                <w:szCs w:val="24"/>
+              </w:rPr>
+            </w:pPr>
+            <w:r>
+              <w:rPr>
+                <w:rFonts w:ascii="微软雅黑" w:eastAsia="微软雅黑" w:hAnsi="微软雅黑" w:cs="宋体" w:hint="eastAsia"/>
+                <w:i/>
+                <w:kern w:val="0"/>
+                <w:szCs w:val="21"/>
+              </w:rPr>
+              <w:t>无限制</w:t>
+            </w:r>
+          </w:p>
+        </w:tc>
+        <w:tc>
+          <w:tcPr>
+            <w:tcW w:w="923" w:type="pct"/>
+            <w:tcBorders>
+              <w:top w:val="single" w:sz="8" w:space="0" w:color="auto"/>
+              <w:left w:val="single" w:sz="8" w:space="0" w:color="auto"/>
+              <w:bottom w:val="single" w:sz="8" w:space="0" w:color="auto"/>
+              <w:right w:val="single" w:sz="8" w:space="0" w:color="auto"/>
+            </w:tcBorders>
+            <w:hideMark/>
+          </w:tcPr>
+          <w:p>
+            <w:pPr>
+              <w:widowControl/>
+              <w:jc w:val="left"/>
+              <w:rPr>
+                <w:rFonts w:ascii="微软雅黑" w:eastAsia="微软雅黑" w:hAnsi="微软雅黑" w:cs="宋体"/>
+                <w:i/>
+                <w:kern w:val="0"/>
+                <w:sz w:val="24"/>
+                <w:szCs w:val="24"/>
+              </w:rPr>
+            </w:pPr>
+            <w:r>
+              <w:rPr>
+                <w:rFonts w:ascii="微软雅黑" w:eastAsia="微软雅黑" w:hAnsi="微软雅黑" w:cs="宋体" w:hint="eastAsia"/>
+                <w:i/>
+                <w:kern w:val="0"/>
+                <w:szCs w:val="21"/>
+              </w:rPr>
+              <w:t>没有人数限制的“获许投资者”和不超过35 人的非获许投资者（在金融和商务方面具备足够的知识和经验，能够衡量潜在投资的优势和风险）。</w:t>
+            </w:r>
+          </w:p>
+        </w:tc>
+        <w:tc>
+          <w:tcPr>
+            <w:tcW w:w="1257" w:type="pct"/>
+            <w:gridSpan w:val="2"/>
+            <w:tcBorders>
+              <w:top w:val="single" w:sz="8" w:space="0" w:color="auto"/>
+              <w:left w:val="single" w:sz="8" w:space="0" w:color="auto"/>
+              <w:bottom w:val="single" w:sz="8" w:space="0" w:color="auto"/>
+              <w:right w:val="single" w:sz="8" w:space="0" w:color="auto"/>
+            </w:tcBorders>
+            <w:hideMark/>
+          </w:tcPr>
+          <w:p>
+            <w:pPr>
+              <w:widowControl/>
+              <w:jc w:val="left"/>
+              <w:rPr>
+                <w:rFonts w:ascii="微软雅黑" w:eastAsia="微软雅黑" w:hAnsi="微软雅黑" w:cs="宋体"/>
+                <w:i/>
+                <w:kern w:val="0"/>
+                <w:sz w:val="24"/>
+                <w:szCs w:val="24"/>
+              </w:rPr>
+            </w:pPr>
+            <w:r>
+              <w:rPr>
+                <w:rFonts w:ascii="微软雅黑" w:eastAsia="微软雅黑" w:hAnsi="微软雅黑" w:cs="宋体" w:hint="eastAsia"/>
+                <w:i/>
+                <w:kern w:val="0"/>
+                <w:szCs w:val="21"/>
+              </w:rPr>
+              <w:t>无限制</w:t>
+            </w:r>
+          </w:p>
+        </w:tc>
+        <w:tc>
+          <w:tcPr>
+            <w:tcW w:w="5" w:type="pct"/>
+            <w:tcBorders>
+              <w:top w:val="nil"/>
+              <w:left w:val="nil"/>
+              <w:bottom w:val="nil"/>
+              <w:right w:val="nil"/>
+            </w:tcBorders>
+            <w:vAlign w:val="center"/>
+            <w:hideMark/>
+          </w:tcPr>
+          <w:p>
+            <w:pPr>
+              <w:widowControl/>
+              <w:jc w:val="left"/>
+              <w:rPr>
+                <w:rFonts w:ascii="微软雅黑" w:eastAsia="微软雅黑" w:hAnsi="微软雅黑" w:cs="宋体"/>
+                <w:i/>
+                <w:kern w:val="0"/>
+                <w:sz w:val="24"/>
+                <w:szCs w:val="24"/>
+              </w:rPr>
+            </w:pPr>
+          </w:p>
+        </w:tc>
+      </w:tr>
+      <w:tr>
+        <w:trPr>
+          <w:trHeight w:val="300"/>
+          <w:tblCellSpacing w:w="0" w:type="dxa"/>
+          <w:jc w:val="center"/>
+        </w:trPr>
+        <w:tc>
+          <w:tcPr>
+            <w:tcW w:w="640" w:type="pct"/>
+            <w:vMerge w:val="restart"/>
+            <w:tcBorders>
+              <w:top w:val="single" w:sz="8" w:space="0" w:color="auto"/>
+              <w:left w:val="single" w:sz="8" w:space="0" w:color="auto"/>
+              <w:bottom w:val="single" w:sz="8" w:space="0" w:color="auto"/>
+              <w:right w:val="single" w:sz="8" w:space="0" w:color="auto"/>
+            </w:tcBorders>
+            <w:hideMark/>
+          </w:tcPr>
+          <w:p>
+            <w:pPr>
+              <w:widowControl/>
+              <w:jc w:val="left"/>
+              <w:rPr>
+                <w:rFonts w:ascii="微软雅黑" w:eastAsia="微软雅黑" w:hAnsi="微软雅黑" w:cs="宋体"/>
+                <w:i/>
+                <w:kern w:val="0"/>
+                <w:sz w:val="24"/>
+                <w:szCs w:val="24"/>
+              </w:rPr>
+            </w:pPr>
+            <w:r>
+              <w:rPr>
+                <w:rFonts w:ascii="微软雅黑" w:eastAsia="微软雅黑" w:hAnsi="微软雅黑" w:cs="宋体" w:hint="eastAsia"/>
+                <w:i/>
+                <w:kern w:val="0"/>
+                <w:szCs w:val="21"/>
+              </w:rPr>
+              <w:t>证券分散度</w:t>
+            </w:r>
+          </w:p>
+        </w:tc>
+        <w:tc>
+          <w:tcPr>
+            <w:tcW w:w="603" w:type="pct"/>
+            <w:tcBorders>
+              <w:top w:val="single" w:sz="8" w:space="0" w:color="auto"/>
+              <w:left w:val="single" w:sz="8" w:space="0" w:color="auto"/>
+              <w:bottom w:val="single" w:sz="8" w:space="0" w:color="auto"/>
+              <w:right w:val="single" w:sz="8" w:space="0" w:color="auto"/>
+            </w:tcBorders>
+            <w:hideMark/>
+          </w:tcPr>
+          <w:p>
+            <w:pPr>
+              <w:widowControl/>
+              <w:jc w:val="left"/>
+              <w:rPr>
+                <w:rFonts w:ascii="微软雅黑" w:eastAsia="微软雅黑" w:hAnsi="微软雅黑" w:cs="宋体"/>
+                <w:i/>
+                <w:kern w:val="0"/>
+                <w:sz w:val="24"/>
+                <w:szCs w:val="24"/>
+              </w:rPr>
+            </w:pPr>
+            <w:r>
+              <w:rPr>
+                <w:rFonts w:ascii="微软雅黑" w:eastAsia="微软雅黑" w:hAnsi="微软雅黑" w:cs="宋体" w:hint="eastAsia"/>
+                <w:i/>
+                <w:kern w:val="0"/>
+                <w:szCs w:val="21"/>
+              </w:rPr>
+              <w:t>一级</w:t>
+            </w:r>
+          </w:p>
+        </w:tc>
+        <w:tc>
+          <w:tcPr>
+            <w:tcW w:w="764" w:type="pct"/>
+            <w:tcBorders>
+              <w:top w:val="single" w:sz="8" w:space="0" w:color="auto"/>
+              <w:left w:val="single" w:sz="8" w:space="0" w:color="auto"/>
+              <w:bottom w:val="single" w:sz="8" w:space="0" w:color="auto"/>
+              <w:right w:val="single" w:sz="8" w:space="0" w:color="auto"/>
+            </w:tcBorders>
+            <w:hideMark/>
+          </w:tcPr>
+          <w:p>
+            <w:pPr>
+              <w:widowControl/>
+              <w:jc w:val="left"/>
+              <w:rPr>
+                <w:rFonts w:ascii="微软雅黑" w:eastAsia="微软雅黑" w:hAnsi="微软雅黑" w:cs="宋体"/>
+                <w:i/>
+                <w:kern w:val="0"/>
+                <w:sz w:val="24"/>
+                <w:szCs w:val="24"/>
+              </w:rPr>
+            </w:pPr>
+            <w:r>
+              <w:rPr>
+                <w:rFonts w:ascii="微软雅黑" w:eastAsia="微软雅黑" w:hAnsi="微软雅黑" w:cs="宋体" w:hint="eastAsia"/>
+                <w:i/>
+                <w:kern w:val="0"/>
+                <w:szCs w:val="21"/>
+              </w:rPr>
+              <w:t>低</w:t>
+            </w:r>
+          </w:p>
+        </w:tc>
+        <w:tc>
+          <w:tcPr>
+            <w:tcW w:w="808" w:type="pct"/>
+            <w:vMerge w:val="restart"/>
+            <w:tcBorders>
+              <w:top w:val="single" w:sz="8" w:space="0" w:color="auto"/>
+              <w:left w:val="single" w:sz="8" w:space="0" w:color="auto"/>
+              <w:bottom w:val="single" w:sz="8" w:space="0" w:color="auto"/>
+              <w:right w:val="single" w:sz="8" w:space="0" w:color="auto"/>
+            </w:tcBorders>
+            <w:hideMark/>
+          </w:tcPr>
+          <w:p>
+            <w:pPr>
+              <w:widowControl/>
+              <w:jc w:val="left"/>
+              <w:rPr>
+                <w:rFonts w:ascii="微软雅黑" w:eastAsia="微软雅黑" w:hAnsi="微软雅黑" w:cs="宋体"/>
+                <w:i/>
+                <w:kern w:val="0"/>
+                <w:sz w:val="24"/>
+                <w:szCs w:val="24"/>
+              </w:rPr>
+            </w:pPr>
+            <w:r>
+              <w:rPr>
+                <w:rFonts w:ascii="微软雅黑" w:eastAsia="微软雅黑" w:hAnsi="微软雅黑" w:cs="宋体" w:hint="eastAsia"/>
+                <w:i/>
+                <w:kern w:val="0"/>
+                <w:szCs w:val="21"/>
+              </w:rPr>
+              <w:t>低</w:t>
+            </w:r>
+          </w:p>
+        </w:tc>
+        <w:tc>
+          <w:tcPr>
+            <w:tcW w:w="923" w:type="pct"/>
+            <w:vMerge w:val="restart"/>
+            <w:tcBorders>
+              <w:top w:val="single" w:sz="8" w:space="0" w:color="auto"/>
+              <w:left w:val="single" w:sz="8" w:space="0" w:color="auto"/>
+              <w:bottom w:val="single" w:sz="8" w:space="0" w:color="auto"/>
+              <w:right w:val="single" w:sz="8" w:space="0" w:color="auto"/>
+            </w:tcBorders>
+            <w:hideMark/>
+          </w:tcPr>
+          <w:p>
+            <w:pPr>
+              <w:widowControl/>
+              <w:jc w:val="left"/>
+              <w:rPr>
+                <w:rFonts w:ascii="微软雅黑" w:eastAsia="微软雅黑" w:hAnsi="微软雅黑" w:cs="宋体"/>
+                <w:i/>
+                <w:kern w:val="0"/>
+                <w:sz w:val="24"/>
+                <w:szCs w:val="24"/>
+              </w:rPr>
+            </w:pPr>
+            <w:r>
+              <w:rPr>
+                <w:rFonts w:ascii="微软雅黑" w:eastAsia="微软雅黑" w:hAnsi="微软雅黑" w:cs="宋体" w:hint="eastAsia"/>
+                <w:i/>
+                <w:kern w:val="0"/>
+                <w:szCs w:val="21"/>
+              </w:rPr>
+              <w:t>低（修法后允许发行人公开劝</w:t>
+            </w:r>
+            <w:r>
+              <w:rPr>
+                <w:rFonts w:ascii="微软雅黑" w:eastAsia="微软雅黑" w:hAnsi="微软雅黑" w:cs="宋体" w:hint="eastAsia"/>
+                <w:i/>
+                <w:kern w:val="0"/>
+                <w:szCs w:val="21"/>
+              </w:rPr>
+              <w:lastRenderedPageBreak/>
+              <w:t>诱，可能导致证券分散度更高）</w:t>
+            </w:r>
+          </w:p>
+        </w:tc>
+        <w:tc>
+          <w:tcPr>
+            <w:tcW w:w="1257" w:type="pct"/>
+            <w:gridSpan w:val="2"/>
+            <w:vMerge w:val="restart"/>
+            <w:tcBorders>
+              <w:top w:val="single" w:sz="8" w:space="0" w:color="auto"/>
+              <w:left w:val="single" w:sz="8" w:space="0" w:color="auto"/>
+              <w:bottom w:val="single" w:sz="8" w:space="0" w:color="auto"/>
+              <w:right w:val="single" w:sz="8" w:space="0" w:color="auto"/>
+            </w:tcBorders>
+            <w:hideMark/>
+          </w:tcPr>
+          <w:p>
+            <w:pPr>
+              <w:widowControl/>
+              <w:jc w:val="left"/>
+              <w:rPr>
+                <w:rFonts w:ascii="微软雅黑" w:eastAsia="微软雅黑" w:hAnsi="微软雅黑" w:cs="宋体"/>
+                <w:i/>
+                <w:kern w:val="0"/>
+                <w:sz w:val="24"/>
+                <w:szCs w:val="24"/>
+              </w:rPr>
+            </w:pPr>
+            <w:r>
+              <w:rPr>
+                <w:rFonts w:ascii="微软雅黑" w:eastAsia="微软雅黑" w:hAnsi="微软雅黑" w:cs="宋体" w:hint="eastAsia"/>
+                <w:i/>
+                <w:kern w:val="0"/>
+                <w:szCs w:val="21"/>
+              </w:rPr>
+              <w:lastRenderedPageBreak/>
+              <w:t>高</w:t>
+            </w:r>
+          </w:p>
+        </w:tc>
+        <w:tc>
+          <w:tcPr>
+            <w:tcW w:w="5" w:type="pct"/>
+            <w:tcBorders>
+              <w:top w:val="nil"/>
+              <w:left w:val="nil"/>
+              <w:bottom w:val="nil"/>
+              <w:right w:val="nil"/>
+            </w:tcBorders>
+            <w:vAlign w:val="center"/>
+            <w:hideMark/>
+          </w:tcPr>
+          <w:p>
+            <w:pPr>
+              <w:widowControl/>
+              <w:jc w:val="left"/>
+              <w:rPr>
+                <w:rFonts w:ascii="微软雅黑" w:eastAsia="微软雅黑" w:hAnsi="微软雅黑" w:cs="宋体"/>
+                <w:i/>
+                <w:kern w:val="0"/>
+                <w:sz w:val="24"/>
+                <w:szCs w:val="24"/>
+              </w:rPr>
+            </w:pPr>
+          </w:p>
+        </w:tc>
+      </w:tr>
+      <w:tr>
+        <w:trPr>
+          <w:trHeight w:val="105"/>
+          <w:tblCellSpacing w:w="0" w:type="dxa"/>
+          <w:jc w:val="center"/>
+        </w:trPr>
+        <w:tc>
+          <w:tcPr>
+            <w:tcW w:w="640" w:type="pct"/>
+            <w:vMerge/>
+            <w:tcBorders>
+              <w:top w:val="single" w:sz="8" w:space="0" w:color="auto"/>
+              <w:left w:val="single" w:sz="8" w:space="0" w:color="auto"/>
+              <w:bottom w:val="single" w:sz="8" w:space="0" w:color="auto"/>
+              <w:right w:val="single" w:sz="8" w:space="0" w:color="auto"/>
+            </w:tcBorders>
+            <w:vAlign w:val="center"/>
+            <w:hideMark/>
+          </w:tcPr>
+          <w:p>
+            <w:pPr>
+              <w:widowControl/>
+              <w:jc w:val="left"/>
+              <w:rPr>
+                <w:rFonts w:ascii="微软雅黑" w:eastAsia="微软雅黑" w:hAnsi="微软雅黑" w:cs="宋体"/>
+                <w:i/>
+                <w:kern w:val="0"/>
+                <w:sz w:val="24"/>
+                <w:szCs w:val="24"/>
+              </w:rPr>
+            </w:pPr>
+          </w:p>
+        </w:tc>
+        <w:tc>
+          <w:tcPr>
+            <w:tcW w:w="603" w:type="pct"/>
+            <w:tcBorders>
+              <w:top w:val="single" w:sz="8" w:space="0" w:color="auto"/>
+              <w:left w:val="single" w:sz="8" w:space="0" w:color="auto"/>
+              <w:bottom w:val="single" w:sz="8" w:space="0" w:color="auto"/>
+              <w:right w:val="single" w:sz="8" w:space="0" w:color="auto"/>
+            </w:tcBorders>
+            <w:hideMark/>
+          </w:tcPr>
+          <w:p>
+            <w:pPr>
+              <w:widowControl/>
+              <w:jc w:val="left"/>
+              <w:rPr>
+                <w:rFonts w:ascii="微软雅黑" w:eastAsia="微软雅黑" w:hAnsi="微软雅黑" w:cs="宋体"/>
+                <w:i/>
+                <w:kern w:val="0"/>
+                <w:sz w:val="24"/>
+                <w:szCs w:val="24"/>
+              </w:rPr>
+            </w:pPr>
+            <w:r>
+              <w:rPr>
+                <w:rFonts w:ascii="微软雅黑" w:eastAsia="微软雅黑" w:hAnsi="微软雅黑" w:cs="宋体" w:hint="eastAsia"/>
+                <w:i/>
+                <w:kern w:val="0"/>
+                <w:szCs w:val="21"/>
+              </w:rPr>
+              <w:t>二级</w:t>
+            </w:r>
+          </w:p>
+        </w:tc>
+        <w:tc>
+          <w:tcPr>
+            <w:tcW w:w="764" w:type="pct"/>
+            <w:tcBorders>
+              <w:top w:val="single" w:sz="8" w:space="0" w:color="auto"/>
+              <w:left w:val="single" w:sz="8" w:space="0" w:color="auto"/>
+              <w:bottom w:val="single" w:sz="8" w:space="0" w:color="auto"/>
+              <w:right w:val="single" w:sz="8" w:space="0" w:color="auto"/>
+            </w:tcBorders>
+            <w:hideMark/>
+          </w:tcPr>
+          <w:p>
+            <w:pPr>
+              <w:widowControl/>
+              <w:jc w:val="left"/>
+              <w:rPr>
+                <w:rFonts w:ascii="微软雅黑" w:eastAsia="微软雅黑" w:hAnsi="微软雅黑" w:cs="宋体"/>
+                <w:i/>
+                <w:kern w:val="0"/>
+                <w:sz w:val="24"/>
+                <w:szCs w:val="24"/>
+              </w:rPr>
+            </w:pPr>
+            <w:r>
+              <w:rPr>
+                <w:rFonts w:ascii="微软雅黑" w:eastAsia="微软雅黑" w:hAnsi="微软雅黑" w:cs="宋体" w:hint="eastAsia"/>
+                <w:i/>
+                <w:kern w:val="0"/>
+                <w:szCs w:val="21"/>
+              </w:rPr>
+              <w:t>高</w:t>
+            </w:r>
+          </w:p>
+        </w:tc>
+        <w:tc>
+          <w:tcPr>
+            <w:tcW w:w="808" w:type="pct"/>
+            <w:vMerge/>
+            <w:tcBorders>
+              <w:top w:val="single" w:sz="8" w:space="0" w:color="auto"/>
+              <w:left w:val="single" w:sz="8" w:space="0" w:color="auto"/>
+              <w:bottom w:val="single" w:sz="8" w:space="0" w:color="auto"/>
+              <w:right w:val="single" w:sz="8" w:space="0" w:color="auto"/>
+            </w:tcBorders>
+            <w:vAlign w:val="center"/>
+            <w:hideMark/>
+          </w:tcPr>
+          <w:p>
+            <w:pPr>
+              <w:widowControl/>
+              <w:jc w:val="left"/>
+              <w:rPr>
+                <w:rFonts w:ascii="微软雅黑" w:eastAsia="微软雅黑" w:hAnsi="微软雅黑" w:cs="宋体"/>
+                <w:i/>
+                <w:kern w:val="0"/>
+                <w:sz w:val="24"/>
+                <w:szCs w:val="24"/>
+              </w:rPr>
+            </w:pPr>
+          </w:p>
+        </w:tc>
+        <w:tc>
+          <w:tcPr>
+            <w:tcW w:w="923" w:type="pct"/>
+            <w:vMerge/>
+            <w:tcBorders>
+              <w:top w:val="single" w:sz="8" w:space="0" w:color="auto"/>
+              <w:left w:val="single" w:sz="8" w:space="0" w:color="auto"/>
+              <w:bottom w:val="single" w:sz="8" w:space="0" w:color="auto"/>
+              <w:right w:val="single" w:sz="8" w:space="0" w:color="auto"/>
+            </w:tcBorders>
+            <w:vAlign w:val="center"/>
+            <w:hideMark/>
+          </w:tcPr>
+          <w:p>
+            <w:pPr>
+              <w:widowControl/>
+              <w:jc w:val="left"/>
+              <w:rPr>
+                <w:rFonts w:ascii="微软雅黑" w:eastAsia="微软雅黑" w:hAnsi="微软雅黑" w:cs="宋体"/>
+                <w:i/>
+                <w:kern w:val="0"/>
+                <w:sz w:val="24"/>
+                <w:szCs w:val="24"/>
+              </w:rPr>
+            </w:pPr>
+          </w:p>
+        </w:tc>
+        <w:tc>
+          <w:tcPr>
+            <w:tcW w:w="1257" w:type="pct"/>
+            <w:gridSpan w:val="2"/>
+            <w:vMerge/>
+            <w:tcBorders>
+              <w:top w:val="single" w:sz="8" w:space="0" w:color="auto"/>
+              <w:left w:val="single" w:sz="8" w:space="0" w:color="auto"/>
+              <w:bottom w:val="single" w:sz="8" w:space="0" w:color="auto"/>
+              <w:right w:val="single" w:sz="8" w:space="0" w:color="auto"/>
+            </w:tcBorders>
+            <w:vAlign w:val="center"/>
+            <w:hideMark/>
+          </w:tcPr>
+          <w:p>
+            <w:pPr>
+              <w:widowControl/>
+              <w:jc w:val="left"/>
+              <w:rPr>
+                <w:rFonts w:ascii="微软雅黑" w:eastAsia="微软雅黑" w:hAnsi="微软雅黑" w:cs="宋体"/>
+                <w:i/>
+                <w:kern w:val="0"/>
+                <w:sz w:val="24"/>
+                <w:szCs w:val="24"/>
+              </w:rPr>
+            </w:pPr>
+          </w:p>
+        </w:tc>
+        <w:tc>
+          <w:tcPr>
+            <w:tcW w:w="5" w:type="pct"/>
+            <w:tcBorders>
+              <w:top w:val="nil"/>
+              <w:left w:val="nil"/>
+              <w:bottom w:val="nil"/>
+              <w:right w:val="nil"/>
+            </w:tcBorders>
+            <w:vAlign w:val="center"/>
+            <w:hideMark/>
+          </w:tcPr>
+          <w:p>
+            <w:pPr>
+              <w:widowControl/>
+              <w:jc w:val="left"/>
+              <w:rPr>
+                <w:rFonts w:ascii="微软雅黑" w:eastAsia="微软雅黑" w:hAnsi="微软雅黑" w:cs="宋体"/>
+                <w:i/>
+                <w:kern w:val="0"/>
+                <w:sz w:val="10"/>
+                <w:szCs w:val="24"/>
+              </w:rPr>
+            </w:pPr>
+          </w:p>
+        </w:tc>
+      </w:tr>
+      <w:tr>
+        <w:trPr>
+          <w:tblCellSpacing w:w="0" w:type="dxa"/>
+          <w:jc w:val="center"/>
+        </w:trPr>
+        <w:tc>
+          <w:tcPr>
+            <w:tcW w:w="640" w:type="pct"/>
+            <w:tcBorders>
+              <w:top w:val="single" w:sz="8" w:space="0" w:color="auto"/>
+              <w:left w:val="single" w:sz="8" w:space="0" w:color="auto"/>
+              <w:bottom w:val="single" w:sz="8" w:space="0" w:color="auto"/>
+              <w:right w:val="single" w:sz="8" w:space="0" w:color="auto"/>
+            </w:tcBorders>
+            <w:hideMark/>
+          </w:tcPr>
+          <w:p>
+            <w:pPr>
+              <w:widowControl/>
+              <w:jc w:val="left"/>
+              <w:rPr>
+                <w:rFonts w:ascii="微软雅黑" w:eastAsia="微软雅黑" w:hAnsi="微软雅黑" w:cs="宋体"/>
+                <w:i/>
+                <w:kern w:val="0"/>
+                <w:sz w:val="24"/>
+                <w:szCs w:val="24"/>
+              </w:rPr>
+            </w:pPr>
+            <w:r>
+              <w:rPr>
+                <w:rFonts w:ascii="微软雅黑" w:eastAsia="微软雅黑" w:hAnsi="微软雅黑" w:cs="宋体" w:hint="eastAsia"/>
+                <w:i/>
+                <w:kern w:val="0"/>
+                <w:szCs w:val="21"/>
+              </w:rPr>
+              <w:lastRenderedPageBreak/>
+              <w:t>发行方式</w:t>
+            </w:r>
+          </w:p>
+        </w:tc>
+        <w:tc>
+          <w:tcPr>
+            <w:tcW w:w="1367" w:type="pct"/>
+            <w:gridSpan w:val="2"/>
+            <w:tcBorders>
+              <w:top w:val="single" w:sz="8" w:space="0" w:color="auto"/>
+              <w:left w:val="single" w:sz="8" w:space="0" w:color="auto"/>
+              <w:bottom w:val="single" w:sz="8" w:space="0" w:color="auto"/>
+              <w:right w:val="single" w:sz="8" w:space="0" w:color="auto"/>
+            </w:tcBorders>
+            <w:hideMark/>
+          </w:tcPr>
+          <w:p>
+            <w:pPr>
+              <w:widowControl/>
+              <w:jc w:val="left"/>
+              <w:rPr>
+                <w:rFonts w:ascii="微软雅黑" w:eastAsia="微软雅黑" w:hAnsi="微软雅黑" w:cs="宋体"/>
+                <w:i/>
+                <w:kern w:val="0"/>
+                <w:sz w:val="24"/>
+                <w:szCs w:val="24"/>
+              </w:rPr>
+            </w:pPr>
+            <w:r>
+              <w:rPr>
+                <w:rFonts w:ascii="微软雅黑" w:eastAsia="微软雅黑" w:hAnsi="微软雅黑" w:cs="宋体" w:hint="eastAsia"/>
+                <w:i/>
+                <w:kern w:val="0"/>
+                <w:szCs w:val="21"/>
+              </w:rPr>
+              <w:t>无限制</w:t>
+            </w:r>
+          </w:p>
+        </w:tc>
+        <w:tc>
+          <w:tcPr>
+            <w:tcW w:w="808" w:type="pct"/>
+            <w:tcBorders>
+              <w:top w:val="single" w:sz="8" w:space="0" w:color="auto"/>
+              <w:left w:val="single" w:sz="8" w:space="0" w:color="auto"/>
+              <w:bottom w:val="single" w:sz="8" w:space="0" w:color="auto"/>
+              <w:right w:val="single" w:sz="8" w:space="0" w:color="auto"/>
+            </w:tcBorders>
+            <w:hideMark/>
+          </w:tcPr>
+          <w:p>
+            <w:pPr>
+              <w:widowControl/>
+              <w:jc w:val="left"/>
+              <w:rPr>
+                <w:rFonts w:ascii="微软雅黑" w:eastAsia="微软雅黑" w:hAnsi="微软雅黑" w:cs="宋体"/>
+                <w:i/>
+                <w:kern w:val="0"/>
+                <w:sz w:val="24"/>
+                <w:szCs w:val="24"/>
+              </w:rPr>
+            </w:pPr>
+            <w:r>
+              <w:rPr>
+                <w:rFonts w:ascii="微软雅黑" w:eastAsia="微软雅黑" w:hAnsi="微软雅黑" w:cs="宋体" w:hint="eastAsia"/>
+                <w:i/>
+                <w:kern w:val="0"/>
+                <w:szCs w:val="21"/>
+              </w:rPr>
+              <w:t>原则上禁止一般性劝诱或公开广告。如果采取一般性劝诱或公开广告，须满足一定条件。</w:t>
+            </w:r>
+          </w:p>
+        </w:tc>
+        <w:tc>
+          <w:tcPr>
+            <w:tcW w:w="923" w:type="pct"/>
+            <w:tcBorders>
+              <w:top w:val="single" w:sz="8" w:space="0" w:color="auto"/>
+              <w:left w:val="single" w:sz="8" w:space="0" w:color="auto"/>
+              <w:bottom w:val="single" w:sz="8" w:space="0" w:color="auto"/>
+              <w:right w:val="single" w:sz="8" w:space="0" w:color="auto"/>
+            </w:tcBorders>
+            <w:hideMark/>
+          </w:tcPr>
+          <w:p>
+            <w:pPr>
+              <w:widowControl/>
+              <w:jc w:val="left"/>
+              <w:rPr>
+                <w:rFonts w:ascii="微软雅黑" w:eastAsia="微软雅黑" w:hAnsi="微软雅黑" w:cs="宋体"/>
+                <w:i/>
+                <w:kern w:val="0"/>
+                <w:sz w:val="24"/>
+                <w:szCs w:val="24"/>
+              </w:rPr>
+            </w:pPr>
+            <w:r>
+              <w:rPr>
+                <w:rFonts w:ascii="微软雅黑" w:eastAsia="微软雅黑" w:hAnsi="微软雅黑" w:cs="宋体" w:hint="eastAsia"/>
+                <w:i/>
+                <w:kern w:val="0"/>
+                <w:szCs w:val="21"/>
+              </w:rPr>
+              <w:t>发行人采取合理步骤确认</w:t>
+            </w:r>
+            <w:r>
+              <w:rPr>
+                <w:rFonts w:ascii="微软雅黑" w:eastAsia="微软雅黑" w:hAnsi="微软雅黑" w:cs="宋体" w:hint="eastAsia"/>
+                <w:i/>
+                <w:kern w:val="0"/>
+                <w:szCs w:val="21"/>
+                <w:u w:val="single"/>
+              </w:rPr>
+              <w:t>购买者</w:t>
+            </w:r>
+            <w:r>
+              <w:rPr>
+                <w:rFonts w:ascii="微软雅黑" w:eastAsia="微软雅黑" w:hAnsi="微软雅黑" w:cs="宋体" w:hint="eastAsia"/>
+                <w:i/>
+                <w:kern w:val="0"/>
+                <w:szCs w:val="21"/>
+              </w:rPr>
+              <w:t>为获许投资者的条件下，可以采取一般性劝诱或公开广告的方式。</w:t>
+            </w:r>
+          </w:p>
+        </w:tc>
+        <w:tc>
+          <w:tcPr>
+            <w:tcW w:w="1257" w:type="pct"/>
+            <w:gridSpan w:val="2"/>
+            <w:tcBorders>
+              <w:top w:val="single" w:sz="8" w:space="0" w:color="auto"/>
+              <w:left w:val="single" w:sz="8" w:space="0" w:color="auto"/>
+              <w:bottom w:val="single" w:sz="8" w:space="0" w:color="auto"/>
+              <w:right w:val="single" w:sz="8" w:space="0" w:color="auto"/>
+            </w:tcBorders>
+            <w:hideMark/>
+          </w:tcPr>
+          <w:p>
+            <w:pPr>
+              <w:widowControl/>
+              <w:jc w:val="left"/>
+              <w:rPr>
+                <w:rFonts w:ascii="微软雅黑" w:eastAsia="微软雅黑" w:hAnsi="微软雅黑" w:cs="宋体"/>
+                <w:i/>
+                <w:kern w:val="0"/>
+                <w:sz w:val="24"/>
+                <w:szCs w:val="24"/>
+              </w:rPr>
+            </w:pPr>
+            <w:r>
+              <w:rPr>
+                <w:rFonts w:ascii="微软雅黑" w:eastAsia="微软雅黑" w:hAnsi="微软雅黑" w:cs="宋体" w:hint="eastAsia"/>
+                <w:i/>
+                <w:kern w:val="0"/>
+                <w:szCs w:val="21"/>
+              </w:rPr>
+              <w:t>不得对证券发行广告，但可通知投资者，指示他们通过经纪商或集资门户进行交易；劝诱购买、销售、或要约购买在其网站或门户上发行或展示的证券。</w:t>
+            </w:r>
+          </w:p>
+        </w:tc>
+        <w:tc>
+          <w:tcPr>
+            <w:tcW w:w="5" w:type="pct"/>
+            <w:tcBorders>
+              <w:top w:val="nil"/>
+              <w:left w:val="nil"/>
+              <w:bottom w:val="nil"/>
+              <w:right w:val="nil"/>
+            </w:tcBorders>
+            <w:vAlign w:val="center"/>
+            <w:hideMark/>
+          </w:tcPr>
+          <w:p>
+            <w:pPr>
+              <w:widowControl/>
+              <w:jc w:val="left"/>
+              <w:rPr>
+                <w:rFonts w:ascii="微软雅黑" w:eastAsia="微软雅黑" w:hAnsi="微软雅黑" w:cs="宋体"/>
+                <w:i/>
+                <w:kern w:val="0"/>
+                <w:sz w:val="24"/>
+                <w:szCs w:val="24"/>
+              </w:rPr>
+            </w:pPr>
+          </w:p>
+        </w:tc>
+      </w:tr>
+      <w:tr>
+        <w:trPr>
+          <w:tblCellSpacing w:w="0" w:type="dxa"/>
+          <w:jc w:val="center"/>
+        </w:trPr>
+        <w:tc>
+          <w:tcPr>
+            <w:tcW w:w="640" w:type="pct"/>
+            <w:tcBorders>
+              <w:top w:val="single" w:sz="8" w:space="0" w:color="auto"/>
+              <w:left w:val="single" w:sz="8" w:space="0" w:color="auto"/>
+              <w:bottom w:val="single" w:sz="8" w:space="0" w:color="auto"/>
+              <w:right w:val="single" w:sz="8" w:space="0" w:color="auto"/>
+            </w:tcBorders>
+            <w:hideMark/>
+          </w:tcPr>
+          <w:p>
+            <w:pPr>
+              <w:widowControl/>
+              <w:jc w:val="left"/>
+              <w:rPr>
+                <w:rFonts w:ascii="微软雅黑" w:eastAsia="微软雅黑" w:hAnsi="微软雅黑" w:cs="宋体"/>
+                <w:i/>
+                <w:kern w:val="0"/>
+                <w:sz w:val="24"/>
+                <w:szCs w:val="24"/>
+              </w:rPr>
+            </w:pPr>
+            <w:r>
+              <w:rPr>
+                <w:rFonts w:ascii="微软雅黑" w:eastAsia="微软雅黑" w:hAnsi="微软雅黑" w:cs="宋体" w:hint="eastAsia"/>
+                <w:i/>
+                <w:kern w:val="0"/>
+                <w:szCs w:val="21"/>
+              </w:rPr>
+              <w:t>证券性质</w:t>
+            </w:r>
+          </w:p>
+        </w:tc>
+        <w:tc>
+          <w:tcPr>
+            <w:tcW w:w="1367" w:type="pct"/>
+            <w:gridSpan w:val="2"/>
+            <w:tcBorders>
+              <w:top w:val="single" w:sz="8" w:space="0" w:color="auto"/>
+              <w:left w:val="single" w:sz="8" w:space="0" w:color="auto"/>
+              <w:bottom w:val="single" w:sz="8" w:space="0" w:color="auto"/>
+              <w:right w:val="single" w:sz="8" w:space="0" w:color="auto"/>
+            </w:tcBorders>
+            <w:hideMark/>
+          </w:tcPr>
+          <w:p>
+            <w:pPr>
+              <w:widowControl/>
+              <w:jc w:val="left"/>
+              <w:rPr>
+                <w:rFonts w:ascii="微软雅黑" w:eastAsia="微软雅黑" w:hAnsi="微软雅黑" w:cs="宋体"/>
+                <w:i/>
+                <w:kern w:val="0"/>
+                <w:sz w:val="24"/>
+                <w:szCs w:val="24"/>
+              </w:rPr>
+            </w:pPr>
+            <w:r>
+              <w:rPr>
+                <w:rFonts w:ascii="微软雅黑" w:eastAsia="微软雅黑" w:hAnsi="微软雅黑" w:cs="宋体" w:hint="eastAsia"/>
+                <w:i/>
+                <w:kern w:val="0"/>
+                <w:szCs w:val="21"/>
+              </w:rPr>
+              <w:t>非受限证券</w:t>
+            </w:r>
+          </w:p>
+        </w:tc>
+        <w:tc>
+          <w:tcPr>
+            <w:tcW w:w="808" w:type="pct"/>
+            <w:tcBorders>
+              <w:top w:val="single" w:sz="8" w:space="0" w:color="auto"/>
+              <w:left w:val="single" w:sz="8" w:space="0" w:color="auto"/>
+              <w:bottom w:val="single" w:sz="8" w:space="0" w:color="auto"/>
+              <w:right w:val="single" w:sz="8" w:space="0" w:color="auto"/>
+            </w:tcBorders>
+            <w:hideMark/>
+          </w:tcPr>
+          <w:p>
+            <w:pPr>
+              <w:widowControl/>
+              <w:jc w:val="left"/>
+              <w:rPr>
+                <w:rFonts w:ascii="微软雅黑" w:eastAsia="微软雅黑" w:hAnsi="微软雅黑" w:cs="宋体"/>
+                <w:i/>
+                <w:kern w:val="0"/>
+                <w:sz w:val="24"/>
+                <w:szCs w:val="24"/>
+              </w:rPr>
+            </w:pPr>
+            <w:r>
+              <w:rPr>
+                <w:rFonts w:ascii="微软雅黑" w:eastAsia="微软雅黑" w:hAnsi="微软雅黑" w:cs="宋体" w:hint="eastAsia"/>
+                <w:i/>
+                <w:kern w:val="0"/>
+                <w:szCs w:val="21"/>
+              </w:rPr>
+              <w:t>受限证券</w:t>
+            </w:r>
+          </w:p>
+        </w:tc>
+        <w:tc>
+          <w:tcPr>
+            <w:tcW w:w="923" w:type="pct"/>
+            <w:tcBorders>
+              <w:top w:val="single" w:sz="8" w:space="0" w:color="auto"/>
+              <w:left w:val="single" w:sz="8" w:space="0" w:color="auto"/>
+              <w:bottom w:val="single" w:sz="8" w:space="0" w:color="auto"/>
+              <w:right w:val="single" w:sz="8" w:space="0" w:color="auto"/>
+            </w:tcBorders>
+            <w:hideMark/>
+          </w:tcPr>
+          <w:p>
+            <w:pPr>
+              <w:widowControl/>
+              <w:jc w:val="left"/>
+              <w:rPr>
+                <w:rFonts w:ascii="微软雅黑" w:eastAsia="微软雅黑" w:hAnsi="微软雅黑" w:cs="宋体"/>
+                <w:i/>
+                <w:kern w:val="0"/>
+                <w:sz w:val="24"/>
+                <w:szCs w:val="24"/>
+              </w:rPr>
+            </w:pPr>
+            <w:r>
+              <w:rPr>
+                <w:rFonts w:ascii="微软雅黑" w:eastAsia="微软雅黑" w:hAnsi="微软雅黑" w:cs="宋体" w:hint="eastAsia"/>
+                <w:i/>
+                <w:kern w:val="0"/>
+                <w:szCs w:val="21"/>
+              </w:rPr>
+              <w:t>受限证券</w:t>
+            </w:r>
+          </w:p>
+        </w:tc>
+        <w:tc>
+          <w:tcPr>
+            <w:tcW w:w="1257" w:type="pct"/>
+            <w:gridSpan w:val="2"/>
+            <w:tcBorders>
+              <w:top w:val="single" w:sz="8" w:space="0" w:color="auto"/>
+              <w:left w:val="single" w:sz="8" w:space="0" w:color="auto"/>
+              <w:bottom w:val="single" w:sz="8" w:space="0" w:color="auto"/>
+              <w:right w:val="single" w:sz="8" w:space="0" w:color="auto"/>
+            </w:tcBorders>
+            <w:hideMark/>
+          </w:tcPr>
+          <w:p>
+            <w:pPr>
+              <w:widowControl/>
+              <w:jc w:val="left"/>
+              <w:rPr>
+                <w:rFonts w:ascii="微软雅黑" w:eastAsia="微软雅黑" w:hAnsi="微软雅黑" w:cs="宋体"/>
+                <w:i/>
+                <w:kern w:val="0"/>
+                <w:sz w:val="24"/>
+                <w:szCs w:val="24"/>
+              </w:rPr>
+            </w:pPr>
+            <w:r>
+              <w:rPr>
+                <w:rFonts w:ascii="微软雅黑" w:eastAsia="微软雅黑" w:hAnsi="微软雅黑" w:cs="宋体" w:hint="eastAsia"/>
+                <w:i/>
+                <w:kern w:val="0"/>
+                <w:szCs w:val="21"/>
+              </w:rPr>
+              <w:t>非受限证券</w:t>
+            </w:r>
+          </w:p>
+        </w:tc>
+        <w:tc>
+          <w:tcPr>
+            <w:tcW w:w="5" w:type="pct"/>
+            <w:tcBorders>
+              <w:top w:val="nil"/>
+              <w:left w:val="nil"/>
+              <w:bottom w:val="nil"/>
+              <w:right w:val="nil"/>
+            </w:tcBorders>
+            <w:vAlign w:val="center"/>
+            <w:hideMark/>
+          </w:tcPr>
+          <w:p>
+            <w:pPr>
+              <w:widowControl/>
+              <w:jc w:val="left"/>
+              <w:rPr>
+                <w:rFonts w:ascii="微软雅黑" w:eastAsia="微软雅黑" w:hAnsi="微软雅黑" w:cs="宋体"/>
+                <w:i/>
+                <w:kern w:val="0"/>
+                <w:sz w:val="24"/>
+                <w:szCs w:val="24"/>
+              </w:rPr>
+            </w:pPr>
+          </w:p>
+        </w:tc>
+      </w:tr>
+      <w:tr>
+        <w:trPr>
+          <w:tblCellSpacing w:w="0" w:type="dxa"/>
+          <w:jc w:val="center"/>
+        </w:trPr>
+        <w:tc>
+          <w:tcPr>
+            <w:tcW w:w="640" w:type="pct"/>
+            <w:tcBorders>
+              <w:top w:val="single" w:sz="8" w:space="0" w:color="auto"/>
+              <w:left w:val="single" w:sz="8" w:space="0" w:color="auto"/>
+              <w:bottom w:val="single" w:sz="8" w:space="0" w:color="auto"/>
+              <w:right w:val="single" w:sz="8" w:space="0" w:color="auto"/>
+            </w:tcBorders>
+            <w:hideMark/>
+          </w:tcPr>
+          <w:p>
+            <w:pPr>
+              <w:widowControl/>
+              <w:jc w:val="left"/>
+              <w:rPr>
+                <w:rFonts w:ascii="微软雅黑" w:eastAsia="微软雅黑" w:hAnsi="微软雅黑" w:cs="宋体"/>
+                <w:i/>
+                <w:kern w:val="0"/>
+                <w:sz w:val="24"/>
+                <w:szCs w:val="24"/>
+              </w:rPr>
+            </w:pPr>
+            <w:r>
+              <w:rPr>
+                <w:rFonts w:ascii="微软雅黑" w:eastAsia="微软雅黑" w:hAnsi="微软雅黑" w:cs="宋体" w:hint="eastAsia"/>
+                <w:i/>
+                <w:kern w:val="0"/>
+                <w:szCs w:val="21"/>
+              </w:rPr>
+              <w:t>试水</w:t>
+            </w:r>
+          </w:p>
+        </w:tc>
+        <w:tc>
+          <w:tcPr>
+            <w:tcW w:w="1367" w:type="pct"/>
+            <w:gridSpan w:val="2"/>
+            <w:tcBorders>
+              <w:top w:val="single" w:sz="8" w:space="0" w:color="auto"/>
+              <w:left w:val="single" w:sz="8" w:space="0" w:color="auto"/>
+              <w:bottom w:val="single" w:sz="8" w:space="0" w:color="auto"/>
+              <w:right w:val="single" w:sz="8" w:space="0" w:color="auto"/>
+            </w:tcBorders>
+            <w:hideMark/>
+          </w:tcPr>
+          <w:p>
+            <w:pPr>
+              <w:widowControl/>
+              <w:jc w:val="left"/>
+              <w:rPr>
+                <w:rFonts w:ascii="微软雅黑" w:eastAsia="微软雅黑" w:hAnsi="微软雅黑" w:cs="宋体"/>
+                <w:i/>
+                <w:kern w:val="0"/>
+                <w:sz w:val="24"/>
+                <w:szCs w:val="24"/>
+              </w:rPr>
+            </w:pPr>
+            <w:r>
+              <w:rPr>
+                <w:rFonts w:ascii="微软雅黑" w:eastAsia="微软雅黑" w:hAnsi="微软雅黑" w:cs="宋体" w:hint="eastAsia"/>
+                <w:i/>
+                <w:kern w:val="0"/>
+                <w:szCs w:val="21"/>
+              </w:rPr>
+              <w:t>有</w:t>
+            </w:r>
+          </w:p>
+        </w:tc>
+        <w:tc>
+          <w:tcPr>
+            <w:tcW w:w="808" w:type="pct"/>
+            <w:tcBorders>
+              <w:top w:val="single" w:sz="8" w:space="0" w:color="auto"/>
+              <w:left w:val="single" w:sz="8" w:space="0" w:color="auto"/>
+              <w:bottom w:val="single" w:sz="8" w:space="0" w:color="auto"/>
+              <w:right w:val="single" w:sz="8" w:space="0" w:color="auto"/>
+            </w:tcBorders>
+            <w:hideMark/>
+          </w:tcPr>
+          <w:p>
+            <w:pPr>
+              <w:widowControl/>
+              <w:jc w:val="left"/>
+              <w:rPr>
+                <w:rFonts w:ascii="微软雅黑" w:eastAsia="微软雅黑" w:hAnsi="微软雅黑" w:cs="宋体"/>
+                <w:i/>
+                <w:kern w:val="0"/>
+                <w:sz w:val="24"/>
+                <w:szCs w:val="24"/>
+              </w:rPr>
+            </w:pPr>
+            <w:r>
+              <w:rPr>
+                <w:rFonts w:ascii="微软雅黑" w:eastAsia="微软雅黑" w:hAnsi="微软雅黑" w:cs="宋体" w:hint="eastAsia"/>
+                <w:i/>
+                <w:kern w:val="0"/>
+                <w:szCs w:val="21"/>
+              </w:rPr>
+              <w:t>无</w:t>
+            </w:r>
+          </w:p>
+        </w:tc>
+        <w:tc>
+          <w:tcPr>
+            <w:tcW w:w="923" w:type="pct"/>
+            <w:tcBorders>
+              <w:top w:val="single" w:sz="8" w:space="0" w:color="auto"/>
+              <w:left w:val="single" w:sz="8" w:space="0" w:color="auto"/>
+              <w:bottom w:val="single" w:sz="8" w:space="0" w:color="auto"/>
+              <w:right w:val="single" w:sz="8" w:space="0" w:color="auto"/>
+            </w:tcBorders>
+            <w:hideMark/>
+          </w:tcPr>
+          <w:p>
+            <w:pPr>
+              <w:widowControl/>
+              <w:jc w:val="left"/>
+              <w:rPr>
+                <w:rFonts w:ascii="微软雅黑" w:eastAsia="微软雅黑" w:hAnsi="微软雅黑" w:cs="宋体"/>
+                <w:i/>
+                <w:kern w:val="0"/>
+                <w:sz w:val="24"/>
+                <w:szCs w:val="24"/>
+              </w:rPr>
+            </w:pPr>
+            <w:r>
+              <w:rPr>
+                <w:rFonts w:ascii="微软雅黑" w:eastAsia="微软雅黑" w:hAnsi="微软雅黑" w:cs="宋体" w:hint="eastAsia"/>
+                <w:i/>
+                <w:kern w:val="0"/>
+                <w:szCs w:val="21"/>
+              </w:rPr>
+              <w:t>无</w:t>
+            </w:r>
+          </w:p>
+        </w:tc>
+        <w:tc>
+          <w:tcPr>
+            <w:tcW w:w="1257" w:type="pct"/>
+            <w:gridSpan w:val="2"/>
+            <w:tcBorders>
+              <w:top w:val="single" w:sz="8" w:space="0" w:color="auto"/>
+              <w:left w:val="single" w:sz="8" w:space="0" w:color="auto"/>
+              <w:bottom w:val="single" w:sz="8" w:space="0" w:color="auto"/>
+              <w:right w:val="single" w:sz="8" w:space="0" w:color="auto"/>
+            </w:tcBorders>
+            <w:hideMark/>
+          </w:tcPr>
+          <w:p>
+            <w:pPr>
+              <w:widowControl/>
+              <w:jc w:val="left"/>
+              <w:rPr>
+                <w:rFonts w:ascii="微软雅黑" w:eastAsia="微软雅黑" w:hAnsi="微软雅黑" w:cs="宋体"/>
+                <w:i/>
+                <w:kern w:val="0"/>
+                <w:sz w:val="24"/>
+                <w:szCs w:val="24"/>
+              </w:rPr>
+            </w:pPr>
+            <w:r>
+              <w:rPr>
+                <w:rFonts w:ascii="微软雅黑" w:eastAsia="微软雅黑" w:hAnsi="微软雅黑" w:cs="宋体" w:hint="eastAsia"/>
+                <w:i/>
+                <w:kern w:val="0"/>
+                <w:szCs w:val="21"/>
+              </w:rPr>
+              <w:t>有</w:t>
+            </w:r>
+          </w:p>
+        </w:tc>
+        <w:tc>
+          <w:tcPr>
+            <w:tcW w:w="5" w:type="pct"/>
+            <w:tcBorders>
+              <w:top w:val="nil"/>
+              <w:left w:val="nil"/>
+              <w:bottom w:val="nil"/>
+              <w:right w:val="nil"/>
+            </w:tcBorders>
+            <w:vAlign w:val="center"/>
+            <w:hideMark/>
+          </w:tcPr>
+          <w:p>
+            <w:pPr>
+              <w:widowControl/>
+              <w:jc w:val="left"/>
+              <w:rPr>
+                <w:rFonts w:ascii="微软雅黑" w:eastAsia="微软雅黑" w:hAnsi="微软雅黑" w:cs="宋体"/>
+                <w:i/>
+                <w:kern w:val="0"/>
+                <w:sz w:val="24"/>
+                <w:szCs w:val="24"/>
+              </w:rPr>
+            </w:pPr>
+          </w:p>
+        </w:tc>
+      </w:tr>
+      <w:tr>
+        <w:trPr>
+          <w:trHeight w:val="165"/>
+          <w:tblCellSpacing w:w="0" w:type="dxa"/>
+          <w:jc w:val="center"/>
+        </w:trPr>
+        <w:tc>
+          <w:tcPr>
+            <w:tcW w:w="640" w:type="pct"/>
+            <w:vMerge w:val="restart"/>
+            <w:tcBorders>
+              <w:top w:val="single" w:sz="8" w:space="0" w:color="auto"/>
+              <w:left w:val="single" w:sz="8" w:space="0" w:color="auto"/>
+              <w:bottom w:val="single" w:sz="8" w:space="0" w:color="auto"/>
+              <w:right w:val="single" w:sz="8" w:space="0" w:color="auto"/>
+            </w:tcBorders>
+            <w:hideMark/>
+          </w:tcPr>
+          <w:p>
+            <w:pPr>
+              <w:widowControl/>
+              <w:jc w:val="left"/>
+              <w:rPr>
+                <w:rFonts w:ascii="微软雅黑" w:eastAsia="微软雅黑" w:hAnsi="微软雅黑" w:cs="宋体"/>
+                <w:i/>
+                <w:kern w:val="0"/>
+                <w:sz w:val="24"/>
+                <w:szCs w:val="24"/>
+              </w:rPr>
+            </w:pPr>
+            <w:r>
+              <w:rPr>
+                <w:rFonts w:ascii="微软雅黑" w:eastAsia="微软雅黑" w:hAnsi="微软雅黑" w:cs="宋体" w:hint="eastAsia"/>
+                <w:i/>
+                <w:kern w:val="0"/>
+                <w:szCs w:val="21"/>
+              </w:rPr>
+              <w:t>信息披露</w:t>
+            </w:r>
+          </w:p>
+        </w:tc>
+        <w:tc>
+          <w:tcPr>
+            <w:tcW w:w="603" w:type="pct"/>
+            <w:vMerge w:val="restart"/>
+            <w:tcBorders>
+              <w:top w:val="single" w:sz="8" w:space="0" w:color="auto"/>
+              <w:left w:val="single" w:sz="8" w:space="0" w:color="auto"/>
+              <w:bottom w:val="single" w:sz="8" w:space="0" w:color="auto"/>
+              <w:right w:val="single" w:sz="8" w:space="0" w:color="auto"/>
+            </w:tcBorders>
+            <w:hideMark/>
+          </w:tcPr>
+          <w:p>
+            <w:pPr>
+              <w:widowControl/>
+              <w:jc w:val="left"/>
+              <w:rPr>
+                <w:rFonts w:ascii="微软雅黑" w:eastAsia="微软雅黑" w:hAnsi="微软雅黑" w:cs="宋体"/>
+                <w:i/>
+                <w:kern w:val="0"/>
+                <w:sz w:val="24"/>
+                <w:szCs w:val="24"/>
+              </w:rPr>
+            </w:pPr>
+            <w:r>
+              <w:rPr>
+                <w:rFonts w:ascii="微软雅黑" w:eastAsia="微软雅黑" w:hAnsi="微软雅黑" w:cs="宋体" w:hint="eastAsia"/>
+                <w:i/>
+                <w:kern w:val="0"/>
+                <w:szCs w:val="21"/>
+              </w:rPr>
+              <w:t>一级</w:t>
+            </w:r>
+          </w:p>
+        </w:tc>
+        <w:tc>
+          <w:tcPr>
+            <w:tcW w:w="764" w:type="pct"/>
+            <w:vMerge w:val="restart"/>
+            <w:tcBorders>
+              <w:top w:val="single" w:sz="8" w:space="0" w:color="auto"/>
+              <w:left w:val="single" w:sz="8" w:space="0" w:color="auto"/>
+              <w:bottom w:val="single" w:sz="8" w:space="0" w:color="auto"/>
+              <w:right w:val="single" w:sz="8" w:space="0" w:color="auto"/>
+            </w:tcBorders>
+            <w:hideMark/>
+          </w:tcPr>
+          <w:p>
+            <w:pPr>
+              <w:widowControl/>
+              <w:jc w:val="left"/>
+              <w:rPr>
+                <w:rFonts w:ascii="微软雅黑" w:eastAsia="微软雅黑" w:hAnsi="微软雅黑" w:cs="宋体"/>
+                <w:i/>
+                <w:kern w:val="0"/>
+                <w:sz w:val="24"/>
+                <w:szCs w:val="24"/>
+              </w:rPr>
+            </w:pPr>
+            <w:r>
+              <w:rPr>
+                <w:rFonts w:ascii="微软雅黑" w:eastAsia="微软雅黑" w:hAnsi="微软雅黑" w:cs="宋体" w:hint="eastAsia"/>
+                <w:i/>
+                <w:kern w:val="0"/>
+                <w:szCs w:val="21"/>
+              </w:rPr>
+              <w:t>财务信息无需审计</w:t>
+            </w:r>
+          </w:p>
+        </w:tc>
+        <w:tc>
+          <w:tcPr>
+            <w:tcW w:w="808" w:type="pct"/>
+            <w:vMerge w:val="restart"/>
+            <w:tcBorders>
+              <w:top w:val="single" w:sz="8" w:space="0" w:color="auto"/>
+              <w:left w:val="single" w:sz="8" w:space="0" w:color="auto"/>
+              <w:bottom w:val="single" w:sz="8" w:space="0" w:color="auto"/>
+              <w:right w:val="single" w:sz="8" w:space="0" w:color="auto"/>
+            </w:tcBorders>
+            <w:hideMark/>
+          </w:tcPr>
+          <w:p>
+            <w:pPr>
+              <w:widowControl/>
+              <w:jc w:val="left"/>
+              <w:rPr>
+                <w:rFonts w:ascii="微软雅黑" w:eastAsia="微软雅黑" w:hAnsi="微软雅黑" w:cs="宋体"/>
+                <w:i/>
+                <w:kern w:val="0"/>
+                <w:sz w:val="24"/>
+                <w:szCs w:val="24"/>
+              </w:rPr>
+            </w:pPr>
+            <w:r>
+              <w:rPr>
+                <w:rFonts w:ascii="微软雅黑" w:eastAsia="微软雅黑" w:hAnsi="微软雅黑" w:cs="宋体" w:hint="eastAsia"/>
+                <w:i/>
+                <w:kern w:val="0"/>
+                <w:szCs w:val="21"/>
+              </w:rPr>
+              <w:t>无特别要求，但需遵守州法的规定。</w:t>
+            </w:r>
+          </w:p>
+        </w:tc>
+        <w:tc>
+          <w:tcPr>
+            <w:tcW w:w="923" w:type="pct"/>
+            <w:vMerge w:val="restart"/>
+            <w:tcBorders>
+              <w:top w:val="single" w:sz="8" w:space="0" w:color="auto"/>
+              <w:left w:val="single" w:sz="8" w:space="0" w:color="auto"/>
+              <w:bottom w:val="single" w:sz="8" w:space="0" w:color="auto"/>
+              <w:right w:val="single" w:sz="8" w:space="0" w:color="auto"/>
+            </w:tcBorders>
+            <w:hideMark/>
+          </w:tcPr>
+          <w:p>
+            <w:pPr>
+              <w:widowControl/>
+              <w:jc w:val="left"/>
+              <w:rPr>
+                <w:rFonts w:ascii="微软雅黑" w:eastAsia="微软雅黑" w:hAnsi="微软雅黑" w:cs="宋体"/>
+                <w:i/>
+                <w:kern w:val="0"/>
+                <w:sz w:val="24"/>
+                <w:szCs w:val="24"/>
+              </w:rPr>
+            </w:pPr>
+            <w:r>
+              <w:rPr>
+                <w:rFonts w:ascii="微软雅黑" w:eastAsia="微软雅黑" w:hAnsi="微软雅黑" w:cs="宋体" w:hint="eastAsia"/>
+                <w:i/>
+                <w:kern w:val="0"/>
+                <w:szCs w:val="21"/>
+              </w:rPr>
+              <w:t>发行人为</w:t>
+            </w:r>
+            <w:proofErr w:type="gramStart"/>
+            <w:r>
+              <w:rPr>
+                <w:rFonts w:ascii="微软雅黑" w:eastAsia="微软雅黑" w:hAnsi="微软雅黑" w:cs="宋体" w:hint="eastAsia"/>
+                <w:i/>
+                <w:kern w:val="0"/>
+                <w:szCs w:val="21"/>
+              </w:rPr>
+              <w:t>非报告</w:t>
+            </w:r>
+            <w:proofErr w:type="gramEnd"/>
+            <w:r>
+              <w:rPr>
+                <w:rFonts w:ascii="微软雅黑" w:eastAsia="微软雅黑" w:hAnsi="微软雅黑" w:cs="宋体" w:hint="eastAsia"/>
+                <w:i/>
+                <w:kern w:val="0"/>
+                <w:szCs w:val="21"/>
+              </w:rPr>
+              <w:t>公司时，向非获许投资者披露财务信息分为三个档次</w:t>
+            </w:r>
+          </w:p>
+        </w:tc>
+        <w:tc>
+          <w:tcPr>
+            <w:tcW w:w="692" w:type="pct"/>
+            <w:tcBorders>
+              <w:top w:val="single" w:sz="8" w:space="0" w:color="auto"/>
+              <w:left w:val="single" w:sz="8" w:space="0" w:color="auto"/>
+              <w:bottom w:val="single" w:sz="8" w:space="0" w:color="auto"/>
+              <w:right w:val="single" w:sz="8" w:space="0" w:color="auto"/>
+            </w:tcBorders>
+            <w:hideMark/>
+          </w:tcPr>
+          <w:p>
+            <w:pPr>
+              <w:widowControl/>
+              <w:jc w:val="left"/>
+              <w:rPr>
+                <w:rFonts w:ascii="微软雅黑" w:eastAsia="微软雅黑" w:hAnsi="微软雅黑" w:cs="宋体"/>
+                <w:i/>
+                <w:kern w:val="0"/>
+                <w:sz w:val="24"/>
+                <w:szCs w:val="24"/>
+              </w:rPr>
+            </w:pPr>
+            <w:r>
+              <w:rPr>
+                <w:rFonts w:ascii="微软雅黑" w:eastAsia="微软雅黑" w:hAnsi="微软雅黑" w:cs="宋体" w:hint="eastAsia"/>
+                <w:i/>
+                <w:kern w:val="0"/>
+                <w:szCs w:val="21"/>
+              </w:rPr>
+              <w:t>0-10万</w:t>
+            </w:r>
+          </w:p>
+        </w:tc>
+        <w:tc>
+          <w:tcPr>
+            <w:tcW w:w="564" w:type="pct"/>
+            <w:tcBorders>
+              <w:top w:val="single" w:sz="8" w:space="0" w:color="auto"/>
+              <w:left w:val="single" w:sz="8" w:space="0" w:color="auto"/>
+              <w:bottom w:val="single" w:sz="8" w:space="0" w:color="auto"/>
+              <w:right w:val="single" w:sz="8" w:space="0" w:color="auto"/>
+            </w:tcBorders>
+            <w:hideMark/>
+          </w:tcPr>
+          <w:p>
+            <w:pPr>
+              <w:widowControl/>
+              <w:jc w:val="left"/>
+              <w:rPr>
+                <w:rFonts w:ascii="微软雅黑" w:eastAsia="微软雅黑" w:hAnsi="微软雅黑" w:cs="宋体"/>
+                <w:i/>
+                <w:kern w:val="0"/>
+                <w:sz w:val="24"/>
+                <w:szCs w:val="24"/>
+              </w:rPr>
+            </w:pPr>
+            <w:r>
+              <w:rPr>
+                <w:rFonts w:ascii="微软雅黑" w:eastAsia="微软雅黑" w:hAnsi="微软雅黑" w:cs="宋体" w:hint="eastAsia"/>
+                <w:i/>
+                <w:kern w:val="0"/>
+                <w:szCs w:val="21"/>
+              </w:rPr>
+              <w:t>所得税申报表、发行人财务报告</w:t>
+            </w:r>
+          </w:p>
+        </w:tc>
+        <w:tc>
+          <w:tcPr>
+            <w:tcW w:w="5" w:type="pct"/>
+            <w:tcBorders>
+              <w:top w:val="nil"/>
+              <w:left w:val="nil"/>
+              <w:bottom w:val="nil"/>
+              <w:right w:val="nil"/>
+            </w:tcBorders>
+            <w:vAlign w:val="center"/>
+            <w:hideMark/>
+          </w:tcPr>
+          <w:p>
+            <w:pPr>
+              <w:widowControl/>
+              <w:jc w:val="left"/>
+              <w:rPr>
+                <w:rFonts w:ascii="微软雅黑" w:eastAsia="微软雅黑" w:hAnsi="微软雅黑" w:cs="宋体"/>
+                <w:i/>
+                <w:kern w:val="0"/>
+                <w:sz w:val="16"/>
+                <w:szCs w:val="24"/>
+              </w:rPr>
+            </w:pPr>
+          </w:p>
+        </w:tc>
+      </w:tr>
+      <w:tr>
+        <w:trPr>
+          <w:trHeight w:val="975"/>
+          <w:tblCellSpacing w:w="0" w:type="dxa"/>
+          <w:jc w:val="center"/>
+        </w:trPr>
+        <w:tc>
+          <w:tcPr>
+            <w:tcW w:w="640" w:type="pct"/>
+            <w:vMerge/>
+            <w:tcBorders>
+              <w:top w:val="single" w:sz="8" w:space="0" w:color="auto"/>
+              <w:left w:val="single" w:sz="8" w:space="0" w:color="auto"/>
+              <w:bottom w:val="single" w:sz="8" w:space="0" w:color="auto"/>
+              <w:right w:val="single" w:sz="8" w:space="0" w:color="auto"/>
+            </w:tcBorders>
+            <w:vAlign w:val="center"/>
+            <w:hideMark/>
+          </w:tcPr>
+          <w:p>
+            <w:pPr>
+              <w:widowControl/>
+              <w:jc w:val="left"/>
+              <w:rPr>
+                <w:rFonts w:ascii="微软雅黑" w:eastAsia="微软雅黑" w:hAnsi="微软雅黑" w:cs="宋体"/>
+                <w:i/>
+                <w:kern w:val="0"/>
+                <w:sz w:val="24"/>
+                <w:szCs w:val="24"/>
+              </w:rPr>
+            </w:pPr>
+          </w:p>
+        </w:tc>
+        <w:tc>
+          <w:tcPr>
+            <w:tcW w:w="603" w:type="pct"/>
+            <w:vMerge/>
+            <w:tcBorders>
+              <w:top w:val="single" w:sz="8" w:space="0" w:color="auto"/>
+              <w:left w:val="single" w:sz="8" w:space="0" w:color="auto"/>
+              <w:bottom w:val="single" w:sz="8" w:space="0" w:color="auto"/>
+              <w:right w:val="single" w:sz="8" w:space="0" w:color="auto"/>
+            </w:tcBorders>
+            <w:vAlign w:val="center"/>
+            <w:hideMark/>
+          </w:tcPr>
+          <w:p>
+            <w:pPr>
+              <w:widowControl/>
+              <w:jc w:val="left"/>
+              <w:rPr>
+                <w:rFonts w:ascii="微软雅黑" w:eastAsia="微软雅黑" w:hAnsi="微软雅黑" w:cs="宋体"/>
+                <w:i/>
+                <w:kern w:val="0"/>
+                <w:sz w:val="24"/>
+                <w:szCs w:val="24"/>
+              </w:rPr>
+            </w:pPr>
+          </w:p>
+        </w:tc>
+        <w:tc>
+          <w:tcPr>
+            <w:tcW w:w="764" w:type="pct"/>
+            <w:vMerge/>
+            <w:tcBorders>
+              <w:top w:val="single" w:sz="8" w:space="0" w:color="auto"/>
+              <w:left w:val="single" w:sz="8" w:space="0" w:color="auto"/>
+              <w:bottom w:val="single" w:sz="8" w:space="0" w:color="auto"/>
+              <w:right w:val="single" w:sz="8" w:space="0" w:color="auto"/>
+            </w:tcBorders>
+            <w:vAlign w:val="center"/>
+            <w:hideMark/>
+          </w:tcPr>
+          <w:p>
+            <w:pPr>
+              <w:widowControl/>
+              <w:jc w:val="left"/>
+              <w:rPr>
+                <w:rFonts w:ascii="微软雅黑" w:eastAsia="微软雅黑" w:hAnsi="微软雅黑" w:cs="宋体"/>
+                <w:i/>
+                <w:kern w:val="0"/>
+                <w:sz w:val="24"/>
+                <w:szCs w:val="24"/>
+              </w:rPr>
+            </w:pPr>
+          </w:p>
+        </w:tc>
+        <w:tc>
+          <w:tcPr>
+            <w:tcW w:w="808" w:type="pct"/>
+            <w:vMerge/>
+            <w:tcBorders>
+              <w:top w:val="single" w:sz="8" w:space="0" w:color="auto"/>
+              <w:left w:val="single" w:sz="8" w:space="0" w:color="auto"/>
+              <w:bottom w:val="single" w:sz="8" w:space="0" w:color="auto"/>
+              <w:right w:val="single" w:sz="8" w:space="0" w:color="auto"/>
+            </w:tcBorders>
+            <w:vAlign w:val="center"/>
+            <w:hideMark/>
+          </w:tcPr>
+          <w:p>
+            <w:pPr>
+              <w:widowControl/>
+              <w:jc w:val="left"/>
+              <w:rPr>
+                <w:rFonts w:ascii="微软雅黑" w:eastAsia="微软雅黑" w:hAnsi="微软雅黑" w:cs="宋体"/>
+                <w:i/>
+                <w:kern w:val="0"/>
+                <w:sz w:val="24"/>
+                <w:szCs w:val="24"/>
+              </w:rPr>
+            </w:pPr>
+          </w:p>
+        </w:tc>
+        <w:tc>
+          <w:tcPr>
+            <w:tcW w:w="923" w:type="pct"/>
+            <w:vMerge/>
+            <w:tcBorders>
+              <w:top w:val="single" w:sz="8" w:space="0" w:color="auto"/>
+              <w:left w:val="single" w:sz="8" w:space="0" w:color="auto"/>
+              <w:bottom w:val="single" w:sz="8" w:space="0" w:color="auto"/>
+              <w:right w:val="single" w:sz="8" w:space="0" w:color="auto"/>
+            </w:tcBorders>
+            <w:vAlign w:val="center"/>
+            <w:hideMark/>
+          </w:tcPr>
+          <w:p>
+            <w:pPr>
+              <w:widowControl/>
+              <w:jc w:val="left"/>
+              <w:rPr>
+                <w:rFonts w:ascii="微软雅黑" w:eastAsia="微软雅黑" w:hAnsi="微软雅黑" w:cs="宋体"/>
+                <w:i/>
+                <w:kern w:val="0"/>
+                <w:sz w:val="24"/>
+                <w:szCs w:val="24"/>
+              </w:rPr>
+            </w:pPr>
+          </w:p>
+        </w:tc>
+        <w:tc>
+          <w:tcPr>
+            <w:tcW w:w="692" w:type="pct"/>
+            <w:tcBorders>
+              <w:top w:val="single" w:sz="8" w:space="0" w:color="auto"/>
+              <w:left w:val="single" w:sz="8" w:space="0" w:color="auto"/>
+              <w:bottom w:val="single" w:sz="8" w:space="0" w:color="auto"/>
+              <w:right w:val="single" w:sz="8" w:space="0" w:color="auto"/>
+            </w:tcBorders>
+            <w:hideMark/>
+          </w:tcPr>
+          <w:p>
+            <w:pPr>
+              <w:widowControl/>
+              <w:jc w:val="left"/>
+              <w:rPr>
+                <w:rFonts w:ascii="微软雅黑" w:eastAsia="微软雅黑" w:hAnsi="微软雅黑" w:cs="宋体"/>
+                <w:i/>
+                <w:kern w:val="0"/>
+                <w:sz w:val="24"/>
+                <w:szCs w:val="24"/>
+              </w:rPr>
+            </w:pPr>
+            <w:r>
+              <w:rPr>
+                <w:rFonts w:ascii="微软雅黑" w:eastAsia="微软雅黑" w:hAnsi="微软雅黑" w:cs="宋体" w:hint="eastAsia"/>
+                <w:i/>
+                <w:kern w:val="0"/>
+                <w:szCs w:val="21"/>
+              </w:rPr>
+              <w:t>10-50万</w:t>
+            </w:r>
+          </w:p>
+        </w:tc>
+        <w:tc>
+          <w:tcPr>
+            <w:tcW w:w="564" w:type="pct"/>
+            <w:tcBorders>
+              <w:top w:val="single" w:sz="8" w:space="0" w:color="auto"/>
+              <w:left w:val="single" w:sz="8" w:space="0" w:color="auto"/>
+              <w:bottom w:val="single" w:sz="8" w:space="0" w:color="auto"/>
+              <w:right w:val="single" w:sz="8" w:space="0" w:color="auto"/>
+            </w:tcBorders>
+            <w:hideMark/>
+          </w:tcPr>
+          <w:p>
+            <w:pPr>
+              <w:widowControl/>
+              <w:jc w:val="left"/>
+              <w:rPr>
+                <w:rFonts w:ascii="微软雅黑" w:eastAsia="微软雅黑" w:hAnsi="微软雅黑" w:cs="宋体"/>
+                <w:i/>
+                <w:kern w:val="0"/>
+                <w:sz w:val="24"/>
+                <w:szCs w:val="24"/>
+              </w:rPr>
+            </w:pPr>
+            <w:proofErr w:type="gramStart"/>
+            <w:r>
+              <w:rPr>
+                <w:rFonts w:ascii="微软雅黑" w:eastAsia="微软雅黑" w:hAnsi="微软雅黑" w:cs="宋体" w:hint="eastAsia"/>
+                <w:i/>
+                <w:kern w:val="0"/>
+                <w:szCs w:val="21"/>
+              </w:rPr>
+              <w:t>独立第三</w:t>
+            </w:r>
+            <w:proofErr w:type="gramEnd"/>
+            <w:r>
+              <w:rPr>
+                <w:rFonts w:ascii="微软雅黑" w:eastAsia="微软雅黑" w:hAnsi="微软雅黑" w:cs="宋体" w:hint="eastAsia"/>
+                <w:i/>
+                <w:kern w:val="0"/>
+                <w:szCs w:val="21"/>
+              </w:rPr>
+              <w:t>方的审核报告</w:t>
+            </w:r>
+          </w:p>
+        </w:tc>
+        <w:tc>
+          <w:tcPr>
+            <w:tcW w:w="5" w:type="pct"/>
+            <w:tcBorders>
+              <w:top w:val="nil"/>
+              <w:left w:val="nil"/>
+              <w:bottom w:val="nil"/>
+              <w:right w:val="nil"/>
+            </w:tcBorders>
+            <w:vAlign w:val="center"/>
+            <w:hideMark/>
+          </w:tcPr>
+          <w:p>
+            <w:pPr>
+              <w:widowControl/>
+              <w:jc w:val="left"/>
+              <w:rPr>
+                <w:rFonts w:ascii="微软雅黑" w:eastAsia="微软雅黑" w:hAnsi="微软雅黑" w:cs="宋体"/>
+                <w:i/>
+                <w:kern w:val="0"/>
+                <w:sz w:val="24"/>
+                <w:szCs w:val="24"/>
+              </w:rPr>
+            </w:pPr>
+          </w:p>
+        </w:tc>
+      </w:tr>
+      <w:tr>
+        <w:trPr>
+          <w:trHeight w:val="1275"/>
+          <w:tblCellSpacing w:w="0" w:type="dxa"/>
+          <w:jc w:val="center"/>
+        </w:trPr>
+        <w:tc>
+          <w:tcPr>
+            <w:tcW w:w="640" w:type="pct"/>
+            <w:vMerge/>
+            <w:tcBorders>
+              <w:top w:val="single" w:sz="8" w:space="0" w:color="auto"/>
+              <w:left w:val="single" w:sz="8" w:space="0" w:color="auto"/>
+              <w:bottom w:val="single" w:sz="8" w:space="0" w:color="auto"/>
+              <w:right w:val="single" w:sz="8" w:space="0" w:color="auto"/>
+            </w:tcBorders>
+            <w:vAlign w:val="center"/>
+            <w:hideMark/>
+          </w:tcPr>
+          <w:p>
+            <w:pPr>
+              <w:widowControl/>
+              <w:jc w:val="left"/>
+              <w:rPr>
+                <w:rFonts w:ascii="微软雅黑" w:eastAsia="微软雅黑" w:hAnsi="微软雅黑" w:cs="宋体"/>
+                <w:i/>
+                <w:kern w:val="0"/>
+                <w:sz w:val="24"/>
+                <w:szCs w:val="24"/>
+              </w:rPr>
+            </w:pPr>
+          </w:p>
+        </w:tc>
+        <w:tc>
+          <w:tcPr>
+            <w:tcW w:w="603" w:type="pct"/>
+            <w:tcBorders>
+              <w:top w:val="single" w:sz="8" w:space="0" w:color="auto"/>
+              <w:left w:val="single" w:sz="8" w:space="0" w:color="auto"/>
+              <w:bottom w:val="single" w:sz="8" w:space="0" w:color="auto"/>
+              <w:right w:val="single" w:sz="8" w:space="0" w:color="auto"/>
+            </w:tcBorders>
+            <w:hideMark/>
+          </w:tcPr>
+          <w:p>
+            <w:pPr>
+              <w:widowControl/>
+              <w:jc w:val="left"/>
+              <w:rPr>
+                <w:rFonts w:ascii="微软雅黑" w:eastAsia="微软雅黑" w:hAnsi="微软雅黑" w:cs="宋体"/>
+                <w:i/>
+                <w:kern w:val="0"/>
+                <w:sz w:val="24"/>
+                <w:szCs w:val="24"/>
+              </w:rPr>
+            </w:pPr>
+            <w:r>
+              <w:rPr>
+                <w:rFonts w:ascii="微软雅黑" w:eastAsia="微软雅黑" w:hAnsi="微软雅黑" w:cs="宋体" w:hint="eastAsia"/>
+                <w:i/>
+                <w:kern w:val="0"/>
+                <w:szCs w:val="21"/>
+              </w:rPr>
+              <w:t>二级</w:t>
+            </w:r>
+          </w:p>
+        </w:tc>
+        <w:tc>
+          <w:tcPr>
+            <w:tcW w:w="764" w:type="pct"/>
+            <w:tcBorders>
+              <w:top w:val="single" w:sz="8" w:space="0" w:color="auto"/>
+              <w:left w:val="single" w:sz="8" w:space="0" w:color="auto"/>
+              <w:bottom w:val="single" w:sz="8" w:space="0" w:color="auto"/>
+              <w:right w:val="single" w:sz="8" w:space="0" w:color="auto"/>
+            </w:tcBorders>
+            <w:hideMark/>
+          </w:tcPr>
+          <w:p>
+            <w:pPr>
+              <w:widowControl/>
+              <w:jc w:val="left"/>
+              <w:rPr>
+                <w:rFonts w:ascii="微软雅黑" w:eastAsia="微软雅黑" w:hAnsi="微软雅黑" w:cs="宋体"/>
+                <w:i/>
+                <w:kern w:val="0"/>
+                <w:sz w:val="24"/>
+                <w:szCs w:val="24"/>
+              </w:rPr>
+            </w:pPr>
+            <w:r>
+              <w:rPr>
+                <w:rFonts w:ascii="微软雅黑" w:eastAsia="微软雅黑" w:hAnsi="微软雅黑" w:cs="宋体" w:hint="eastAsia"/>
+                <w:i/>
+                <w:kern w:val="0"/>
+                <w:szCs w:val="21"/>
+              </w:rPr>
+              <w:t>财务信息需要审计</w:t>
+            </w:r>
+          </w:p>
+        </w:tc>
+        <w:tc>
+          <w:tcPr>
+            <w:tcW w:w="808" w:type="pct"/>
+            <w:vMerge/>
+            <w:tcBorders>
+              <w:top w:val="single" w:sz="8" w:space="0" w:color="auto"/>
+              <w:left w:val="single" w:sz="8" w:space="0" w:color="auto"/>
+              <w:bottom w:val="single" w:sz="8" w:space="0" w:color="auto"/>
+              <w:right w:val="single" w:sz="8" w:space="0" w:color="auto"/>
+            </w:tcBorders>
+            <w:vAlign w:val="center"/>
+            <w:hideMark/>
+          </w:tcPr>
+          <w:p>
+            <w:pPr>
+              <w:widowControl/>
+              <w:jc w:val="left"/>
+              <w:rPr>
+                <w:rFonts w:ascii="微软雅黑" w:eastAsia="微软雅黑" w:hAnsi="微软雅黑" w:cs="宋体"/>
+                <w:i/>
+                <w:kern w:val="0"/>
+                <w:sz w:val="24"/>
+                <w:szCs w:val="24"/>
+              </w:rPr>
+            </w:pPr>
+          </w:p>
+        </w:tc>
+        <w:tc>
+          <w:tcPr>
+            <w:tcW w:w="923" w:type="pct"/>
+            <w:vMerge/>
+            <w:tcBorders>
+              <w:top w:val="single" w:sz="8" w:space="0" w:color="auto"/>
+              <w:left w:val="single" w:sz="8" w:space="0" w:color="auto"/>
+              <w:bottom w:val="single" w:sz="8" w:space="0" w:color="auto"/>
+              <w:right w:val="single" w:sz="8" w:space="0" w:color="auto"/>
+            </w:tcBorders>
+            <w:vAlign w:val="center"/>
+            <w:hideMark/>
+          </w:tcPr>
+          <w:p>
+            <w:pPr>
+              <w:widowControl/>
+              <w:jc w:val="left"/>
+              <w:rPr>
+                <w:rFonts w:ascii="微软雅黑" w:eastAsia="微软雅黑" w:hAnsi="微软雅黑" w:cs="宋体"/>
+                <w:i/>
+                <w:kern w:val="0"/>
+                <w:sz w:val="24"/>
+                <w:szCs w:val="24"/>
+              </w:rPr>
+            </w:pPr>
+          </w:p>
+        </w:tc>
+        <w:tc>
+          <w:tcPr>
+            <w:tcW w:w="692" w:type="pct"/>
+            <w:tcBorders>
+              <w:top w:val="single" w:sz="8" w:space="0" w:color="auto"/>
+              <w:left w:val="single" w:sz="8" w:space="0" w:color="auto"/>
+              <w:bottom w:val="single" w:sz="8" w:space="0" w:color="auto"/>
+              <w:right w:val="single" w:sz="8" w:space="0" w:color="auto"/>
+            </w:tcBorders>
+            <w:hideMark/>
+          </w:tcPr>
+          <w:p>
+            <w:pPr>
+              <w:widowControl/>
+              <w:jc w:val="left"/>
+              <w:rPr>
+                <w:rFonts w:ascii="微软雅黑" w:eastAsia="微软雅黑" w:hAnsi="微软雅黑" w:cs="宋体"/>
+                <w:i/>
+                <w:kern w:val="0"/>
+                <w:sz w:val="24"/>
+                <w:szCs w:val="24"/>
+              </w:rPr>
+            </w:pPr>
+            <w:r>
+              <w:rPr>
+                <w:rFonts w:ascii="微软雅黑" w:eastAsia="微软雅黑" w:hAnsi="微软雅黑" w:cs="宋体" w:hint="eastAsia"/>
+                <w:i/>
+                <w:kern w:val="0"/>
+                <w:szCs w:val="21"/>
+              </w:rPr>
+              <w:t>50万以上</w:t>
+            </w:r>
+          </w:p>
+        </w:tc>
+        <w:tc>
+          <w:tcPr>
+            <w:tcW w:w="564" w:type="pct"/>
+            <w:tcBorders>
+              <w:top w:val="single" w:sz="8" w:space="0" w:color="auto"/>
+              <w:left w:val="single" w:sz="8" w:space="0" w:color="auto"/>
+              <w:bottom w:val="single" w:sz="8" w:space="0" w:color="auto"/>
+              <w:right w:val="single" w:sz="8" w:space="0" w:color="auto"/>
+            </w:tcBorders>
+            <w:hideMark/>
+          </w:tcPr>
+          <w:p>
+            <w:pPr>
+              <w:widowControl/>
+              <w:jc w:val="left"/>
+              <w:rPr>
+                <w:rFonts w:ascii="微软雅黑" w:eastAsia="微软雅黑" w:hAnsi="微软雅黑" w:cs="宋体"/>
+                <w:i/>
+                <w:kern w:val="0"/>
+                <w:sz w:val="24"/>
+                <w:szCs w:val="24"/>
+              </w:rPr>
+            </w:pPr>
+            <w:r>
+              <w:rPr>
+                <w:rFonts w:ascii="微软雅黑" w:eastAsia="微软雅黑" w:hAnsi="微软雅黑" w:cs="宋体" w:hint="eastAsia"/>
+                <w:i/>
+                <w:kern w:val="0"/>
+                <w:szCs w:val="21"/>
+              </w:rPr>
+              <w:t>经审计</w:t>
+            </w:r>
+          </w:p>
+        </w:tc>
+        <w:tc>
+          <w:tcPr>
+            <w:tcW w:w="5" w:type="pct"/>
+            <w:tcBorders>
+              <w:top w:val="nil"/>
+              <w:left w:val="nil"/>
+              <w:bottom w:val="nil"/>
+              <w:right w:val="nil"/>
+            </w:tcBorders>
+            <w:vAlign w:val="center"/>
+            <w:hideMark/>
+          </w:tcPr>
+          <w:p>
+            <w:pPr>
+              <w:widowControl/>
+              <w:jc w:val="left"/>
+              <w:rPr>
+                <w:rFonts w:ascii="微软雅黑" w:eastAsia="微软雅黑" w:hAnsi="微软雅黑" w:cs="宋体"/>
+                <w:i/>
+                <w:kern w:val="0"/>
+                <w:sz w:val="24"/>
+                <w:szCs w:val="24"/>
+              </w:rPr>
+            </w:pPr>
+          </w:p>
+        </w:tc>
+      </w:tr>
+      <w:tr>
+        <w:trPr>
+          <w:trHeight w:val="660"/>
+          <w:tblCellSpacing w:w="0" w:type="dxa"/>
+          <w:jc w:val="center"/>
+        </w:trPr>
+        <w:tc>
+          <w:tcPr>
+            <w:tcW w:w="640" w:type="pct"/>
+            <w:tcBorders>
+              <w:top w:val="single" w:sz="8" w:space="0" w:color="auto"/>
+              <w:left w:val="single" w:sz="8" w:space="0" w:color="auto"/>
+              <w:bottom w:val="single" w:sz="8" w:space="0" w:color="auto"/>
+              <w:right w:val="single" w:sz="8" w:space="0" w:color="auto"/>
+            </w:tcBorders>
+            <w:hideMark/>
+          </w:tcPr>
+          <w:p>
+            <w:pPr>
+              <w:widowControl/>
+              <w:jc w:val="left"/>
+              <w:rPr>
+                <w:rFonts w:ascii="微软雅黑" w:eastAsia="微软雅黑" w:hAnsi="微软雅黑" w:cs="宋体"/>
+                <w:i/>
+                <w:kern w:val="0"/>
+                <w:sz w:val="24"/>
+                <w:szCs w:val="24"/>
+              </w:rPr>
+            </w:pPr>
+            <w:r>
+              <w:rPr>
+                <w:rFonts w:ascii="微软雅黑" w:eastAsia="微软雅黑" w:hAnsi="微软雅黑" w:cs="宋体" w:hint="eastAsia"/>
+                <w:i/>
+                <w:kern w:val="0"/>
+                <w:szCs w:val="21"/>
+              </w:rPr>
+              <w:t>SEC备案</w:t>
+            </w:r>
+            <w:r>
+              <w:rPr>
+                <w:rFonts w:ascii="微软雅黑" w:eastAsia="微软雅黑" w:hAnsi="微软雅黑" w:cs="宋体" w:hint="eastAsia"/>
+                <w:i/>
+                <w:kern w:val="0"/>
+                <w:szCs w:val="21"/>
+              </w:rPr>
+              <w:lastRenderedPageBreak/>
+              <w:t>登记</w:t>
+            </w:r>
+          </w:p>
+        </w:tc>
+        <w:tc>
+          <w:tcPr>
+            <w:tcW w:w="1367" w:type="pct"/>
+            <w:gridSpan w:val="2"/>
+            <w:tcBorders>
+              <w:top w:val="single" w:sz="8" w:space="0" w:color="auto"/>
+              <w:left w:val="single" w:sz="8" w:space="0" w:color="auto"/>
+              <w:bottom w:val="single" w:sz="8" w:space="0" w:color="auto"/>
+              <w:right w:val="single" w:sz="8" w:space="0" w:color="auto"/>
+            </w:tcBorders>
+            <w:hideMark/>
+          </w:tcPr>
+          <w:p>
+            <w:pPr>
+              <w:widowControl/>
+              <w:jc w:val="left"/>
+              <w:rPr>
+                <w:rFonts w:ascii="微软雅黑" w:eastAsia="微软雅黑" w:hAnsi="微软雅黑" w:cs="宋体"/>
+                <w:i/>
+                <w:kern w:val="0"/>
+                <w:sz w:val="24"/>
+                <w:szCs w:val="24"/>
+              </w:rPr>
+            </w:pPr>
+            <w:r>
+              <w:rPr>
+                <w:rFonts w:ascii="微软雅黑" w:eastAsia="微软雅黑" w:hAnsi="微软雅黑" w:cs="宋体" w:hint="eastAsia"/>
+                <w:i/>
+                <w:kern w:val="0"/>
+                <w:szCs w:val="21"/>
+              </w:rPr>
+              <w:lastRenderedPageBreak/>
+              <w:t>Form 1-A</w:t>
+            </w:r>
+          </w:p>
+        </w:tc>
+        <w:tc>
+          <w:tcPr>
+            <w:tcW w:w="808" w:type="pct"/>
+            <w:tcBorders>
+              <w:top w:val="single" w:sz="8" w:space="0" w:color="auto"/>
+              <w:left w:val="single" w:sz="8" w:space="0" w:color="auto"/>
+              <w:bottom w:val="single" w:sz="8" w:space="0" w:color="auto"/>
+              <w:right w:val="single" w:sz="8" w:space="0" w:color="auto"/>
+            </w:tcBorders>
+            <w:hideMark/>
+          </w:tcPr>
+          <w:p>
+            <w:pPr>
+              <w:widowControl/>
+              <w:jc w:val="left"/>
+              <w:rPr>
+                <w:rFonts w:ascii="微软雅黑" w:eastAsia="微软雅黑" w:hAnsi="微软雅黑" w:cs="宋体"/>
+                <w:i/>
+                <w:kern w:val="0"/>
+                <w:sz w:val="24"/>
+                <w:szCs w:val="24"/>
+              </w:rPr>
+            </w:pPr>
+            <w:r>
+              <w:rPr>
+                <w:rFonts w:ascii="微软雅黑" w:eastAsia="微软雅黑" w:hAnsi="微软雅黑" w:cs="宋体" w:hint="eastAsia"/>
+                <w:i/>
+                <w:kern w:val="0"/>
+                <w:szCs w:val="21"/>
+              </w:rPr>
+              <w:t>Form D</w:t>
+            </w:r>
+          </w:p>
+        </w:tc>
+        <w:tc>
+          <w:tcPr>
+            <w:tcW w:w="923" w:type="pct"/>
+            <w:tcBorders>
+              <w:top w:val="single" w:sz="8" w:space="0" w:color="auto"/>
+              <w:left w:val="single" w:sz="8" w:space="0" w:color="auto"/>
+              <w:bottom w:val="single" w:sz="8" w:space="0" w:color="auto"/>
+              <w:right w:val="single" w:sz="8" w:space="0" w:color="auto"/>
+            </w:tcBorders>
+            <w:hideMark/>
+          </w:tcPr>
+          <w:p>
+            <w:pPr>
+              <w:widowControl/>
+              <w:jc w:val="left"/>
+              <w:rPr>
+                <w:rFonts w:ascii="微软雅黑" w:eastAsia="微软雅黑" w:hAnsi="微软雅黑" w:cs="宋体"/>
+                <w:i/>
+                <w:kern w:val="0"/>
+                <w:sz w:val="24"/>
+                <w:szCs w:val="24"/>
+              </w:rPr>
+            </w:pPr>
+            <w:r>
+              <w:rPr>
+                <w:rFonts w:ascii="微软雅黑" w:eastAsia="微软雅黑" w:hAnsi="微软雅黑" w:cs="宋体" w:hint="eastAsia"/>
+                <w:i/>
+                <w:kern w:val="0"/>
+                <w:szCs w:val="21"/>
+              </w:rPr>
+              <w:t>Form D</w:t>
+            </w:r>
+          </w:p>
+        </w:tc>
+        <w:tc>
+          <w:tcPr>
+            <w:tcW w:w="1257" w:type="pct"/>
+            <w:gridSpan w:val="2"/>
+            <w:tcBorders>
+              <w:top w:val="single" w:sz="8" w:space="0" w:color="auto"/>
+              <w:left w:val="single" w:sz="8" w:space="0" w:color="auto"/>
+              <w:bottom w:val="single" w:sz="8" w:space="0" w:color="auto"/>
+              <w:right w:val="single" w:sz="8" w:space="0" w:color="auto"/>
+            </w:tcBorders>
+            <w:hideMark/>
+          </w:tcPr>
+          <w:p>
+            <w:pPr>
+              <w:widowControl/>
+              <w:jc w:val="left"/>
+              <w:rPr>
+                <w:rFonts w:ascii="微软雅黑" w:eastAsia="微软雅黑" w:hAnsi="微软雅黑" w:cs="宋体"/>
+                <w:i/>
+                <w:kern w:val="0"/>
+                <w:sz w:val="24"/>
+                <w:szCs w:val="24"/>
+              </w:rPr>
+            </w:pPr>
+            <w:r>
+              <w:rPr>
+                <w:rFonts w:ascii="微软雅黑" w:eastAsia="微软雅黑" w:hAnsi="微软雅黑" w:cs="宋体" w:hint="eastAsia"/>
+                <w:i/>
+                <w:kern w:val="0"/>
+                <w:szCs w:val="21"/>
+              </w:rPr>
+              <w:t>Form C</w:t>
+            </w:r>
+          </w:p>
+        </w:tc>
+        <w:tc>
+          <w:tcPr>
+            <w:tcW w:w="5" w:type="pct"/>
+            <w:tcBorders>
+              <w:top w:val="nil"/>
+              <w:left w:val="nil"/>
+              <w:bottom w:val="nil"/>
+              <w:right w:val="nil"/>
+            </w:tcBorders>
+            <w:vAlign w:val="center"/>
+            <w:hideMark/>
+          </w:tcPr>
+          <w:p>
+            <w:pPr>
+              <w:widowControl/>
+              <w:jc w:val="left"/>
+              <w:rPr>
+                <w:rFonts w:ascii="微软雅黑" w:eastAsia="微软雅黑" w:hAnsi="微软雅黑" w:cs="宋体"/>
+                <w:i/>
+                <w:kern w:val="0"/>
+                <w:sz w:val="24"/>
+                <w:szCs w:val="24"/>
+              </w:rPr>
+            </w:pPr>
+          </w:p>
+        </w:tc>
+      </w:tr>
+      <w:tr>
+        <w:trPr>
+          <w:trHeight w:val="255"/>
+          <w:tblCellSpacing w:w="0" w:type="dxa"/>
+          <w:jc w:val="center"/>
+        </w:trPr>
+        <w:tc>
+          <w:tcPr>
+            <w:tcW w:w="640" w:type="pct"/>
+            <w:vMerge w:val="restart"/>
+            <w:tcBorders>
+              <w:top w:val="single" w:sz="8" w:space="0" w:color="auto"/>
+              <w:left w:val="single" w:sz="8" w:space="0" w:color="auto"/>
+              <w:bottom w:val="single" w:sz="8" w:space="0" w:color="auto"/>
+              <w:right w:val="single" w:sz="8" w:space="0" w:color="auto"/>
+            </w:tcBorders>
+            <w:hideMark/>
+          </w:tcPr>
+          <w:p>
+            <w:pPr>
+              <w:widowControl/>
+              <w:jc w:val="left"/>
+              <w:rPr>
+                <w:rFonts w:ascii="微软雅黑" w:eastAsia="微软雅黑" w:hAnsi="微软雅黑" w:cs="宋体"/>
+                <w:i/>
+                <w:kern w:val="0"/>
+                <w:sz w:val="24"/>
+                <w:szCs w:val="24"/>
+              </w:rPr>
+            </w:pPr>
+            <w:r>
+              <w:rPr>
+                <w:rFonts w:ascii="微软雅黑" w:eastAsia="微软雅黑" w:hAnsi="微软雅黑" w:cs="宋体" w:hint="eastAsia"/>
+                <w:i/>
+                <w:kern w:val="0"/>
+                <w:szCs w:val="21"/>
+              </w:rPr>
+              <w:lastRenderedPageBreak/>
+              <w:t>州备案登记</w:t>
+            </w:r>
+          </w:p>
+        </w:tc>
+        <w:tc>
+          <w:tcPr>
+            <w:tcW w:w="603" w:type="pct"/>
+            <w:tcBorders>
+              <w:top w:val="single" w:sz="8" w:space="0" w:color="auto"/>
+              <w:left w:val="single" w:sz="8" w:space="0" w:color="auto"/>
+              <w:bottom w:val="single" w:sz="8" w:space="0" w:color="auto"/>
+              <w:right w:val="single" w:sz="8" w:space="0" w:color="auto"/>
+            </w:tcBorders>
+            <w:hideMark/>
+          </w:tcPr>
+          <w:p>
+            <w:pPr>
+              <w:widowControl/>
+              <w:jc w:val="left"/>
+              <w:rPr>
+                <w:rFonts w:ascii="微软雅黑" w:eastAsia="微软雅黑" w:hAnsi="微软雅黑" w:cs="宋体"/>
+                <w:i/>
+                <w:kern w:val="0"/>
+                <w:sz w:val="24"/>
+                <w:szCs w:val="24"/>
+              </w:rPr>
+            </w:pPr>
+            <w:r>
+              <w:rPr>
+                <w:rFonts w:ascii="微软雅黑" w:eastAsia="微软雅黑" w:hAnsi="微软雅黑" w:cs="宋体" w:hint="eastAsia"/>
+                <w:i/>
+                <w:kern w:val="0"/>
+                <w:szCs w:val="21"/>
+              </w:rPr>
+              <w:t>一级</w:t>
+            </w:r>
+          </w:p>
+        </w:tc>
+        <w:tc>
+          <w:tcPr>
+            <w:tcW w:w="764" w:type="pct"/>
+            <w:tcBorders>
+              <w:top w:val="single" w:sz="8" w:space="0" w:color="auto"/>
+              <w:left w:val="single" w:sz="8" w:space="0" w:color="auto"/>
+              <w:bottom w:val="single" w:sz="8" w:space="0" w:color="auto"/>
+              <w:right w:val="single" w:sz="8" w:space="0" w:color="auto"/>
+            </w:tcBorders>
+            <w:hideMark/>
+          </w:tcPr>
+          <w:p>
+            <w:pPr>
+              <w:widowControl/>
+              <w:jc w:val="left"/>
+              <w:rPr>
+                <w:rFonts w:ascii="微软雅黑" w:eastAsia="微软雅黑" w:hAnsi="微软雅黑" w:cs="宋体"/>
+                <w:i/>
+                <w:kern w:val="0"/>
+                <w:sz w:val="24"/>
+                <w:szCs w:val="24"/>
+              </w:rPr>
+            </w:pPr>
+            <w:r>
+              <w:rPr>
+                <w:rFonts w:ascii="微软雅黑" w:eastAsia="微软雅黑" w:hAnsi="微软雅黑" w:cs="宋体" w:hint="eastAsia"/>
+                <w:i/>
+                <w:kern w:val="0"/>
+                <w:szCs w:val="21"/>
+              </w:rPr>
+              <w:t>需要</w:t>
+            </w:r>
+          </w:p>
+        </w:tc>
+        <w:tc>
+          <w:tcPr>
+            <w:tcW w:w="808" w:type="pct"/>
+            <w:vMerge w:val="restart"/>
+            <w:tcBorders>
+              <w:top w:val="single" w:sz="8" w:space="0" w:color="auto"/>
+              <w:left w:val="single" w:sz="8" w:space="0" w:color="auto"/>
+              <w:bottom w:val="single" w:sz="8" w:space="0" w:color="auto"/>
+              <w:right w:val="single" w:sz="8" w:space="0" w:color="auto"/>
+            </w:tcBorders>
+            <w:hideMark/>
+          </w:tcPr>
+          <w:p>
+            <w:pPr>
+              <w:widowControl/>
+              <w:jc w:val="left"/>
+              <w:rPr>
+                <w:rFonts w:ascii="微软雅黑" w:eastAsia="微软雅黑" w:hAnsi="微软雅黑" w:cs="宋体"/>
+                <w:i/>
+                <w:kern w:val="0"/>
+                <w:sz w:val="24"/>
+                <w:szCs w:val="24"/>
+              </w:rPr>
+            </w:pPr>
+            <w:r>
+              <w:rPr>
+                <w:rFonts w:ascii="微软雅黑" w:eastAsia="微软雅黑" w:hAnsi="微软雅黑" w:cs="宋体" w:hint="eastAsia"/>
+                <w:i/>
+                <w:kern w:val="0"/>
+                <w:szCs w:val="21"/>
+              </w:rPr>
+              <w:t>需要</w:t>
+            </w:r>
+          </w:p>
+        </w:tc>
+        <w:tc>
+          <w:tcPr>
+            <w:tcW w:w="923" w:type="pct"/>
+            <w:vMerge w:val="restart"/>
+            <w:tcBorders>
+              <w:top w:val="single" w:sz="8" w:space="0" w:color="auto"/>
+              <w:left w:val="single" w:sz="8" w:space="0" w:color="auto"/>
+              <w:bottom w:val="single" w:sz="8" w:space="0" w:color="auto"/>
+              <w:right w:val="single" w:sz="8" w:space="0" w:color="auto"/>
+            </w:tcBorders>
+            <w:hideMark/>
+          </w:tcPr>
+          <w:p>
+            <w:pPr>
+              <w:widowControl/>
+              <w:jc w:val="left"/>
+              <w:rPr>
+                <w:rFonts w:ascii="微软雅黑" w:eastAsia="微软雅黑" w:hAnsi="微软雅黑" w:cs="宋体"/>
+                <w:i/>
+                <w:kern w:val="0"/>
+                <w:sz w:val="24"/>
+                <w:szCs w:val="24"/>
+              </w:rPr>
+            </w:pPr>
+            <w:r>
+              <w:rPr>
+                <w:rFonts w:ascii="微软雅黑" w:eastAsia="微软雅黑" w:hAnsi="微软雅黑" w:cs="宋体" w:hint="eastAsia"/>
+                <w:i/>
+                <w:kern w:val="0"/>
+                <w:szCs w:val="21"/>
+              </w:rPr>
+              <w:t>不需要</w:t>
+            </w:r>
+          </w:p>
+        </w:tc>
+        <w:tc>
+          <w:tcPr>
+            <w:tcW w:w="1257" w:type="pct"/>
+            <w:gridSpan w:val="2"/>
+            <w:vMerge w:val="restart"/>
+            <w:tcBorders>
+              <w:top w:val="single" w:sz="8" w:space="0" w:color="auto"/>
+              <w:left w:val="single" w:sz="8" w:space="0" w:color="auto"/>
+              <w:bottom w:val="single" w:sz="8" w:space="0" w:color="auto"/>
+              <w:right w:val="single" w:sz="8" w:space="0" w:color="auto"/>
+            </w:tcBorders>
+            <w:hideMark/>
+          </w:tcPr>
+          <w:p>
+            <w:pPr>
+              <w:widowControl/>
+              <w:jc w:val="left"/>
+              <w:rPr>
+                <w:rFonts w:ascii="微软雅黑" w:eastAsia="微软雅黑" w:hAnsi="微软雅黑" w:cs="宋体"/>
+                <w:i/>
+                <w:kern w:val="0"/>
+                <w:sz w:val="24"/>
+                <w:szCs w:val="24"/>
+              </w:rPr>
+            </w:pPr>
+            <w:r>
+              <w:rPr>
+                <w:rFonts w:ascii="微软雅黑" w:eastAsia="微软雅黑" w:hAnsi="微软雅黑" w:cs="宋体" w:hint="eastAsia"/>
+                <w:i/>
+                <w:kern w:val="0"/>
+                <w:szCs w:val="21"/>
+              </w:rPr>
+              <w:t>不需要</w:t>
+            </w:r>
+          </w:p>
+        </w:tc>
+        <w:tc>
+          <w:tcPr>
+            <w:tcW w:w="5" w:type="pct"/>
+            <w:tcBorders>
+              <w:top w:val="nil"/>
+              <w:left w:val="nil"/>
+              <w:bottom w:val="nil"/>
+              <w:right w:val="nil"/>
+            </w:tcBorders>
+            <w:vAlign w:val="center"/>
+            <w:hideMark/>
+          </w:tcPr>
+          <w:p>
+            <w:pPr>
+              <w:widowControl/>
+              <w:jc w:val="left"/>
+              <w:rPr>
+                <w:rFonts w:ascii="微软雅黑" w:eastAsia="微软雅黑" w:hAnsi="微软雅黑" w:cs="宋体"/>
+                <w:i/>
+                <w:kern w:val="0"/>
+                <w:sz w:val="24"/>
+                <w:szCs w:val="24"/>
+              </w:rPr>
+            </w:pPr>
+          </w:p>
+        </w:tc>
+      </w:tr>
+      <w:tr>
+        <w:trPr>
+          <w:trHeight w:val="315"/>
+          <w:tblCellSpacing w:w="0" w:type="dxa"/>
+          <w:jc w:val="center"/>
+        </w:trPr>
+        <w:tc>
+          <w:tcPr>
+            <w:tcW w:w="640" w:type="pct"/>
+            <w:vMerge/>
+            <w:tcBorders>
+              <w:top w:val="single" w:sz="8" w:space="0" w:color="auto"/>
+              <w:left w:val="single" w:sz="8" w:space="0" w:color="auto"/>
+              <w:bottom w:val="single" w:sz="8" w:space="0" w:color="auto"/>
+              <w:right w:val="single" w:sz="8" w:space="0" w:color="auto"/>
+            </w:tcBorders>
+            <w:vAlign w:val="center"/>
+            <w:hideMark/>
+          </w:tcPr>
+          <w:p>
+            <w:pPr>
+              <w:widowControl/>
+              <w:jc w:val="left"/>
+              <w:rPr>
+                <w:rFonts w:ascii="微软雅黑" w:eastAsia="微软雅黑" w:hAnsi="微软雅黑" w:cs="宋体"/>
+                <w:i/>
+                <w:kern w:val="0"/>
+                <w:sz w:val="24"/>
+                <w:szCs w:val="24"/>
+              </w:rPr>
+            </w:pPr>
+          </w:p>
+        </w:tc>
+        <w:tc>
+          <w:tcPr>
+            <w:tcW w:w="603" w:type="pct"/>
+            <w:tcBorders>
+              <w:top w:val="single" w:sz="8" w:space="0" w:color="auto"/>
+              <w:left w:val="single" w:sz="8" w:space="0" w:color="auto"/>
+              <w:bottom w:val="single" w:sz="8" w:space="0" w:color="auto"/>
+              <w:right w:val="single" w:sz="8" w:space="0" w:color="auto"/>
+            </w:tcBorders>
+            <w:hideMark/>
+          </w:tcPr>
+          <w:p>
+            <w:pPr>
+              <w:widowControl/>
+              <w:jc w:val="left"/>
+              <w:rPr>
+                <w:rFonts w:ascii="微软雅黑" w:eastAsia="微软雅黑" w:hAnsi="微软雅黑" w:cs="宋体"/>
+                <w:i/>
+                <w:kern w:val="0"/>
+                <w:sz w:val="24"/>
+                <w:szCs w:val="24"/>
+              </w:rPr>
+            </w:pPr>
+            <w:r>
+              <w:rPr>
+                <w:rFonts w:ascii="微软雅黑" w:eastAsia="微软雅黑" w:hAnsi="微软雅黑" w:cs="宋体" w:hint="eastAsia"/>
+                <w:i/>
+                <w:kern w:val="0"/>
+                <w:szCs w:val="21"/>
+              </w:rPr>
+              <w:t>二级</w:t>
+            </w:r>
+          </w:p>
+        </w:tc>
+        <w:tc>
+          <w:tcPr>
+            <w:tcW w:w="764" w:type="pct"/>
+            <w:tcBorders>
+              <w:top w:val="single" w:sz="8" w:space="0" w:color="auto"/>
+              <w:left w:val="single" w:sz="8" w:space="0" w:color="auto"/>
+              <w:bottom w:val="single" w:sz="8" w:space="0" w:color="auto"/>
+              <w:right w:val="single" w:sz="8" w:space="0" w:color="auto"/>
+            </w:tcBorders>
+            <w:hideMark/>
+          </w:tcPr>
+          <w:p>
+            <w:pPr>
+              <w:widowControl/>
+              <w:jc w:val="left"/>
+              <w:rPr>
+                <w:rFonts w:ascii="微软雅黑" w:eastAsia="微软雅黑" w:hAnsi="微软雅黑" w:cs="宋体"/>
+                <w:i/>
+                <w:kern w:val="0"/>
+                <w:sz w:val="24"/>
+                <w:szCs w:val="24"/>
+              </w:rPr>
+            </w:pPr>
+            <w:r>
+              <w:rPr>
+                <w:rFonts w:ascii="微软雅黑" w:eastAsia="微软雅黑" w:hAnsi="微软雅黑" w:cs="宋体" w:hint="eastAsia"/>
+                <w:i/>
+                <w:kern w:val="0"/>
+                <w:szCs w:val="21"/>
+              </w:rPr>
+              <w:t>不需要</w:t>
+            </w:r>
+          </w:p>
+        </w:tc>
+        <w:tc>
+          <w:tcPr>
+            <w:tcW w:w="808" w:type="pct"/>
+            <w:vMerge/>
+            <w:tcBorders>
+              <w:top w:val="single" w:sz="8" w:space="0" w:color="auto"/>
+              <w:left w:val="single" w:sz="8" w:space="0" w:color="auto"/>
+              <w:bottom w:val="single" w:sz="8" w:space="0" w:color="auto"/>
+              <w:right w:val="single" w:sz="8" w:space="0" w:color="auto"/>
+            </w:tcBorders>
+            <w:vAlign w:val="center"/>
+            <w:hideMark/>
+          </w:tcPr>
+          <w:p>
+            <w:pPr>
+              <w:widowControl/>
+              <w:jc w:val="left"/>
+              <w:rPr>
+                <w:rFonts w:ascii="微软雅黑" w:eastAsia="微软雅黑" w:hAnsi="微软雅黑" w:cs="宋体"/>
+                <w:i/>
+                <w:kern w:val="0"/>
+                <w:sz w:val="24"/>
+                <w:szCs w:val="24"/>
+              </w:rPr>
+            </w:pPr>
+          </w:p>
+        </w:tc>
+        <w:tc>
+          <w:tcPr>
+            <w:tcW w:w="923" w:type="pct"/>
+            <w:vMerge/>
+            <w:tcBorders>
+              <w:top w:val="single" w:sz="8" w:space="0" w:color="auto"/>
+              <w:left w:val="single" w:sz="8" w:space="0" w:color="auto"/>
+              <w:bottom w:val="single" w:sz="8" w:space="0" w:color="auto"/>
+              <w:right w:val="single" w:sz="8" w:space="0" w:color="auto"/>
+            </w:tcBorders>
+            <w:vAlign w:val="center"/>
+            <w:hideMark/>
+          </w:tcPr>
+          <w:p>
+            <w:pPr>
+              <w:widowControl/>
+              <w:jc w:val="left"/>
+              <w:rPr>
+                <w:rFonts w:ascii="微软雅黑" w:eastAsia="微软雅黑" w:hAnsi="微软雅黑" w:cs="宋体"/>
+                <w:i/>
+                <w:kern w:val="0"/>
+                <w:sz w:val="24"/>
+                <w:szCs w:val="24"/>
+              </w:rPr>
+            </w:pPr>
+          </w:p>
+        </w:tc>
+        <w:tc>
+          <w:tcPr>
+            <w:tcW w:w="1257" w:type="pct"/>
+            <w:gridSpan w:val="2"/>
+            <w:vMerge/>
+            <w:tcBorders>
+              <w:top w:val="single" w:sz="8" w:space="0" w:color="auto"/>
+              <w:left w:val="single" w:sz="8" w:space="0" w:color="auto"/>
+              <w:bottom w:val="single" w:sz="8" w:space="0" w:color="auto"/>
+              <w:right w:val="single" w:sz="8" w:space="0" w:color="auto"/>
+            </w:tcBorders>
+            <w:vAlign w:val="center"/>
+            <w:hideMark/>
+          </w:tcPr>
+          <w:p>
+            <w:pPr>
+              <w:widowControl/>
+              <w:jc w:val="left"/>
+              <w:rPr>
+                <w:rFonts w:ascii="微软雅黑" w:eastAsia="微软雅黑" w:hAnsi="微软雅黑" w:cs="宋体"/>
+                <w:i/>
+                <w:kern w:val="0"/>
+                <w:sz w:val="24"/>
+                <w:szCs w:val="24"/>
+              </w:rPr>
+            </w:pPr>
+          </w:p>
+        </w:tc>
+        <w:tc>
+          <w:tcPr>
+            <w:tcW w:w="5" w:type="pct"/>
+            <w:tcBorders>
+              <w:top w:val="nil"/>
+              <w:left w:val="nil"/>
+              <w:bottom w:val="nil"/>
+              <w:right w:val="nil"/>
+            </w:tcBorders>
+            <w:vAlign w:val="center"/>
+            <w:hideMark/>
+          </w:tcPr>
+          <w:p>
+            <w:pPr>
+              <w:widowControl/>
+              <w:jc w:val="left"/>
+              <w:rPr>
+                <w:rFonts w:ascii="微软雅黑" w:eastAsia="微软雅黑" w:hAnsi="微软雅黑" w:cs="宋体"/>
+                <w:i/>
+                <w:kern w:val="0"/>
+                <w:sz w:val="24"/>
+                <w:szCs w:val="24"/>
+              </w:rPr>
+            </w:pPr>
+          </w:p>
+        </w:tc>
+      </w:tr>
+      <w:tr>
+        <w:trPr>
+          <w:trHeight w:val="255"/>
+          <w:tblCellSpacing w:w="0" w:type="dxa"/>
+          <w:jc w:val="center"/>
+        </w:trPr>
+        <w:tc>
+          <w:tcPr>
+            <w:tcW w:w="640" w:type="pct"/>
+            <w:vMerge w:val="restart"/>
+            <w:tcBorders>
+              <w:top w:val="single" w:sz="8" w:space="0" w:color="auto"/>
+              <w:left w:val="single" w:sz="8" w:space="0" w:color="auto"/>
+              <w:bottom w:val="single" w:sz="8" w:space="0" w:color="auto"/>
+              <w:right w:val="single" w:sz="8" w:space="0" w:color="auto"/>
+            </w:tcBorders>
+            <w:hideMark/>
+          </w:tcPr>
+          <w:p>
+            <w:pPr>
+              <w:widowControl/>
+              <w:jc w:val="left"/>
+              <w:rPr>
+                <w:rFonts w:ascii="微软雅黑" w:eastAsia="微软雅黑" w:hAnsi="微软雅黑" w:cs="宋体"/>
+                <w:i/>
+                <w:kern w:val="0"/>
+                <w:sz w:val="24"/>
+                <w:szCs w:val="24"/>
+              </w:rPr>
+            </w:pPr>
+            <w:r>
+              <w:rPr>
+                <w:rFonts w:ascii="微软雅黑" w:eastAsia="微软雅黑" w:hAnsi="微软雅黑" w:cs="宋体" w:hint="eastAsia"/>
+                <w:i/>
+                <w:kern w:val="0"/>
+                <w:szCs w:val="21"/>
+              </w:rPr>
+              <w:t>转售限制</w:t>
+            </w:r>
+          </w:p>
+        </w:tc>
+        <w:tc>
+          <w:tcPr>
+            <w:tcW w:w="603" w:type="pct"/>
+            <w:tcBorders>
+              <w:top w:val="single" w:sz="8" w:space="0" w:color="auto"/>
+              <w:left w:val="single" w:sz="8" w:space="0" w:color="auto"/>
+              <w:bottom w:val="single" w:sz="8" w:space="0" w:color="auto"/>
+              <w:right w:val="single" w:sz="8" w:space="0" w:color="auto"/>
+            </w:tcBorders>
+            <w:hideMark/>
+          </w:tcPr>
+          <w:p>
+            <w:pPr>
+              <w:widowControl/>
+              <w:jc w:val="left"/>
+              <w:rPr>
+                <w:rFonts w:ascii="微软雅黑" w:eastAsia="微软雅黑" w:hAnsi="微软雅黑" w:cs="宋体"/>
+                <w:i/>
+                <w:kern w:val="0"/>
+                <w:sz w:val="24"/>
+                <w:szCs w:val="24"/>
+              </w:rPr>
+            </w:pPr>
+            <w:r>
+              <w:rPr>
+                <w:rFonts w:ascii="微软雅黑" w:eastAsia="微软雅黑" w:hAnsi="微软雅黑" w:cs="宋体" w:hint="eastAsia"/>
+                <w:i/>
+                <w:kern w:val="0"/>
+                <w:szCs w:val="21"/>
+              </w:rPr>
+              <w:t>一级</w:t>
+            </w:r>
+          </w:p>
+        </w:tc>
+        <w:tc>
+          <w:tcPr>
+            <w:tcW w:w="764" w:type="pct"/>
+            <w:tcBorders>
+              <w:top w:val="single" w:sz="8" w:space="0" w:color="auto"/>
+              <w:left w:val="single" w:sz="8" w:space="0" w:color="auto"/>
+              <w:bottom w:val="single" w:sz="8" w:space="0" w:color="auto"/>
+              <w:right w:val="single" w:sz="8" w:space="0" w:color="auto"/>
+            </w:tcBorders>
+            <w:hideMark/>
+          </w:tcPr>
+          <w:p>
+            <w:pPr>
+              <w:widowControl/>
+              <w:jc w:val="left"/>
+              <w:rPr>
+                <w:rFonts w:ascii="微软雅黑" w:eastAsia="微软雅黑" w:hAnsi="微软雅黑" w:cs="宋体"/>
+                <w:i/>
+                <w:kern w:val="0"/>
+                <w:sz w:val="24"/>
+                <w:szCs w:val="24"/>
+              </w:rPr>
+            </w:pPr>
+            <w:r>
+              <w:rPr>
+                <w:rFonts w:ascii="微软雅黑" w:eastAsia="微软雅黑" w:hAnsi="微软雅黑" w:cs="宋体" w:hint="eastAsia"/>
+                <w:i/>
+                <w:kern w:val="0"/>
+                <w:szCs w:val="21"/>
+              </w:rPr>
+              <w:t>12 </w:t>
+            </w:r>
+            <w:proofErr w:type="gramStart"/>
+            <w:r>
+              <w:rPr>
+                <w:rFonts w:ascii="微软雅黑" w:eastAsia="微软雅黑" w:hAnsi="微软雅黑" w:cs="宋体" w:hint="eastAsia"/>
+                <w:i/>
+                <w:kern w:val="0"/>
+                <w:szCs w:val="21"/>
+              </w:rPr>
+              <w:t>个</w:t>
+            </w:r>
+            <w:proofErr w:type="gramEnd"/>
+            <w:r>
+              <w:rPr>
+                <w:rFonts w:ascii="微软雅黑" w:eastAsia="微软雅黑" w:hAnsi="微软雅黑" w:cs="宋体" w:hint="eastAsia"/>
+                <w:i/>
+                <w:kern w:val="0"/>
+                <w:szCs w:val="21"/>
+              </w:rPr>
+              <w:t>月内限额600 万（30%）</w:t>
+            </w:r>
+          </w:p>
+        </w:tc>
+        <w:tc>
+          <w:tcPr>
+            <w:tcW w:w="808" w:type="pct"/>
+            <w:vMerge w:val="restart"/>
+            <w:tcBorders>
+              <w:top w:val="single" w:sz="8" w:space="0" w:color="auto"/>
+              <w:left w:val="single" w:sz="8" w:space="0" w:color="auto"/>
+              <w:bottom w:val="single" w:sz="8" w:space="0" w:color="auto"/>
+              <w:right w:val="single" w:sz="8" w:space="0" w:color="auto"/>
+            </w:tcBorders>
+            <w:hideMark/>
+          </w:tcPr>
+          <w:p>
+            <w:pPr>
+              <w:widowControl/>
+              <w:jc w:val="left"/>
+              <w:rPr>
+                <w:rFonts w:ascii="微软雅黑" w:eastAsia="微软雅黑" w:hAnsi="微软雅黑" w:cs="宋体"/>
+                <w:i/>
+                <w:kern w:val="0"/>
+                <w:sz w:val="24"/>
+                <w:szCs w:val="24"/>
+              </w:rPr>
+            </w:pPr>
+            <w:r>
+              <w:rPr>
+                <w:rFonts w:ascii="微软雅黑" w:eastAsia="微软雅黑" w:hAnsi="微软雅黑" w:cs="宋体" w:hint="eastAsia"/>
+                <w:i/>
+                <w:kern w:val="0"/>
+                <w:szCs w:val="21"/>
+              </w:rPr>
+              <w:t>限制转售。须满足一定条件方可转售。</w:t>
+            </w:r>
+          </w:p>
+        </w:tc>
+        <w:tc>
+          <w:tcPr>
+            <w:tcW w:w="923" w:type="pct"/>
+            <w:vMerge w:val="restart"/>
+            <w:tcBorders>
+              <w:top w:val="single" w:sz="8" w:space="0" w:color="auto"/>
+              <w:left w:val="single" w:sz="8" w:space="0" w:color="auto"/>
+              <w:bottom w:val="single" w:sz="8" w:space="0" w:color="auto"/>
+              <w:right w:val="single" w:sz="8" w:space="0" w:color="auto"/>
+            </w:tcBorders>
+            <w:hideMark/>
+          </w:tcPr>
+          <w:p>
+            <w:pPr>
+              <w:widowControl/>
+              <w:jc w:val="left"/>
+              <w:rPr>
+                <w:rFonts w:ascii="微软雅黑" w:eastAsia="微软雅黑" w:hAnsi="微软雅黑" w:cs="宋体"/>
+                <w:i/>
+                <w:kern w:val="0"/>
+                <w:sz w:val="24"/>
+                <w:szCs w:val="24"/>
+              </w:rPr>
+            </w:pPr>
+            <w:r>
+              <w:rPr>
+                <w:rFonts w:ascii="微软雅黑" w:eastAsia="微软雅黑" w:hAnsi="微软雅黑" w:cs="宋体" w:hint="eastAsia"/>
+                <w:i/>
+                <w:kern w:val="0"/>
+                <w:szCs w:val="21"/>
+              </w:rPr>
+              <w:t>规则144：报告公司6 </w:t>
+            </w:r>
+            <w:proofErr w:type="gramStart"/>
+            <w:r>
+              <w:rPr>
+                <w:rFonts w:ascii="微软雅黑" w:eastAsia="微软雅黑" w:hAnsi="微软雅黑" w:cs="宋体" w:hint="eastAsia"/>
+                <w:i/>
+                <w:kern w:val="0"/>
+                <w:szCs w:val="21"/>
+              </w:rPr>
+              <w:t>个</w:t>
+            </w:r>
+            <w:proofErr w:type="gramEnd"/>
+            <w:r>
+              <w:rPr>
+                <w:rFonts w:ascii="微软雅黑" w:eastAsia="微软雅黑" w:hAnsi="微软雅黑" w:cs="宋体" w:hint="eastAsia"/>
+                <w:i/>
+                <w:kern w:val="0"/>
+                <w:szCs w:val="21"/>
+              </w:rPr>
+              <w:t>月的持有期限和</w:t>
+            </w:r>
+            <w:proofErr w:type="gramStart"/>
+            <w:r>
+              <w:rPr>
+                <w:rFonts w:ascii="微软雅黑" w:eastAsia="微软雅黑" w:hAnsi="微软雅黑" w:cs="宋体" w:hint="eastAsia"/>
+                <w:i/>
+                <w:kern w:val="0"/>
+                <w:szCs w:val="21"/>
+              </w:rPr>
+              <w:t>非报告</w:t>
+            </w:r>
+            <w:proofErr w:type="gramEnd"/>
+            <w:r>
+              <w:rPr>
+                <w:rFonts w:ascii="微软雅黑" w:eastAsia="微软雅黑" w:hAnsi="微软雅黑" w:cs="宋体" w:hint="eastAsia"/>
+                <w:i/>
+                <w:kern w:val="0"/>
+                <w:szCs w:val="21"/>
+              </w:rPr>
+              <w:t>公司1 年的持有期限、合理的信息披露、转售数量在3 </w:t>
+            </w:r>
+            <w:proofErr w:type="gramStart"/>
+            <w:r>
+              <w:rPr>
+                <w:rFonts w:ascii="微软雅黑" w:eastAsia="微软雅黑" w:hAnsi="微软雅黑" w:cs="宋体" w:hint="eastAsia"/>
+                <w:i/>
+                <w:kern w:val="0"/>
+                <w:szCs w:val="21"/>
+              </w:rPr>
+              <w:t>个</w:t>
+            </w:r>
+            <w:proofErr w:type="gramEnd"/>
+            <w:r>
+              <w:rPr>
+                <w:rFonts w:ascii="微软雅黑" w:eastAsia="微软雅黑" w:hAnsi="微软雅黑" w:cs="宋体" w:hint="eastAsia"/>
+                <w:i/>
+                <w:kern w:val="0"/>
+                <w:szCs w:val="21"/>
+              </w:rPr>
+              <w:t>月内转售数量不可超过该证券总量的1%或该</w:t>
+            </w:r>
+            <w:proofErr w:type="gramStart"/>
+            <w:r>
+              <w:rPr>
+                <w:rFonts w:ascii="微软雅黑" w:eastAsia="微软雅黑" w:hAnsi="微软雅黑" w:cs="宋体" w:hint="eastAsia"/>
+                <w:i/>
+                <w:kern w:val="0"/>
+                <w:szCs w:val="21"/>
+              </w:rPr>
+              <w:t>证券周</w:t>
+            </w:r>
+            <w:proofErr w:type="gramEnd"/>
+            <w:r>
+              <w:rPr>
+                <w:rFonts w:ascii="微软雅黑" w:eastAsia="微软雅黑" w:hAnsi="微软雅黑" w:cs="宋体" w:hint="eastAsia"/>
+                <w:i/>
+                <w:kern w:val="0"/>
+                <w:szCs w:val="21"/>
+              </w:rPr>
+              <w:t>平均交易量的较大值；其他法定条件。规则144A：向“合格机构买方”（QIB）转让无持有时间和转让数量等限制。</w:t>
+            </w:r>
+          </w:p>
+        </w:tc>
+        <w:tc>
+          <w:tcPr>
+            <w:tcW w:w="1257" w:type="pct"/>
+            <w:gridSpan w:val="2"/>
+            <w:vMerge w:val="restart"/>
+            <w:tcBorders>
+              <w:top w:val="single" w:sz="8" w:space="0" w:color="auto"/>
+              <w:left w:val="single" w:sz="8" w:space="0" w:color="auto"/>
+              <w:bottom w:val="single" w:sz="8" w:space="0" w:color="auto"/>
+              <w:right w:val="single" w:sz="8" w:space="0" w:color="auto"/>
+            </w:tcBorders>
+            <w:hideMark/>
+          </w:tcPr>
+          <w:p>
+            <w:pPr>
+              <w:widowControl/>
+              <w:jc w:val="left"/>
+              <w:rPr>
+                <w:rFonts w:ascii="微软雅黑" w:eastAsia="微软雅黑" w:hAnsi="微软雅黑" w:cs="宋体"/>
+                <w:i/>
+                <w:kern w:val="0"/>
+                <w:sz w:val="24"/>
+                <w:szCs w:val="24"/>
+              </w:rPr>
+            </w:pPr>
+            <w:r>
+              <w:rPr>
+                <w:rFonts w:ascii="微软雅黑" w:eastAsia="微软雅黑" w:hAnsi="微软雅黑" w:cs="宋体" w:hint="eastAsia"/>
+                <w:i/>
+                <w:kern w:val="0"/>
+                <w:szCs w:val="21"/>
+              </w:rPr>
+              <w:t>1 年持有期，除非向发行人、获许投资者、已注册上市的一部分，家庭成员及等同的人转售。</w:t>
+            </w:r>
+          </w:p>
+        </w:tc>
+        <w:tc>
+          <w:tcPr>
+            <w:tcW w:w="5" w:type="pct"/>
+            <w:tcBorders>
+              <w:top w:val="nil"/>
+              <w:left w:val="nil"/>
+              <w:bottom w:val="nil"/>
+              <w:right w:val="nil"/>
+            </w:tcBorders>
+            <w:vAlign w:val="center"/>
+            <w:hideMark/>
+          </w:tcPr>
+          <w:p>
+            <w:pPr>
+              <w:widowControl/>
+              <w:jc w:val="left"/>
+              <w:rPr>
+                <w:rFonts w:ascii="微软雅黑" w:eastAsia="微软雅黑" w:hAnsi="微软雅黑" w:cs="宋体"/>
+                <w:i/>
+                <w:kern w:val="0"/>
+                <w:sz w:val="24"/>
+                <w:szCs w:val="24"/>
+              </w:rPr>
+            </w:pPr>
+          </w:p>
+        </w:tc>
+      </w:tr>
+      <w:tr>
+        <w:trPr>
+          <w:tblCellSpacing w:w="0" w:type="dxa"/>
+          <w:jc w:val="center"/>
+        </w:trPr>
+        <w:tc>
+          <w:tcPr>
+            <w:tcW w:w="640" w:type="pct"/>
+            <w:vMerge/>
+            <w:tcBorders>
+              <w:top w:val="single" w:sz="8" w:space="0" w:color="auto"/>
+              <w:left w:val="single" w:sz="8" w:space="0" w:color="auto"/>
+              <w:bottom w:val="single" w:sz="8" w:space="0" w:color="auto"/>
+              <w:right w:val="single" w:sz="8" w:space="0" w:color="auto"/>
+            </w:tcBorders>
+            <w:vAlign w:val="center"/>
+            <w:hideMark/>
+          </w:tcPr>
+          <w:p>
+            <w:pPr>
+              <w:widowControl/>
+              <w:jc w:val="left"/>
+              <w:rPr>
+                <w:rFonts w:ascii="微软雅黑" w:eastAsia="微软雅黑" w:hAnsi="微软雅黑" w:cs="宋体"/>
+                <w:i/>
+                <w:kern w:val="0"/>
+                <w:sz w:val="24"/>
+                <w:szCs w:val="24"/>
+              </w:rPr>
+            </w:pPr>
+          </w:p>
+        </w:tc>
+        <w:tc>
+          <w:tcPr>
+            <w:tcW w:w="603" w:type="pct"/>
+            <w:tcBorders>
+              <w:top w:val="single" w:sz="8" w:space="0" w:color="auto"/>
+              <w:left w:val="single" w:sz="8" w:space="0" w:color="auto"/>
+              <w:bottom w:val="single" w:sz="8" w:space="0" w:color="auto"/>
+              <w:right w:val="single" w:sz="8" w:space="0" w:color="auto"/>
+            </w:tcBorders>
+            <w:hideMark/>
+          </w:tcPr>
+          <w:p>
+            <w:pPr>
+              <w:widowControl/>
+              <w:jc w:val="left"/>
+              <w:rPr>
+                <w:rFonts w:ascii="微软雅黑" w:eastAsia="微软雅黑" w:hAnsi="微软雅黑" w:cs="宋体"/>
+                <w:i/>
+                <w:color w:val="666666"/>
+                <w:kern w:val="0"/>
+                <w:szCs w:val="21"/>
+              </w:rPr>
+            </w:pPr>
+            <w:r>
+              <w:rPr>
+                <w:rFonts w:ascii="微软雅黑" w:eastAsia="微软雅黑" w:hAnsi="微软雅黑" w:cs="宋体" w:hint="eastAsia"/>
+                <w:i/>
+                <w:color w:val="666666"/>
+                <w:kern w:val="0"/>
+                <w:szCs w:val="21"/>
+              </w:rPr>
+              <w:t>二级</w:t>
+            </w:r>
+          </w:p>
+        </w:tc>
+        <w:tc>
+          <w:tcPr>
+            <w:tcW w:w="764" w:type="pct"/>
+            <w:tcBorders>
+              <w:top w:val="single" w:sz="8" w:space="0" w:color="auto"/>
+              <w:left w:val="single" w:sz="8" w:space="0" w:color="auto"/>
+              <w:bottom w:val="single" w:sz="8" w:space="0" w:color="auto"/>
+              <w:right w:val="single" w:sz="8" w:space="0" w:color="auto"/>
+            </w:tcBorders>
+            <w:hideMark/>
+          </w:tcPr>
+          <w:p>
+            <w:pPr>
+              <w:widowControl/>
+              <w:jc w:val="left"/>
+              <w:rPr>
+                <w:rFonts w:ascii="微软雅黑" w:eastAsia="微软雅黑" w:hAnsi="微软雅黑" w:cs="宋体"/>
+                <w:i/>
+                <w:color w:val="666666"/>
+                <w:kern w:val="0"/>
+                <w:szCs w:val="21"/>
+              </w:rPr>
+            </w:pPr>
+            <w:r>
+              <w:rPr>
+                <w:rFonts w:ascii="微软雅黑" w:eastAsia="微软雅黑" w:hAnsi="微软雅黑" w:cs="宋体" w:hint="eastAsia"/>
+                <w:i/>
+                <w:color w:val="666666"/>
+                <w:kern w:val="0"/>
+                <w:szCs w:val="21"/>
+              </w:rPr>
+              <w:t>12 </w:t>
+            </w:r>
+            <w:proofErr w:type="gramStart"/>
+            <w:r>
+              <w:rPr>
+                <w:rFonts w:ascii="微软雅黑" w:eastAsia="微软雅黑" w:hAnsi="微软雅黑" w:cs="宋体" w:hint="eastAsia"/>
+                <w:i/>
+                <w:color w:val="666666"/>
+                <w:kern w:val="0"/>
+                <w:szCs w:val="21"/>
+              </w:rPr>
+              <w:t>个</w:t>
+            </w:r>
+            <w:proofErr w:type="gramEnd"/>
+            <w:r>
+              <w:rPr>
+                <w:rFonts w:ascii="微软雅黑" w:eastAsia="微软雅黑" w:hAnsi="微软雅黑" w:cs="宋体" w:hint="eastAsia"/>
+                <w:i/>
+                <w:color w:val="666666"/>
+                <w:kern w:val="0"/>
+                <w:szCs w:val="21"/>
+              </w:rPr>
+              <w:t>月内限额1500 万（30%）</w:t>
+            </w:r>
+            <w:r>
+              <w:rPr>
+                <w:rFonts w:ascii="微软雅黑" w:eastAsia="微软雅黑" w:hAnsi="微软雅黑" w:cs="宋体" w:hint="eastAsia"/>
+                <w:i/>
+                <w:kern w:val="0"/>
+                <w:sz w:val="24"/>
+                <w:szCs w:val="24"/>
+              </w:rPr>
+              <w:br/>
+            </w:r>
+          </w:p>
+        </w:tc>
+        <w:tc>
+          <w:tcPr>
+            <w:tcW w:w="808" w:type="pct"/>
+            <w:vMerge/>
+            <w:tcBorders>
+              <w:top w:val="single" w:sz="8" w:space="0" w:color="auto"/>
+              <w:left w:val="single" w:sz="8" w:space="0" w:color="auto"/>
+              <w:bottom w:val="single" w:sz="8" w:space="0" w:color="auto"/>
+              <w:right w:val="single" w:sz="8" w:space="0" w:color="auto"/>
+            </w:tcBorders>
+            <w:vAlign w:val="center"/>
+            <w:hideMark/>
+          </w:tcPr>
+          <w:p>
+            <w:pPr>
+              <w:widowControl/>
+              <w:jc w:val="left"/>
+              <w:rPr>
+                <w:rFonts w:ascii="微软雅黑" w:eastAsia="微软雅黑" w:hAnsi="微软雅黑" w:cs="宋体"/>
+                <w:i/>
+                <w:kern w:val="0"/>
+                <w:sz w:val="24"/>
+                <w:szCs w:val="24"/>
+              </w:rPr>
+            </w:pPr>
+          </w:p>
+        </w:tc>
+        <w:tc>
+          <w:tcPr>
+            <w:tcW w:w="923" w:type="pct"/>
+            <w:vMerge/>
+            <w:tcBorders>
+              <w:top w:val="single" w:sz="8" w:space="0" w:color="auto"/>
+              <w:left w:val="single" w:sz="8" w:space="0" w:color="auto"/>
+              <w:bottom w:val="single" w:sz="8" w:space="0" w:color="auto"/>
+              <w:right w:val="single" w:sz="8" w:space="0" w:color="auto"/>
+            </w:tcBorders>
+            <w:vAlign w:val="center"/>
+            <w:hideMark/>
+          </w:tcPr>
+          <w:p>
+            <w:pPr>
+              <w:widowControl/>
+              <w:jc w:val="left"/>
+              <w:rPr>
+                <w:rFonts w:ascii="微软雅黑" w:eastAsia="微软雅黑" w:hAnsi="微软雅黑" w:cs="宋体"/>
+                <w:i/>
+                <w:kern w:val="0"/>
+                <w:sz w:val="24"/>
+                <w:szCs w:val="24"/>
+              </w:rPr>
+            </w:pPr>
+          </w:p>
+        </w:tc>
+        <w:tc>
+          <w:tcPr>
+            <w:tcW w:w="1257" w:type="pct"/>
+            <w:gridSpan w:val="2"/>
+            <w:vMerge/>
+            <w:tcBorders>
+              <w:top w:val="single" w:sz="8" w:space="0" w:color="auto"/>
+              <w:left w:val="single" w:sz="8" w:space="0" w:color="auto"/>
+              <w:bottom w:val="single" w:sz="8" w:space="0" w:color="auto"/>
+              <w:right w:val="single" w:sz="8" w:space="0" w:color="auto"/>
+            </w:tcBorders>
+            <w:vAlign w:val="center"/>
+            <w:hideMark/>
+          </w:tcPr>
+          <w:p>
+            <w:pPr>
+              <w:widowControl/>
+              <w:jc w:val="left"/>
+              <w:rPr>
+                <w:rFonts w:ascii="微软雅黑" w:eastAsia="微软雅黑" w:hAnsi="微软雅黑" w:cs="宋体"/>
+                <w:i/>
+                <w:kern w:val="0"/>
+                <w:sz w:val="24"/>
+                <w:szCs w:val="24"/>
+              </w:rPr>
+            </w:pPr>
+          </w:p>
+        </w:tc>
+        <w:tc>
+          <w:tcPr>
+            <w:tcW w:w="5" w:type="pct"/>
+            <w:vAlign w:val="center"/>
+            <w:hideMark/>
+          </w:tcPr>
+          <w:p>
+            <w:pPr>
+              <w:widowControl/>
+              <w:jc w:val="left"/>
+              <w:rPr>
+                <w:rFonts w:ascii="Times New Roman" w:eastAsia="Times New Roman" w:hAnsi="Times New Roman" w:cs="Times New Roman"/>
+                <w:i/>
+                <w:kern w:val="0"/>
+                <w:sz w:val="20"/>
+                <w:szCs w:val="20"/>
+              </w:rPr>
+            </w:pPr>
+          </w:p>
+        </w:tc>
+      </w:tr>
+    </w:tbl>
+    <w:p>
+      <w:pPr>
+        <w:rPr>
+          <w:rFonts w:ascii="Helvetica" w:hAnsi="Helvetica" w:hint="eastAsia"/>
+          <w:color w:val="000000"/>
+          <w:sz w:val="20"/>
+          <w:szCs w:val="20"/>
+          <w:shd w:val="clear" w:color="auto" w:fill="FFFFFF"/>
+        </w:rPr>
+      </w:pPr>
+    </w:p>
+    <w:p>
+      <w:pPr>
+        <w:rPr>
+          <w:rFonts w:ascii="Helvetica" w:hAnsi="Helvetica" w:hint="eastAsia"/>
+          <w:color w:val="000000"/>
+          <w:sz w:val="20"/>
+          <w:szCs w:val="20"/>
+          <w:shd w:val="clear" w:color="auto" w:fill="FFFFFF"/>
+        </w:rPr>
+      </w:pPr>
+    </w:p>
+    <w:p>
+      <w:pPr>
+        <w:pStyle w:val="1"/>
+        <w:rPr>
+          <w:rFonts w:hint="eastAsia"/>
+          <w:shd w:val="clear" w:color="auto" w:fill="FFFFFF"/>
+        </w:rPr>
+      </w:pPr>
+      <w:r>
+        <w:rPr>
+          <w:shd w:val="clear" w:color="auto" w:fill="FFFFFF"/>
+        </w:rPr>
+        <w:lastRenderedPageBreak/>
+        <w:t>http://www.csrc.gov.cn</w:t>
+      </w:r>
+    </w:p>
+    <w:p>
+      <w:pPr>
+        <w:pStyle w:val="2"/>
+        <w:rPr>
+          <w:rFonts w:hint="eastAsia"/>
+        </w:rPr>
+      </w:pPr>
+      <w:bookmarkStart w:id="3" w:name="_美国新股发行制度改革：JOBS法案的主要内容"/>
+      <w:bookmarkEnd w:id="3"/>
+      <w:r>
+        <w:rPr>
+          <w:rFonts w:hint="eastAsia"/>
+        </w:rPr>
+        <w:t>美国新股发行制度改革：</w:t>
+      </w:r>
+      <w:r>
+        <w:rPr>
+          <w:rFonts w:hint="eastAsia"/>
+        </w:rPr>
+        <w:t>JOBS</w:t>
+      </w:r>
+      <w:r>
+        <w:rPr>
+          <w:rFonts w:hint="eastAsia"/>
+        </w:rPr>
+        <w:t>法案的主要内容</w:t>
+      </w:r>
+    </w:p>
+    <w:p>
+      <w:pPr>
+        <w:rPr>
+          <w:rFonts w:hint="eastAsia"/>
+        </w:rPr>
+      </w:pPr>
+      <w:hyperlink r:id="rId10" w:history="1">
+        <w:r>
+          <w:rPr>
+            <w:rStyle w:val="aa"/>
+          </w:rPr>
+          <w:t>http://www.csrc.gov.cn/pub/newsite/ztzl/yjbg/201406/t20140610_255815.html</w:t>
+        </w:r>
+      </w:hyperlink>
+    </w:p>
+    <w:p>
+      <w:pPr>
+        <w:pStyle w:val="3"/>
+        <w:rPr>
+          <w:rFonts w:hint="eastAsia"/>
+        </w:rPr>
+      </w:pPr>
+      <w:r>
+        <w:rPr>
+          <w:rFonts w:hint="eastAsia"/>
+        </w:rPr>
+        <w:t>重要原文摘录</w:t>
+      </w:r>
+    </w:p>
+    <w:p>
+      <w:pPr>
+        <w:rPr>
+          <w:rFonts w:hint="eastAsia"/>
+        </w:rPr>
+      </w:pPr>
+      <w:r>
+        <w:rPr>
+          <w:rFonts w:hint="eastAsia"/>
+        </w:rPr>
+        <w:t>在市场结构变化和监管体制日益严格的情况下，近十几年来美国小型公司的</w:t>
+      </w:r>
+      <w:r>
+        <w:rPr>
+          <w:rFonts w:hint="eastAsia"/>
+        </w:rPr>
+        <w:t>IPO</w:t>
+      </w:r>
+      <w:r>
+        <w:rPr>
+          <w:rFonts w:hint="eastAsia"/>
+        </w:rPr>
+        <w:t>数量急剧下降，从图</w:t>
+      </w:r>
+      <w:r>
+        <w:rPr>
+          <w:rFonts w:hint="eastAsia"/>
+        </w:rPr>
+        <w:t>1-2</w:t>
+      </w:r>
+      <w:r>
+        <w:rPr>
+          <w:rFonts w:hint="eastAsia"/>
+        </w:rPr>
+        <w:t>可以看出，随着每次监管法案的出台，小型公司的</w:t>
+      </w:r>
+      <w:r>
+        <w:rPr>
+          <w:rFonts w:hint="eastAsia"/>
+        </w:rPr>
+        <w:t>IPO</w:t>
+      </w:r>
+      <w:r>
+        <w:rPr>
+          <w:rFonts w:hint="eastAsia"/>
+        </w:rPr>
+        <w:t>数量都会下降。</w:t>
+      </w:r>
+    </w:p>
+    <w:p>
+      <w:r>
+        <w:rPr>
+          <w:noProof/>
+        </w:rPr>
+        <w:drawing>
+          <wp:inline distT="0" distB="0" distL="0" distR="0">
+            <wp:extent cx="5274310" cy="3293609"/>
+            <wp:effectExtent l="0" t="0" r="2540" b="0"/>
+            <wp:docPr id="1" name="图片 1" descr="http://www.csrc.gov.cn/pub/newsite/ztzl/yjbg/201406/W020140610562922502531.png"/>
+            <wp:cNvGraphicFramePr>
+              <a:graphicFrameLocks xmlns:a="http://schemas.openxmlformats.org/drawingml/2006/main" noChangeAspect="1"/>
+            </wp:cNvGraphicFramePr>
+            <a:graphic xmlns:a="http://schemas.openxmlformats.org/drawingml/2006/main">
+              <a:graphicData uri="http://schemas.openxmlformats.org/drawingml/2006/picture">
+                <pic:pic xmlns:pic="http://schemas.openxmlformats.org/drawingml/2006/picture">
+                  <pic:nvPicPr>
+                    <pic:cNvPr id="0" name="Picture 1" descr="http://www.csrc.gov.cn/pub/newsite/ztzl/yjbg/201406/W020140610562922502531.png"/>
+                    <pic:cNvPicPr>
+                      <a:picLocks noChangeAspect="1" noChangeArrowheads="1"/>
+                    </pic:cNvPicPr>
+                  </pic:nvPicPr>
+                  <pic:blipFill>
+                    <a:blip r:embed="rId11">
+                      <a:extLst>
+                        <a:ext uri="{28A0092B-C50C-407E-A947-70E740481C1C}">
+                          <a14:useLocalDpi xmlns:a14="http://schemas.microsoft.com/office/drawing/2010/main" val="0"/>
+                        </a:ext>
+                      </a:extLst>
+                    </a:blip>
+                    <a:srcRect/>
+                    <a:stretch>
+                      <a:fillRect/>
+                    </a:stretch>
+                  </pic:blipFill>
+                  <pic:spPr bwMode="auto">
+                    <a:xfrm>
+                      <a:off x="0" y="0"/>
+                      <a:ext cx="5274310" cy="3293609"/>
+                    </a:xfrm>
+                    <a:prstGeom prst="rect">
+                      <a:avLst/>
+                    </a:prstGeom>
+                    <a:noFill/>
+                    <a:ln>
+                      <a:noFill/>
+                    </a:ln>
+                  </pic:spPr>
+                </pic:pic>
+              </a:graphicData>
+            </a:graphic>
+          </wp:inline>
+        </w:drawing>
+      </w:r>
     </w:p>
     <w:sectPr>
       <w:pgSz w:w="11906" w:h="16838"/>
@@ -1083,6 +7489,39 @@
           <w:rFonts w:hint="eastAsia"/>
         </w:rPr>
         <w:t>类的应该是类似或者更高要求。</w:t>
+      </w:r>
+    </w:p>
+  </w:comment>
+  <w:comment w:id="2" w:author="xuj" w:date="2018-12-03T10:30:00Z" w:initials="A">
+    <w:p>
+      <w:pPr>
+        <w:pStyle w:val="a7"/>
+      </w:pPr>
+      <w:r>
+        <w:rPr>
+          <w:rStyle w:val="a6"/>
+        </w:rPr>
+        <w:annotationRef/>
+      </w:r>
+      <w:r>
+        <w:rPr>
+          <w:rFonts w:hint="eastAsia"/>
+        </w:rPr>
+        <w:t>A</w:t>
+      </w:r>
+      <w:proofErr w:type="gramStart"/>
+      <w:r>
+        <w:rPr>
+          <w:rFonts w:hint="eastAsia"/>
+        </w:rPr>
+        <w:t>+ ?</w:t>
+      </w:r>
+      <w:proofErr w:type="gramEnd"/>
+      <w:r>
+        <w:rPr>
+          <w:rFonts w:hint="eastAsia"/>
+        </w:rPr>
+        <w:t>还有其它方式吗？</w:t>
       </w:r>
     </w:p>
   </w:comment>
@@ -1429,6 +7868,51 @@
       <w:szCs w:val="48"/>
     </w:rPr>
   </w:style>
+  <w:style w:type="paragraph" w:styleId="2">
+    <w:name w:val="heading 2"/>
+    <w:basedOn w:val="a"/>
+    <w:next w:val="a"/>
+    <w:link w:val="2Char"/>
+    <w:uiPriority w:val="9"/>
+    <w:unhideWhenUsed/>
+    <w:qFormat/>
+    <w:rsid w:val="00423226"/>
+    <w:pPr>
+      <w:keepNext/>
+      <w:keepLines/>
+      <w:spacing w:before="260" w:after="260" w:line="416" w:lineRule="auto"/>
+      <w:outlineLvl w:val="1"/>
+    </w:pPr>
+    <w:rPr>
+      <w:rFonts w:asciiTheme="majorHAnsi" w:eastAsiaTheme="majorEastAsia" w:hAnsiTheme="majorHAnsi" w:cstheme="majorBidi"/>
+      <w:b/>
+      <w:bCs/>
+      <w:sz w:val="32"/>
+      <w:szCs w:val="32"/>
+    </w:rPr>
+  </w:style>
+  <w:style w:type="paragraph" w:styleId="3">
+    <w:name w:val="heading 3"/>
+    <w:basedOn w:val="a"/>
+    <w:next w:val="a"/>
+    <w:link w:val="3Char"/>
+    <w:uiPriority w:val="9"/>
+    <w:unhideWhenUsed/>
+    <w:qFormat/>
+    <w:rsid w:val="006F475B"/>
+    <w:pPr>
+      <w:keepNext/>
+      <w:keepLines/>
+      <w:spacing w:before="260" w:after="260" w:line="416" w:lineRule="auto"/>
+      <w:outlineLvl w:val="2"/>
+    </w:pPr>
+    <w:rPr>
+      <w:b/>
+      <w:bCs/>
+      <w:sz w:val="32"/>
+      <w:szCs w:val="32"/>
+    </w:rPr>
+  </w:style>
   <w:style w:type="character" w:default="1" w:styleId="a0">
     <w:name w:val="Default Paragraph Font"/>
     <w:uiPriority w:val="1"/>
@@ -1593,6 +8077,88 @@
     <w:rPr>
       <w:sz w:val="18"/>
       <w:szCs w:val="18"/>
+    </w:rPr>
+  </w:style>
+  <w:style w:type="character" w:styleId="aa">
+    <w:name w:val="Hyperlink"/>
+    <w:basedOn w:val="a0"/>
+    <w:uiPriority w:val="99"/>
+    <w:unhideWhenUsed/>
+    <w:rsid w:val="00CC047D"/>
+    <w:rPr>
+      <w:color w:val="0000FF" w:themeColor="hyperlink"/>
+      <w:u w:val="single"/>
+    </w:rPr>
+  </w:style>
+  <w:style w:type="paragraph" w:customStyle="1" w:styleId="a10">
+    <w:name w:val="a1"/>
+    <w:basedOn w:val="a"/>
+    <w:rsid w:val="00CC047D"/>
+    <w:pPr>
+      <w:widowControl/>
+      <w:spacing w:before="100" w:beforeAutospacing="1" w:after="100" w:afterAutospacing="1"/>
+      <w:jc w:val="left"/>
+    </w:pPr>
+    <w:rPr>
+      <w:rFonts w:ascii="宋体" w:eastAsia="宋体" w:hAnsi="宋体" w:cs="宋体"/>
+      <w:kern w:val="0"/>
+      <w:sz w:val="24"/>
+      <w:szCs w:val="24"/>
+    </w:rPr>
+  </w:style>
+  <w:style w:type="paragraph" w:customStyle="1" w:styleId="ab">
+    <w:name w:val="a"/>
+    <w:basedOn w:val="a"/>
+    <w:rsid w:val="00CC047D"/>
+    <w:pPr>
+      <w:widowControl/>
+      <w:spacing w:before="100" w:beforeAutospacing="1" w:after="100" w:afterAutospacing="1"/>
+      <w:jc w:val="left"/>
+    </w:pPr>
+    <w:rPr>
+      <w:rFonts w:ascii="宋体" w:eastAsia="宋体" w:hAnsi="宋体" w:cs="宋体"/>
+      <w:kern w:val="0"/>
+      <w:sz w:val="24"/>
+      <w:szCs w:val="24"/>
+    </w:rPr>
+  </w:style>
+  <w:style w:type="character" w:customStyle="1" w:styleId="2Char">
+    <w:name w:val="标题 2 Char"/>
+    <w:basedOn w:val="a0"/>
+    <w:link w:val="2"/>
+    <w:uiPriority w:val="9"/>
+    <w:rsid w:val="00423226"/>
+    <w:rPr>
+      <w:rFonts w:asciiTheme="majorHAnsi" w:eastAsiaTheme="majorEastAsia" w:hAnsiTheme="majorHAnsi" w:cstheme="majorBidi"/>
+      <w:b/>
+      <w:bCs/>
+      <w:sz w:val="32"/>
+      <w:szCs w:val="32"/>
+    </w:rPr>
+  </w:style>
+  <w:style w:type="character" w:customStyle="1" w:styleId="3Char">
+    <w:name w:val="标题 3 Char"/>
+    <w:basedOn w:val="a0"/>
+    <w:link w:val="3"/>
+    <w:uiPriority w:val="9"/>
+    <w:rsid w:val="006F475B"/>
+    <w:rPr>
+      <w:b/>
+      <w:bCs/>
+      <w:sz w:val="32"/>
+      <w:szCs w:val="32"/>
+    </w:rPr>
+  </w:style>
+  <w:style w:type="character" w:styleId="ac">
+    <w:name w:val="FollowedHyperlink"/>
+    <w:basedOn w:val="a0"/>
+    <w:uiPriority w:val="99"/>
+    <w:semiHidden/>
+    <w:unhideWhenUsed/>
+    <w:rsid w:val="00F12858"/>
+    <w:rPr>
+      <w:color w:val="800080" w:themeColor="followedHyperlink"/>
+      <w:u w:val="single"/>
     </w:rPr>
   </w:style>
 </w:styles>
@@ -1781,6 +8347,51 @@
       <w:szCs w:val="48"/>
     </w:rPr>
   </w:style>
+  <w:style w:type="paragraph" w:styleId="2">
+    <w:name w:val="heading 2"/>
+    <w:basedOn w:val="a"/>
+    <w:next w:val="a"/>
+    <w:link w:val="2Char"/>
+    <w:uiPriority w:val="9"/>
+    <w:unhideWhenUsed/>
+    <w:qFormat/>
+    <w:rsid w:val="00423226"/>
+    <w:pPr>
+      <w:keepNext/>
+      <w:keepLines/>
+      <w:spacing w:before="260" w:after="260" w:line="416" w:lineRule="auto"/>
+      <w:outlineLvl w:val="1"/>
+    </w:pPr>
+    <w:rPr>
+      <w:rFonts w:asciiTheme="majorHAnsi" w:eastAsiaTheme="majorEastAsia" w:hAnsiTheme="majorHAnsi" w:cstheme="majorBidi"/>
+      <w:b/>
+      <w:bCs/>
+      <w:sz w:val="32"/>
+      <w:szCs w:val="32"/>
+    </w:rPr>
+  </w:style>
+  <w:style w:type="paragraph" w:styleId="3">
+    <w:name w:val="heading 3"/>
+    <w:basedOn w:val="a"/>
+    <w:next w:val="a"/>
+    <w:link w:val="3Char"/>
+    <w:uiPriority w:val="9"/>
+    <w:unhideWhenUsed/>
+    <w:qFormat/>
+    <w:rsid w:val="006F475B"/>
+    <w:pPr>
+      <w:keepNext/>
+      <w:keepLines/>
+      <w:spacing w:before="260" w:after="260" w:line="416" w:lineRule="auto"/>
+      <w:outlineLvl w:val="2"/>
+    </w:pPr>
+    <w:rPr>
+      <w:b/>
+      <w:bCs/>
+      <w:sz w:val="32"/>
+      <w:szCs w:val="32"/>
+    </w:rPr>
+  </w:style>
   <w:style w:type="character" w:default="1" w:styleId="a0">
     <w:name w:val="Default Paragraph Font"/>
     <w:uiPriority w:val="1"/>
@@ -1945,6 +8556,88 @@
     <w:rPr>
       <w:sz w:val="18"/>
       <w:szCs w:val="18"/>
+    </w:rPr>
+  </w:style>
+  <w:style w:type="character" w:styleId="aa">
+    <w:name w:val="Hyperlink"/>
+    <w:basedOn w:val="a0"/>
+    <w:uiPriority w:val="99"/>
+    <w:unhideWhenUsed/>
+    <w:rsid w:val="00CC047D"/>
+    <w:rPr>
+      <w:color w:val="0000FF" w:themeColor="hyperlink"/>
+      <w:u w:val="single"/>
+    </w:rPr>
+  </w:style>
+  <w:style w:type="paragraph" w:customStyle="1" w:styleId="a10">
+    <w:name w:val="a1"/>
+    <w:basedOn w:val="a"/>
+    <w:rsid w:val="00CC047D"/>
+    <w:pPr>
+      <w:widowControl/>
+      <w:spacing w:before="100" w:beforeAutospacing="1" w:after="100" w:afterAutospacing="1"/>
+      <w:jc w:val="left"/>
+    </w:pPr>
+    <w:rPr>
+      <w:rFonts w:ascii="宋体" w:eastAsia="宋体" w:hAnsi="宋体" w:cs="宋体"/>
+      <w:kern w:val="0"/>
+      <w:sz w:val="24"/>
+      <w:szCs w:val="24"/>
+    </w:rPr>
+  </w:style>
+  <w:style w:type="paragraph" w:customStyle="1" w:styleId="ab">
+    <w:name w:val="a"/>
+    <w:basedOn w:val="a"/>
+    <w:rsid w:val="00CC047D"/>
+    <w:pPr>
+      <w:widowControl/>
+      <w:spacing w:before="100" w:beforeAutospacing="1" w:after="100" w:afterAutospacing="1"/>
+      <w:jc w:val="left"/>
+    </w:pPr>
+    <w:rPr>
+      <w:rFonts w:ascii="宋体" w:eastAsia="宋体" w:hAnsi="宋体" w:cs="宋体"/>
+      <w:kern w:val="0"/>
+      <w:sz w:val="24"/>
+      <w:szCs w:val="24"/>
+    </w:rPr>
+  </w:style>
+  <w:style w:type="character" w:customStyle="1" w:styleId="2Char">
+    <w:name w:val="标题 2 Char"/>
+    <w:basedOn w:val="a0"/>
+    <w:link w:val="2"/>
+    <w:uiPriority w:val="9"/>
+    <w:rsid w:val="00423226"/>
+    <w:rPr>
+      <w:rFonts w:asciiTheme="majorHAnsi" w:eastAsiaTheme="majorEastAsia" w:hAnsiTheme="majorHAnsi" w:cstheme="majorBidi"/>
+      <w:b/>
+      <w:bCs/>
+      <w:sz w:val="32"/>
+      <w:szCs w:val="32"/>
+    </w:rPr>
+  </w:style>
+  <w:style w:type="character" w:customStyle="1" w:styleId="3Char">
+    <w:name w:val="标题 3 Char"/>
+    <w:basedOn w:val="a0"/>
+    <w:link w:val="3"/>
+    <w:uiPriority w:val="9"/>
+    <w:rsid w:val="006F475B"/>
+    <w:rPr>
+      <w:b/>
+      <w:bCs/>
+      <w:sz w:val="32"/>
+      <w:szCs w:val="32"/>
+    </w:rPr>
+  </w:style>
+  <w:style w:type="character" w:styleId="ac">
+    <w:name w:val="FollowedHyperlink"/>
+    <w:basedOn w:val="a0"/>
+    <w:uiPriority w:val="99"/>
+    <w:semiHidden/>
+    <w:unhideWhenUsed/>
+    <w:rsid w:val="00F12858"/>
+    <w:rPr>
+      <w:color w:val="800080" w:themeColor="followedHyperlink"/>
+      <w:u w:val="single"/>
     </w:rPr>
   </w:style>
 </w:styles>

--- a/STO/STO 笔记.docx
+++ b/STO/STO 笔记.docx
@@ -4,19 +4,28 @@
   <w:body>
     <w:p>
       <w:pPr>
+        <w:jc w:val="center"/>
+        <w:rPr>
+          <w:b/>
+          <w:sz w:val="48"/>
+          <w:szCs w:val="48"/>
+        </w:rPr>
+      </w:pPr>
+      <w:r>
         <w:rPr>
           <w:rFonts w:hint="eastAsia"/>
-        </w:rPr>
-      </w:pPr>
+          <w:b/>
+          <w:sz w:val="48"/>
+          <w:szCs w:val="48"/>
+        </w:rPr>
+        <w:t xml:space="preserve">STO </w:t>
+      </w:r>
       <w:r>
         <w:rPr>
           <w:rFonts w:hint="eastAsia"/>
-        </w:rPr>
-        <w:t xml:space="preserve">STO </w:t>
-      </w:r>
-      <w:r>
-        <w:rPr>
-          <w:rFonts w:hint="eastAsia"/>
+          <w:b/>
+          <w:sz w:val="48"/>
+          <w:szCs w:val="48"/>
         </w:rPr>
         <w:t>笔记</w:t>
       </w:r>
@@ -74,7 +83,35 @@
           <w:sz w:val="20"/>
           <w:szCs w:val="20"/>
         </w:rPr>
-        <w:t>As mentioned, the companies that you invest in are required to disclose a limited amount of information to you.  This information includes general information about the company, its officers and directors, a description of the business, the planned use for the money raised from the offering, often called the </w:t>
+        <w:t>As mentioned, the companies that you invest in are required to disclose a limited amount of informatio</w:t>
+      </w:r>
+      <w:bookmarkStart w:id="0" w:name="_GoBack"/>
+      <w:r>
+        <w:rPr>
+          <w:rFonts w:ascii="Arial" w:eastAsia="宋体" w:hAnsi="Arial" w:cs="Arial"/>
+          <w:b/>
+          <w:bCs/>
+          <w:i/>
+          <w:color w:val="040707"/>
+          <w:kern w:val="0"/>
+          <w:sz w:val="20"/>
+          <w:szCs w:val="20"/>
+        </w:rPr>
+        <w:t>n</w:t>
+      </w:r>
+      <w:bookmarkEnd w:id="0"/>
+      <w:r>
+        <w:rPr>
+          <w:rFonts w:ascii="Arial" w:eastAsia="宋体" w:hAnsi="Arial" w:cs="Arial"/>
+          <w:b/>
+          <w:bCs/>
+          <w:i/>
+          <w:color w:val="040707"/>
+          <w:kern w:val="0"/>
+          <w:sz w:val="20"/>
+          <w:szCs w:val="20"/>
+        </w:rPr>
+        <w:t xml:space="preserve"> to you.  This information includes general information about the company, its officers and directors, a description of the business, the planned use for the money raised from the offering, often called the </w:t>
       </w:r>
       <w:r>
         <w:rPr>
@@ -283,7 +320,7 @@
         </w:rPr>
         <w:t>$</w:t>
       </w:r>
-      <w:commentRangeStart w:id="0"/>
+      <w:commentRangeStart w:id="1"/>
       <w:r>
         <w:rPr>
           <w:rFonts w:ascii="inherit" w:eastAsia="宋体" w:hAnsi="inherit" w:cs="Arial"/>
@@ -298,13 +335,13 @@
         </w:rPr>
         <w:t>107,000.01 to $535,000</w:t>
       </w:r>
-      <w:commentRangeEnd w:id="0"/>
+      <w:commentRangeEnd w:id="1"/>
       <w:r>
         <w:rPr>
           <w:rStyle w:val="a6"/>
           <w:i/>
         </w:rPr>
-        <w:commentReference w:id="0"/>
+        <w:commentReference w:id="1"/>
       </w:r>
       <w:r>
         <w:rPr>
@@ -842,7 +879,7 @@
     <w:p>
       <w:pPr>
         <w:rPr>
-          <w:rFonts w:ascii="Helvetica" w:hAnsi="Helvetica" w:hint="eastAsia"/>
+          <w:rFonts w:ascii="Helvetica" w:hAnsi="Helvetica"/>
           <w:i/>
           <w:color w:val="000000"/>
           <w:sz w:val="20"/>
@@ -1082,7 +1119,7 @@
     <w:p>
       <w:pPr>
         <w:rPr>
-          <w:rFonts w:ascii="Helvetica" w:hAnsi="Helvetica" w:hint="eastAsia"/>
+          <w:rFonts w:ascii="Helvetica" w:hAnsi="Helvetica"/>
           <w:color w:val="000000"/>
           <w:sz w:val="20"/>
           <w:szCs w:val="20"/>
@@ -1093,7 +1130,7 @@
     <w:p>
       <w:pPr>
         <w:rPr>
-          <w:rFonts w:ascii="Helvetica" w:hAnsi="Helvetica" w:hint="eastAsia"/>
+          <w:rFonts w:ascii="Helvetica" w:hAnsi="Helvetica"/>
           <w:color w:val="000000"/>
           <w:sz w:val="20"/>
           <w:szCs w:val="20"/>
@@ -1105,7 +1142,6 @@
       <w:pPr>
         <w:pStyle w:val="1"/>
         <w:rPr>
-          <w:rFonts w:hint="eastAsia"/>
           <w:shd w:val="clear" w:color="auto" w:fill="FFFFFF"/>
         </w:rPr>
       </w:pPr>
@@ -1123,7 +1159,6 @@
       <w:pPr>
         <w:pStyle w:val="2"/>
         <w:rPr>
-          <w:rFonts w:hint="eastAsia"/>
           <w:shd w:val="clear" w:color="auto" w:fill="FFFFFF"/>
         </w:rPr>
       </w:pPr>
@@ -1161,7 +1196,7 @@
     <w:p>
       <w:pPr>
         <w:rPr>
-          <w:rFonts w:ascii="Helvetica" w:hAnsi="Helvetica" w:hint="eastAsia"/>
+          <w:rFonts w:ascii="Helvetica" w:hAnsi="Helvetica"/>
           <w:color w:val="000000"/>
           <w:sz w:val="20"/>
           <w:szCs w:val="20"/>
@@ -1185,7 +1220,6 @@
       <w:pPr>
         <w:pStyle w:val="3"/>
         <w:rPr>
-          <w:rFonts w:hint="eastAsia"/>
           <w:shd w:val="clear" w:color="auto" w:fill="FFFFFF"/>
         </w:rPr>
       </w:pPr>
@@ -1200,7 +1234,7 @@
     <w:p>
       <w:pPr>
         <w:rPr>
-          <w:rFonts w:ascii="Helvetica" w:hAnsi="Helvetica" w:hint="eastAsia"/>
+          <w:rFonts w:ascii="Helvetica" w:hAnsi="Helvetica"/>
           <w:b/>
           <w:color w:val="000000"/>
           <w:sz w:val="20"/>
@@ -1251,18 +1285,7 @@
             <w:szCs w:val="20"/>
             <w:shd w:val="clear" w:color="auto" w:fill="FFFFFF"/>
           </w:rPr>
-          <w:t>JOB</w:t>
-        </w:r>
-        <w:r>
-          <w:rPr>
-            <w:rStyle w:val="aa"/>
-            <w:rFonts w:ascii="Helvetica" w:hAnsi="Helvetica" w:hint="eastAsia"/>
-            <w:b/>
-            <w:sz w:val="20"/>
-            <w:szCs w:val="20"/>
-            <w:shd w:val="clear" w:color="auto" w:fill="FFFFFF"/>
-          </w:rPr>
-          <w:t>S</w:t>
+          <w:t>JOBS</w:t>
         </w:r>
       </w:hyperlink>
       <w:r>
@@ -1280,7 +1303,7 @@
     <w:p>
       <w:pPr>
         <w:rPr>
-          <w:rFonts w:ascii="Helvetica" w:hAnsi="Helvetica" w:hint="eastAsia"/>
+          <w:rFonts w:ascii="Helvetica" w:hAnsi="Helvetica"/>
           <w:color w:val="000000"/>
           <w:sz w:val="20"/>
           <w:szCs w:val="20"/>
@@ -1373,7 +1396,7 @@
     <w:p>
       <w:pPr>
         <w:rPr>
-          <w:rFonts w:ascii="Helvetica" w:hAnsi="Helvetica" w:hint="eastAsia"/>
+          <w:rFonts w:ascii="Helvetica" w:hAnsi="Helvetica"/>
           <w:color w:val="000000"/>
           <w:sz w:val="20"/>
           <w:szCs w:val="20"/>
@@ -1396,7 +1419,7 @@
     <w:p>
       <w:pPr>
         <w:rPr>
-          <w:rFonts w:ascii="Helvetica" w:hAnsi="Helvetica" w:hint="eastAsia"/>
+          <w:rFonts w:ascii="Helvetica" w:hAnsi="Helvetica"/>
           <w:color w:val="000000"/>
           <w:sz w:val="20"/>
           <w:szCs w:val="20"/>
@@ -1407,6 +1430,16 @@
     <w:p>
       <w:pPr>
         <w:rPr>
+          <w:rFonts w:ascii="Helvetica" w:hAnsi="Helvetica"/>
+          <w:b/>
+          <w:color w:val="000000"/>
+          <w:sz w:val="20"/>
+          <w:szCs w:val="20"/>
+          <w:shd w:val="clear" w:color="auto" w:fill="FFFFFF"/>
+        </w:rPr>
+      </w:pPr>
+      <w:r>
+        <w:rPr>
           <w:rFonts w:ascii="Helvetica" w:hAnsi="Helvetica" w:hint="eastAsia"/>
           <w:b/>
           <w:color w:val="000000"/>
@@ -1414,7 +1447,8 @@
           <w:szCs w:val="20"/>
           <w:shd w:val="clear" w:color="auto" w:fill="FFFFFF"/>
         </w:rPr>
-      </w:pPr>
+        <w:t xml:space="preserve">Q: </w:t>
+      </w:r>
       <w:r>
         <w:rPr>
           <w:rFonts w:ascii="Helvetica" w:hAnsi="Helvetica" w:hint="eastAsia"/>
@@ -1424,24 +1458,13 @@
           <w:szCs w:val="20"/>
           <w:shd w:val="clear" w:color="auto" w:fill="FFFFFF"/>
         </w:rPr>
-        <w:t xml:space="preserve">Q: </w:t>
-      </w:r>
-      <w:r>
-        <w:rPr>
-          <w:rFonts w:ascii="Helvetica" w:hAnsi="Helvetica" w:hint="eastAsia"/>
-          <w:b/>
-          <w:color w:val="000000"/>
-          <w:sz w:val="20"/>
-          <w:szCs w:val="20"/>
-          <w:shd w:val="clear" w:color="auto" w:fill="FFFFFF"/>
-        </w:rPr>
         <w:t>什么是蓝天法案</w:t>
       </w:r>
     </w:p>
     <w:p>
       <w:pPr>
         <w:rPr>
-          <w:rFonts w:ascii="Helvetica" w:hAnsi="Helvetica" w:hint="eastAsia"/>
+          <w:rFonts w:ascii="Helvetica" w:hAnsi="Helvetica"/>
           <w:color w:val="000000"/>
           <w:sz w:val="20"/>
           <w:szCs w:val="20"/>
@@ -1503,7 +1526,6 @@
       <w:pPr>
         <w:pStyle w:val="3"/>
         <w:rPr>
-          <w:rFonts w:hint="eastAsia"/>
           <w:shd w:val="clear" w:color="auto" w:fill="FFFFFF"/>
         </w:rPr>
       </w:pPr>
@@ -1518,13 +1540,23 @@
     <w:p>
       <w:pPr>
         <w:rPr>
+          <w:rFonts w:ascii="Helvetica" w:hAnsi="Helvetica"/>
+          <w:color w:val="000000"/>
+          <w:sz w:val="20"/>
+          <w:szCs w:val="20"/>
+          <w:shd w:val="clear" w:color="auto" w:fill="FFFFFF"/>
+        </w:rPr>
+      </w:pPr>
+      <w:r>
+        <w:rPr>
           <w:rFonts w:ascii="Helvetica" w:hAnsi="Helvetica" w:hint="eastAsia"/>
           <w:color w:val="000000"/>
           <w:sz w:val="20"/>
           <w:szCs w:val="20"/>
           <w:shd w:val="clear" w:color="auto" w:fill="FFFFFF"/>
         </w:rPr>
-      </w:pPr>
+        <w:t>小额</w:t>
+      </w:r>
       <w:r>
         <w:rPr>
           <w:rFonts w:ascii="Helvetica" w:hAnsi="Helvetica" w:hint="eastAsia"/>
@@ -1533,7 +1565,7 @@
           <w:szCs w:val="20"/>
           <w:shd w:val="clear" w:color="auto" w:fill="FFFFFF"/>
         </w:rPr>
-        <w:t>小额</w:t>
+        <w:t>发行比私募发行要求更多，受各州法律的限制。</w:t>
       </w:r>
       <w:r>
         <w:rPr>
@@ -1543,7 +1575,7 @@
           <w:szCs w:val="20"/>
           <w:shd w:val="clear" w:color="auto" w:fill="FFFFFF"/>
         </w:rPr>
-        <w:t>发行比私募发行要求更多，受各州法律的限制。</w:t>
+        <w:t>506</w:t>
       </w:r>
       <w:r>
         <w:rPr>
@@ -1553,7 +1585,7 @@
           <w:szCs w:val="20"/>
           <w:shd w:val="clear" w:color="auto" w:fill="FFFFFF"/>
         </w:rPr>
-        <w:t>506</w:t>
+        <w:t>用的应该更多。</w:t>
       </w:r>
       <w:r>
         <w:rPr>
@@ -1563,25 +1595,13 @@
           <w:szCs w:val="20"/>
           <w:shd w:val="clear" w:color="auto" w:fill="FFFFFF"/>
         </w:rPr>
-        <w:t>用的应该更多。</w:t>
-      </w:r>
-      <w:r>
-        <w:rPr>
-          <w:rFonts w:ascii="Helvetica" w:hAnsi="Helvetica" w:hint="eastAsia"/>
-          <w:color w:val="000000"/>
-          <w:sz w:val="20"/>
-          <w:szCs w:val="20"/>
-          <w:shd w:val="clear" w:color="auto" w:fill="FFFFFF"/>
-        </w:rPr>
         <w:t>小额发行对于信息披露和监管更高。私募信息披露和监管都低。但私募的销售对象限制多。原来私募和小额发行在宣传上有限制，但现在宣传的限制可以被突破。</w:t>
       </w:r>
-      <w:bookmarkStart w:id="1" w:name="_GoBack"/>
-      <w:bookmarkEnd w:id="1"/>
     </w:p>
     <w:p>
       <w:pPr>
         <w:rPr>
-          <w:rFonts w:ascii="Helvetica" w:hAnsi="Helvetica" w:hint="eastAsia"/>
+          <w:rFonts w:ascii="Helvetica" w:hAnsi="Helvetica"/>
           <w:color w:val="000000"/>
           <w:sz w:val="20"/>
           <w:szCs w:val="20"/>
@@ -1593,7 +1613,6 @@
       <w:pPr>
         <w:pStyle w:val="3"/>
         <w:rPr>
-          <w:rFonts w:hint="eastAsia"/>
           <w:shd w:val="clear" w:color="auto" w:fill="FFFFFF"/>
         </w:rPr>
       </w:pPr>
@@ -1646,7 +1665,7 @@
         <w:widowControl/>
         <w:ind w:left="1180" w:firstLine="480"/>
         <w:rPr>
-          <w:rFonts w:ascii="微软雅黑" w:eastAsia="微软雅黑" w:hAnsi="微软雅黑" w:cs="宋体" w:hint="eastAsia"/>
+          <w:rFonts w:ascii="微软雅黑" w:eastAsia="微软雅黑" w:hAnsi="微软雅黑" w:cs="宋体"/>
           <w:i/>
           <w:kern w:val="0"/>
           <w:sz w:val="24"/>
@@ -7232,7 +7251,7 @@
     <w:p>
       <w:pPr>
         <w:rPr>
-          <w:rFonts w:ascii="Helvetica" w:hAnsi="Helvetica" w:hint="eastAsia"/>
+          <w:rFonts w:ascii="Helvetica" w:hAnsi="Helvetica"/>
           <w:color w:val="000000"/>
           <w:sz w:val="20"/>
           <w:szCs w:val="20"/>
@@ -7243,7 +7262,7 @@
     <w:p>
       <w:pPr>
         <w:rPr>
-          <w:rFonts w:ascii="Helvetica" w:hAnsi="Helvetica" w:hint="eastAsia"/>
+          <w:rFonts w:ascii="Helvetica" w:hAnsi="Helvetica"/>
           <w:color w:val="000000"/>
           <w:sz w:val="20"/>
           <w:szCs w:val="20"/>
@@ -7255,7 +7274,6 @@
       <w:pPr>
         <w:pStyle w:val="1"/>
         <w:rPr>
-          <w:rFonts w:hint="eastAsia"/>
           <w:shd w:val="clear" w:color="auto" w:fill="FFFFFF"/>
         </w:rPr>
       </w:pPr>
@@ -7270,9 +7288,6 @@
     <w:p>
       <w:pPr>
         <w:pStyle w:val="2"/>
-        <w:rPr>
-          <w:rFonts w:hint="eastAsia"/>
-        </w:rPr>
       </w:pPr>
       <w:bookmarkStart w:id="3" w:name="_美国新股发行制度改革：JOBS法案的主要内容"/>
       <w:bookmarkEnd w:id="3"/>
@@ -7296,11 +7311,6 @@
       </w:r>
     </w:p>
     <w:p>
-      <w:pPr>
-        <w:rPr>
-          <w:rFonts w:hint="eastAsia"/>
-        </w:rPr>
-      </w:pPr>
       <w:hyperlink r:id="rId10" w:history="1">
         <w:r>
           <w:rPr>
@@ -7313,9 +7323,6 @@
     <w:p>
       <w:pPr>
         <w:pStyle w:val="3"/>
-        <w:rPr>
-          <w:rFonts w:hint="eastAsia"/>
-        </w:rPr>
       </w:pPr>
       <w:r>
         <w:rPr>
@@ -7325,11 +7332,6 @@
       </w:r>
     </w:p>
     <w:p>
-      <w:pPr>
-        <w:rPr>
-          <w:rFonts w:hint="eastAsia"/>
-        </w:rPr>
-      </w:pPr>
       <w:r>
         <w:rPr>
           <w:rFonts w:hint="eastAsia"/>
@@ -7440,7 +7442,7 @@
 
 <file path=word/comments.xml><?xml version="1.0" encoding="utf-8"?>
 <w:comments xmlns:wpc="http://schemas.microsoft.com/office/word/2010/wordprocessingCanvas" xmlns:mc="http://schemas.openxmlformats.org/markup-compatibility/2006" xmlns:o="urn:schemas-microsoft-com:office:office" xmlns:r="http://schemas.openxmlformats.org/officeDocument/2006/relationships" xmlns:m="http://schemas.openxmlformats.org/officeDocument/2006/math" xmlns:v="urn:schemas-microsoft-com:vml" xmlns:wp14="http://schemas.microsoft.com/office/word/2010/wordprocessingDrawing" xmlns:wp="http://schemas.openxmlformats.org/drawingml/2006/wordprocessingDrawing" xmlns:w10="urn:schemas-microsoft-com:office:word" xmlns:w="http://schemas.openxmlformats.org/wordprocessingml/2006/main" xmlns:w14="http://schemas.microsoft.com/office/word/2010/wordml" xmlns:wpg="http://schemas.microsoft.com/office/word/2010/wordprocessingGroup" xmlns:wpi="http://schemas.microsoft.com/office/word/2010/wordprocessingInk" xmlns:wne="http://schemas.microsoft.com/office/word/2006/wordml" xmlns:wps="http://schemas.microsoft.com/office/word/2010/wordprocessingShape" mc:Ignorable="w14 wp14">
-  <w:comment w:id="0" w:author="xuj" w:date="2018-11-28T11:35:00Z" w:initials="A">
+  <w:comment w:id="1" w:author="xuj" w:date="2018-11-28T11:35:00Z" w:initials="A">
     <w:p>
       <w:pPr>
         <w:pStyle w:val="a7"/>

--- a/STO/STO 笔记.docx
+++ b/STO/STO 笔记.docx
@@ -83,35 +83,7 @@
           <w:sz w:val="20"/>
           <w:szCs w:val="20"/>
         </w:rPr>
-        <w:t>As mentioned, the companies that you invest in are required to disclose a limited amount of informatio</w:t>
-      </w:r>
-      <w:bookmarkStart w:id="0" w:name="_GoBack"/>
-      <w:r>
-        <w:rPr>
-          <w:rFonts w:ascii="Arial" w:eastAsia="宋体" w:hAnsi="Arial" w:cs="Arial"/>
-          <w:b/>
-          <w:bCs/>
-          <w:i/>
-          <w:color w:val="040707"/>
-          <w:kern w:val="0"/>
-          <w:sz w:val="20"/>
-          <w:szCs w:val="20"/>
-        </w:rPr>
-        <w:t>n</w:t>
-      </w:r>
-      <w:bookmarkEnd w:id="0"/>
-      <w:r>
-        <w:rPr>
-          <w:rFonts w:ascii="Arial" w:eastAsia="宋体" w:hAnsi="Arial" w:cs="Arial"/>
-          <w:b/>
-          <w:bCs/>
-          <w:i/>
-          <w:color w:val="040707"/>
-          <w:kern w:val="0"/>
-          <w:sz w:val="20"/>
-          <w:szCs w:val="20"/>
-        </w:rPr>
-        <w:t xml:space="preserve"> to you.  This information includes general information about the company, its officers and directors, a description of the business, the planned use for the money raised from the offering, often called the </w:t>
+        <w:t>As mentioned, the companies that you invest in are required to disclose a limited amount of information to you.  This information includes general information about the company, its officers and directors, a description of the business, the planned use for the money raised from the offering, often called the </w:t>
       </w:r>
       <w:r>
         <w:rPr>
@@ -320,7 +292,7 @@
         </w:rPr>
         <w:t>$</w:t>
       </w:r>
-      <w:commentRangeStart w:id="1"/>
+      <w:commentRangeStart w:id="0"/>
       <w:r>
         <w:rPr>
           <w:rFonts w:ascii="inherit" w:eastAsia="宋体" w:hAnsi="inherit" w:cs="Arial"/>
@@ -335,13 +307,13 @@
         </w:rPr>
         <w:t>107,000.01 to $535,000</w:t>
       </w:r>
-      <w:commentRangeEnd w:id="1"/>
+      <w:commentRangeEnd w:id="0"/>
       <w:r>
         <w:rPr>
           <w:rStyle w:val="a6"/>
           <w:i/>
         </w:rPr>
-        <w:commentReference w:id="1"/>
+        <w:commentReference w:id="0"/>
       </w:r>
       <w:r>
         <w:rPr>
@@ -1142,15 +1114,121 @@
       <w:pPr>
         <w:pStyle w:val="1"/>
         <w:rPr>
-          <w:shd w:val="clear" w:color="auto" w:fill="FFFFFF"/>
+          <w:rFonts w:hint="eastAsia"/>
         </w:rPr>
       </w:pPr>
-      <w:hyperlink r:id="rId7" w:history="1">
+      <w:r>
+        <w:rPr>
+          <w:rFonts w:hint="eastAsia"/>
+        </w:rPr>
+        <w:lastRenderedPageBreak/>
+        <w:t>SEC</w:t>
+      </w:r>
+    </w:p>
+    <w:p>
+      <w:r>
+        <w:rPr>
+          <w:noProof/>
+        </w:rPr>
+        <w:drawing>
+          <wp:inline distT="0" distB="0" distL="0" distR="0" wp14:anchorId="3C8ADDD5" wp14:editId="366CF63E">
+            <wp:extent cx="5274310" cy="2360372"/>
+            <wp:effectExtent l="0" t="0" r="2540" b="1905"/>
+            <wp:docPr id="4" name="图片 4" descr="C:\Users\chochoc\AppData\Local\Temp\1543114446(1).png"/>
+            <wp:cNvGraphicFramePr>
+              <a:graphicFrameLocks xmlns:a="http://schemas.openxmlformats.org/drawingml/2006/main" noChangeAspect="1"/>
+            </wp:cNvGraphicFramePr>
+            <a:graphic xmlns:a="http://schemas.openxmlformats.org/drawingml/2006/main">
+              <a:graphicData uri="http://schemas.openxmlformats.org/drawingml/2006/picture">
+                <pic:pic xmlns:pic="http://schemas.openxmlformats.org/drawingml/2006/picture">
+                  <pic:nvPicPr>
+                    <pic:cNvPr id="0" name="Picture 1" descr="C:\Users\chochoc\AppData\Local\Temp\1543114446(1).png"/>
+                    <pic:cNvPicPr>
+                      <a:picLocks noChangeAspect="1" noChangeArrowheads="1"/>
+                    </pic:cNvPicPr>
+                  </pic:nvPicPr>
+                  <pic:blipFill>
+                    <a:blip r:embed="rId9">
+                      <a:extLst>
+                        <a:ext uri="{28A0092B-C50C-407E-A947-70E740481C1C}">
+                          <a14:useLocalDpi xmlns:a14="http://schemas.microsoft.com/office/drawing/2010/main" val="0"/>
+                        </a:ext>
+                      </a:extLst>
+                    </a:blip>
+                    <a:srcRect/>
+                    <a:stretch>
+                      <a:fillRect/>
+                    </a:stretch>
+                  </pic:blipFill>
+                  <pic:spPr bwMode="auto">
+                    <a:xfrm>
+                      <a:off x="0" y="0"/>
+                      <a:ext cx="5274310" cy="2360372"/>
+                    </a:xfrm>
+                    <a:prstGeom prst="rect">
+                      <a:avLst/>
+                    </a:prstGeom>
+                    <a:noFill/>
+                    <a:ln>
+                      <a:noFill/>
+                    </a:ln>
+                  </pic:spPr>
+                </pic:pic>
+              </a:graphicData>
+            </a:graphic>
+          </wp:inline>
+        </w:drawing>
+      </w:r>
+    </w:p>
+    <w:p/>
+    <w:p>
+      <w:r>
+        <w:rPr>
+          <w:noProof/>
+        </w:rPr>
+        <w:drawing>
+          <wp:inline distT="0" distB="0" distL="0" distR="0" wp14:anchorId="0D2F7567" wp14:editId="70B7B1D4">
+            <wp:extent cx="5274310" cy="1692785"/>
+            <wp:effectExtent l="0" t="0" r="2540" b="3175"/>
+            <wp:docPr id="3" name="图片 3"/>
+            <wp:cNvGraphicFramePr>
+              <a:graphicFrameLocks xmlns:a="http://schemas.openxmlformats.org/drawingml/2006/main" noChangeAspect="1"/>
+            </wp:cNvGraphicFramePr>
+            <a:graphic xmlns:a="http://schemas.openxmlformats.org/drawingml/2006/main">
+              <a:graphicData uri="http://schemas.openxmlformats.org/drawingml/2006/picture">
+                <pic:pic xmlns:pic="http://schemas.openxmlformats.org/drawingml/2006/picture">
+                  <pic:nvPicPr>
+                    <pic:cNvPr id="0" name=""/>
+                    <pic:cNvPicPr/>
+                  </pic:nvPicPr>
+                  <pic:blipFill>
+                    <a:blip r:embed="rId10"/>
+                    <a:stretch>
+                      <a:fillRect/>
+                    </a:stretch>
+                  </pic:blipFill>
+                  <pic:spPr>
+                    <a:xfrm>
+                      <a:off x="0" y="0"/>
+                      <a:ext cx="5274310" cy="1692785"/>
+                    </a:xfrm>
+                    <a:prstGeom prst="rect">
+                      <a:avLst/>
+                    </a:prstGeom>
+                  </pic:spPr>
+                </pic:pic>
+              </a:graphicData>
+            </a:graphic>
+          </wp:inline>
+        </w:drawing>
+      </w:r>
+    </w:p>
+    <w:p>
+      <w:pPr>
+        <w:pStyle w:val="1"/>
+      </w:pPr>
+      <w:hyperlink r:id="rId11" w:history="1">
         <w:r>
-          <w:rPr>
-            <w:rStyle w:val="aa"/>
-            <w:shd w:val="clear" w:color="auto" w:fill="FFFFFF"/>
-          </w:rPr>
           <w:t>www.finlaw.pku.edu.cn</w:t>
         </w:r>
       </w:hyperlink>
@@ -1162,6 +1240,7 @@
           <w:shd w:val="clear" w:color="auto" w:fill="FFFFFF"/>
         </w:rPr>
       </w:pPr>
+      <w:bookmarkStart w:id="1" w:name="_GoBack"/>
       <w:r>
         <w:rPr>
           <w:rFonts w:hint="eastAsia"/>
@@ -1193,6 +1272,7 @@
       </w:r>
       <w:proofErr w:type="gramEnd"/>
     </w:p>
+    <w:bookmarkEnd w:id="1"/>
     <w:p>
       <w:pPr>
         <w:rPr>
@@ -1203,18 +1283,35 @@
           <w:shd w:val="clear" w:color="auto" w:fill="FFFFFF"/>
         </w:rPr>
       </w:pPr>
-      <w:hyperlink r:id="rId8" w:history="1">
-        <w:r>
-          <w:rPr>
-            <w:rStyle w:val="aa"/>
-            <w:rFonts w:ascii="Helvetica" w:hAnsi="Helvetica"/>
-            <w:sz w:val="20"/>
-            <w:szCs w:val="20"/>
-            <w:shd w:val="clear" w:color="auto" w:fill="FFFFFF"/>
-          </w:rPr>
-          <w:t>http://www.finlaw.pku.edu.cn/zhongxinzixun/zuixinwenzhang/4759</w:t>
-        </w:r>
-      </w:hyperlink>
+      <w:r>
+        <w:fldChar w:fldCharType="begin"/>
+      </w:r>
+      <w:r>
+        <w:instrText xml:space="preserve"> HYPERLINK "http://www.finlaw.pku.edu.cn/zhongxinzixun/zuixinwenzhang/4759" </w:instrText>
+      </w:r>
+      <w:r>
+        <w:fldChar w:fldCharType="separate"/>
+      </w:r>
+      <w:r>
+        <w:rPr>
+          <w:rStyle w:val="aa"/>
+          <w:rFonts w:ascii="Helvetica" w:hAnsi="Helvetica"/>
+          <w:sz w:val="20"/>
+          <w:szCs w:val="20"/>
+          <w:shd w:val="clear" w:color="auto" w:fill="FFFFFF"/>
+        </w:rPr>
+        <w:t>http://www.finlaw.pku.edu.cn/zhongxinzixun/zuixinwenzhang/4759</w:t>
+      </w:r>
+      <w:r>
+        <w:rPr>
+          <w:rStyle w:val="aa"/>
+          <w:rFonts w:ascii="Helvetica" w:hAnsi="Helvetica"/>
+          <w:sz w:val="20"/>
+          <w:szCs w:val="20"/>
+          <w:shd w:val="clear" w:color="auto" w:fill="FFFFFF"/>
+        </w:rPr>
+        <w:fldChar w:fldCharType="end"/>
+      </w:r>
     </w:p>
     <w:p>
       <w:pPr>
@@ -1403,7 +1500,7 @@
           <w:shd w:val="clear" w:color="auto" w:fill="FFFFFF"/>
         </w:rPr>
       </w:pPr>
-      <w:hyperlink r:id="rId9" w:history="1">
+      <w:hyperlink r:id="rId12" w:history="1">
         <w:r>
           <w:rPr>
             <w:rStyle w:val="aa"/>
@@ -1509,7 +1606,18 @@
           <w:szCs w:val="20"/>
           <w:shd w:val="clear" w:color="auto" w:fill="FFFFFF"/>
         </w:rPr>
-        <w:t>指美国各州对投资公司、经营公司的债券买卖进行监督和保护投资者免遭欺诈的《公司证券欺诈防治法》之俗称</w:t>
+        <w:t>指美国各州</w:t>
+      </w:r>
+      <w:r>
+        <w:rPr>
+          <w:rFonts w:ascii="Helvetica" w:hAnsi="Helvetica" w:hint="eastAsia"/>
+          <w:color w:val="000000"/>
+          <w:sz w:val="20"/>
+          <w:szCs w:val="20"/>
+          <w:shd w:val="clear" w:color="auto" w:fill="FFFFFF"/>
+        </w:rPr>
+        <w:lastRenderedPageBreak/>
+        <w:t>对投资公司、经营公司的债券买卖进行监督和保护投资者免遭欺诈的《公司证券欺诈防治法》之俗称</w:t>
       </w:r>
       <w:r>
         <w:rPr>
@@ -1726,17 +1834,7 @@
           <w:kern w:val="0"/>
           <w:szCs w:val="21"/>
         </w:rPr>
-        <w:t>）。由于注册发行涉及主体众多、规则复</w:t>
-      </w:r>
-      <w:r>
-        <w:rPr>
-          <w:rFonts w:ascii="微软雅黑" w:eastAsia="微软雅黑" w:hAnsi="微软雅黑" w:cs="宋体" w:hint="eastAsia"/>
-          <w:i/>
-          <w:kern w:val="0"/>
-          <w:szCs w:val="21"/>
-        </w:rPr>
-        <w:lastRenderedPageBreak/>
-        <w:t>杂，不宜与其他三种融资方式作对比，下表仅对除注册发行以外的三种发行豁免方式做出比较。</w:t>
+        <w:t>）。由于注册发行涉及主体众多、规则复杂，不宜与其他三种融资方式作对比，下表仅对除注册发行以外的三种发行豁免方式做出比较。</w:t>
       </w:r>
     </w:p>
     <w:tbl>
@@ -2435,7 +2533,17 @@
                 <w:kern w:val="0"/>
                 <w:szCs w:val="21"/>
               </w:rPr>
-              <w:t>二级：2000-5000万美元</w:t>
+              <w:t>二级：2000-5000万美</w:t>
+            </w:r>
+            <w:r>
+              <w:rPr>
+                <w:rFonts w:ascii="微软雅黑" w:eastAsia="微软雅黑" w:hAnsi="微软雅黑" w:cs="宋体" w:hint="eastAsia"/>
+                <w:i/>
+                <w:kern w:val="0"/>
+                <w:szCs w:val="21"/>
+              </w:rPr>
+              <w:lastRenderedPageBreak/>
+              <w:t>元</w:t>
             </w:r>
           </w:p>
         </w:tc>
@@ -2585,6 +2693,7 @@
                 <w:kern w:val="0"/>
                 <w:szCs w:val="21"/>
               </w:rPr>
+              <w:lastRenderedPageBreak/>
               <w:t>发行人资格</w:t>
             </w:r>
           </w:p>
@@ -3473,17 +3582,7 @@
                 <w:kern w:val="0"/>
                 <w:szCs w:val="21"/>
               </w:rPr>
-              <w:t>如果该个人投资者的年收入或其净资产少于10 万美元，则限额为2000美元或者年收</w:t>
-            </w:r>
-            <w:r>
-              <w:rPr>
-                <w:rFonts w:ascii="微软雅黑" w:eastAsia="微软雅黑" w:hAnsi="微软雅黑" w:cs="宋体" w:hint="eastAsia"/>
-                <w:i/>
-                <w:kern w:val="0"/>
-                <w:szCs w:val="21"/>
-              </w:rPr>
-              <w:lastRenderedPageBreak/>
-              <w:t>入或净资产5%中孰高者；如果其年收入或其净资产中某项达到或超过10 万美元的，则限额为该年收入或净资产的10%。</w:t>
+              <w:t>如果该个人投资者的年收入或其净资产少于10 万美元，则限额为2000美元或者年收入或净资产5%中孰高者；如果其年收入或其净资产中某项达到或超过10 万美元的，则限额为该年收入或净资产的10%。</w:t>
             </w:r>
           </w:p>
         </w:tc>
@@ -3578,17 +3677,7 @@
                 <w:kern w:val="0"/>
                 <w:szCs w:val="21"/>
               </w:rPr>
-              <w:t>二级：非D 条例501 规定的获许投资者，自然人的投资限额为其10%年</w:t>
-            </w:r>
-            <w:r>
-              <w:rPr>
-                <w:rFonts w:ascii="微软雅黑" w:eastAsia="微软雅黑" w:hAnsi="微软雅黑" w:cs="宋体" w:hint="eastAsia"/>
-                <w:i/>
-                <w:kern w:val="0"/>
-                <w:szCs w:val="21"/>
-              </w:rPr>
-              <w:lastRenderedPageBreak/>
-              <w:t>收入和净资产的较大值；非自然人其财政年度内10%年收入和净资产的较大值。</w:t>
+              <w:t>二级：非D 条例501 规定的获许投资者，自然人的投资限额为其10%年收入和净资产的较大值；非自然人其财政年度内10%年收入和净资产的较大值。</w:t>
             </w:r>
           </w:p>
         </w:tc>
@@ -3736,7 +3825,6 @@
                 <w:kern w:val="0"/>
                 <w:szCs w:val="21"/>
               </w:rPr>
-              <w:lastRenderedPageBreak/>
               <w:t>受要约人数</w:t>
             </w:r>
           </w:p>
@@ -3942,6 +4030,7 @@
                 <w:kern w:val="0"/>
                 <w:szCs w:val="21"/>
               </w:rPr>
+              <w:lastRenderedPageBreak/>
               <w:t>购买者人数及资格</w:t>
             </w:r>
           </w:p>
@@ -4286,17 +4375,7 @@
                 <w:kern w:val="0"/>
                 <w:szCs w:val="21"/>
               </w:rPr>
-              <w:t>低（修法后允许发行人公开劝</w:t>
-            </w:r>
-            <w:r>
-              <w:rPr>
-                <w:rFonts w:ascii="微软雅黑" w:eastAsia="微软雅黑" w:hAnsi="微软雅黑" w:cs="宋体" w:hint="eastAsia"/>
-                <w:i/>
-                <w:kern w:val="0"/>
-                <w:szCs w:val="21"/>
-              </w:rPr>
-              <w:lastRenderedPageBreak/>
-              <w:t>诱，可能导致证券分散度更高）</w:t>
+              <w:t>低（修法后允许发行人公开劝诱，可能导致证券分散度更高）</w:t>
             </w:r>
           </w:p>
         </w:tc>
@@ -4332,7 +4411,6 @@
                 <w:kern w:val="0"/>
                 <w:szCs w:val="21"/>
               </w:rPr>
-              <w:lastRenderedPageBreak/>
               <w:t>高</w:t>
             </w:r>
           </w:p>
@@ -4609,7 +4687,6 @@
                 <w:kern w:val="0"/>
                 <w:szCs w:val="21"/>
               </w:rPr>
-              <w:lastRenderedPageBreak/>
               <w:t>发行方式</w:t>
             </w:r>
           </w:p>
@@ -5243,6 +5320,7 @@
                 <w:kern w:val="0"/>
                 <w:szCs w:val="21"/>
               </w:rPr>
+              <w:lastRenderedPageBreak/>
               <w:t>信息披露</w:t>
             </w:r>
           </w:p>
@@ -6035,17 +6113,7 @@
                 <w:kern w:val="0"/>
                 <w:szCs w:val="21"/>
               </w:rPr>
-              <w:t>SEC备案</w:t>
-            </w:r>
-            <w:r>
-              <w:rPr>
-                <w:rFonts w:ascii="微软雅黑" w:eastAsia="微软雅黑" w:hAnsi="微软雅黑" w:cs="宋体" w:hint="eastAsia"/>
-                <w:i/>
-                <w:kern w:val="0"/>
-                <w:szCs w:val="21"/>
-              </w:rPr>
-              <w:lastRenderedPageBreak/>
-              <w:t>登记</w:t>
+              <w:t>SEC备案登记</w:t>
             </w:r>
           </w:p>
         </w:tc>
@@ -6080,7 +6148,6 @@
                 <w:kern w:val="0"/>
                 <w:szCs w:val="21"/>
               </w:rPr>
-              <w:lastRenderedPageBreak/>
               <w:t>Form 1-A</w:t>
             </w:r>
           </w:p>
@@ -6252,7 +6319,6 @@
                 <w:kern w:val="0"/>
                 <w:szCs w:val="21"/>
               </w:rPr>
-              <w:lastRenderedPageBreak/>
               <w:t>州备案登记</w:t>
             </w:r>
           </w:p>
@@ -6923,7 +6989,17 @@
                 <w:kern w:val="0"/>
                 <w:szCs w:val="21"/>
               </w:rPr>
-              <w:t>月内转售数量不可超过该证券总量的1%或该</w:t>
+              <w:t>月内转售数量不可超过</w:t>
+            </w:r>
+            <w:r>
+              <w:rPr>
+                <w:rFonts w:ascii="微软雅黑" w:eastAsia="微软雅黑" w:hAnsi="微软雅黑" w:cs="宋体" w:hint="eastAsia"/>
+                <w:i/>
+                <w:kern w:val="0"/>
+                <w:szCs w:val="21"/>
+              </w:rPr>
+              <w:lastRenderedPageBreak/>
+              <w:t>该证券总量的1%或该</w:t>
             </w:r>
             <w:proofErr w:type="gramStart"/>
             <w:r>
@@ -6979,6 +7055,7 @@
                 <w:kern w:val="0"/>
                 <w:szCs w:val="21"/>
               </w:rPr>
+              <w:lastRenderedPageBreak/>
               <w:t>1 年持有期，除非向发行人、获许投资者、已注册上市的一部分，家庭成员及等同的人转售。</w:t>
             </w:r>
           </w:p>
@@ -7281,7 +7358,6 @@
         <w:rPr>
           <w:shd w:val="clear" w:color="auto" w:fill="FFFFFF"/>
         </w:rPr>
-        <w:lastRenderedPageBreak/>
         <w:t>http://www.csrc.gov.cn</w:t>
       </w:r>
     </w:p>
@@ -7311,7 +7387,7 @@
       </w:r>
     </w:p>
     <w:p>
-      <w:hyperlink r:id="rId10" w:history="1">
+      <w:hyperlink r:id="rId13" w:history="1">
         <w:r>
           <w:rPr>
             <w:rStyle w:val="aa"/>
@@ -7380,6 +7456,7 @@
         <w:rPr>
           <w:noProof/>
         </w:rPr>
+        <w:lastRenderedPageBreak/>
         <w:drawing>
           <wp:inline distT="0" distB="0" distL="0" distR="0">
             <wp:extent cx="5274310" cy="3293609"/>
@@ -7398,7 +7475,7 @@
                     </pic:cNvPicPr>
                   </pic:nvPicPr>
                   <pic:blipFill>
-                    <a:blip r:embed="rId11">
+                    <a:blip r:embed="rId14">
                       <a:extLst>
                         <a:ext uri="{28A0092B-C50C-407E-A947-70E740481C1C}">
                           <a14:useLocalDpi xmlns:a14="http://schemas.microsoft.com/office/drawing/2010/main" val="0"/>
@@ -7442,7 +7519,7 @@
 
 <file path=word/comments.xml><?xml version="1.0" encoding="utf-8"?>
 <w:comments xmlns:wpc="http://schemas.microsoft.com/office/word/2010/wordprocessingCanvas" xmlns:mc="http://schemas.openxmlformats.org/markup-compatibility/2006" xmlns:o="urn:schemas-microsoft-com:office:office" xmlns:r="http://schemas.openxmlformats.org/officeDocument/2006/relationships" xmlns:m="http://schemas.openxmlformats.org/officeDocument/2006/math" xmlns:v="urn:schemas-microsoft-com:vml" xmlns:wp14="http://schemas.microsoft.com/office/word/2010/wordprocessingDrawing" xmlns:wp="http://schemas.openxmlformats.org/drawingml/2006/wordprocessingDrawing" xmlns:w10="urn:schemas-microsoft-com:office:word" xmlns:w="http://schemas.openxmlformats.org/wordprocessingml/2006/main" xmlns:w14="http://schemas.microsoft.com/office/word/2010/wordml" xmlns:wpg="http://schemas.microsoft.com/office/word/2010/wordprocessingGroup" xmlns:wpi="http://schemas.microsoft.com/office/word/2010/wordprocessingInk" xmlns:wne="http://schemas.microsoft.com/office/word/2006/wordml" xmlns:wps="http://schemas.microsoft.com/office/word/2010/wordprocessingShape" mc:Ignorable="w14 wp14">
-  <w:comment w:id="1" w:author="xuj" w:date="2018-11-28T11:35:00Z" w:initials="A">
+  <w:comment w:id="0" w:author="xuj" w:date="2018-11-28T11:35:00Z" w:initials="A">
     <w:p>
       <w:pPr>
         <w:pStyle w:val="a7"/>
@@ -7528,6 +7605,44 @@
     </w:p>
   </w:comment>
 </w:comments>
+</file>
+
+<file path=word/endnotes.xml><?xml version="1.0" encoding="utf-8"?>
+<w:endnotes xmlns:wpc="http://schemas.microsoft.com/office/word/2010/wordprocessingCanvas" xmlns:mc="http://schemas.openxmlformats.org/markup-compatibility/2006" xmlns:o="urn:schemas-microsoft-com:office:office" xmlns:r="http://schemas.openxmlformats.org/officeDocument/2006/relationships" xmlns:m="http://schemas.openxmlformats.org/officeDocument/2006/math" xmlns:v="urn:schemas-microsoft-com:vml" xmlns:wp14="http://schemas.microsoft.com/office/word/2010/wordprocessingDrawing" xmlns:wp="http://schemas.openxmlformats.org/drawingml/2006/wordprocessingDrawing" xmlns:w10="urn:schemas-microsoft-com:office:word" xmlns:w="http://schemas.openxmlformats.org/wordprocessingml/2006/main" xmlns:w14="http://schemas.microsoft.com/office/word/2010/wordml" xmlns:wpg="http://schemas.microsoft.com/office/word/2010/wordprocessingGroup" xmlns:wpi="http://schemas.microsoft.com/office/word/2010/wordprocessingInk" xmlns:wne="http://schemas.microsoft.com/office/word/2006/wordml" xmlns:wps="http://schemas.microsoft.com/office/word/2010/wordprocessingShape" mc:Ignorable="w14 wp14">
+  <w:endnote w:type="separator" w:id="-1">
+    <w:p>
+      <w:r>
+        <w:separator/>
+      </w:r>
+    </w:p>
+  </w:endnote>
+  <w:endnote w:type="continuationSeparator" w:id="0">
+    <w:p>
+      <w:r>
+        <w:continuationSeparator/>
+      </w:r>
+    </w:p>
+  </w:endnote>
+</w:endnotes>
+</file>
+
+<file path=word/footnotes.xml><?xml version="1.0" encoding="utf-8"?>
+<w:footnotes xmlns:wpc="http://schemas.microsoft.com/office/word/2010/wordprocessingCanvas" xmlns:mc="http://schemas.openxmlformats.org/markup-compatibility/2006" xmlns:o="urn:schemas-microsoft-com:office:office" xmlns:r="http://schemas.openxmlformats.org/officeDocument/2006/relationships" xmlns:m="http://schemas.openxmlformats.org/officeDocument/2006/math" xmlns:v="urn:schemas-microsoft-com:vml" xmlns:wp14="http://schemas.microsoft.com/office/word/2010/wordprocessingDrawing" xmlns:wp="http://schemas.openxmlformats.org/drawingml/2006/wordprocessingDrawing" xmlns:w10="urn:schemas-microsoft-com:office:word" xmlns:w="http://schemas.openxmlformats.org/wordprocessingml/2006/main" xmlns:w14="http://schemas.microsoft.com/office/word/2010/wordml" xmlns:wpg="http://schemas.microsoft.com/office/word/2010/wordprocessingGroup" xmlns:wpi="http://schemas.microsoft.com/office/word/2010/wordprocessingInk" xmlns:wne="http://schemas.microsoft.com/office/word/2006/wordml" xmlns:wps="http://schemas.microsoft.com/office/word/2010/wordprocessingShape" mc:Ignorable="w14 wp14">
+  <w:footnote w:type="separator" w:id="-1">
+    <w:p>
+      <w:r>
+        <w:separator/>
+      </w:r>
+    </w:p>
+  </w:footnote>
+  <w:footnote w:type="continuationSeparator" w:id="0">
+    <w:p>
+      <w:r>
+        <w:continuationSeparator/>
+      </w:r>
+    </w:p>
+  </w:footnote>
+</w:footnotes>
 </file>
 
 <file path=word/numbering.xml><?xml version="1.0" encoding="utf-8"?>
@@ -8163,6 +8278,71 @@
       <w:u w:val="single"/>
     </w:rPr>
   </w:style>
+  <w:style w:type="paragraph" w:styleId="ad">
+    <w:name w:val="header"/>
+    <w:basedOn w:val="a"/>
+    <w:link w:val="Char2"/>
+    <w:uiPriority w:val="99"/>
+    <w:unhideWhenUsed/>
+    <w:rsid w:val="00910F98"/>
+    <w:pPr>
+      <w:pBdr>
+        <w:bottom w:val="single" w:sz="6" w:space="1" w:color="auto"/>
+      </w:pBdr>
+      <w:tabs>
+        <w:tab w:val="center" w:pos="4153"/>
+        <w:tab w:val="right" w:pos="8306"/>
+      </w:tabs>
+      <w:snapToGrid w:val="0"/>
+      <w:jc w:val="center"/>
+    </w:pPr>
+    <w:rPr>
+      <w:sz w:val="18"/>
+      <w:szCs w:val="18"/>
+    </w:rPr>
+  </w:style>
+  <w:style w:type="character" w:customStyle="1" w:styleId="Char2">
+    <w:name w:val="页眉 Char"/>
+    <w:basedOn w:val="a0"/>
+    <w:link w:val="ad"/>
+    <w:uiPriority w:val="99"/>
+    <w:rsid w:val="00910F98"/>
+    <w:rPr>
+      <w:sz w:val="18"/>
+      <w:szCs w:val="18"/>
+    </w:rPr>
+  </w:style>
+  <w:style w:type="paragraph" w:styleId="ae">
+    <w:name w:val="footer"/>
+    <w:basedOn w:val="a"/>
+    <w:link w:val="Char3"/>
+    <w:uiPriority w:val="99"/>
+    <w:unhideWhenUsed/>
+    <w:rsid w:val="00910F98"/>
+    <w:pPr>
+      <w:tabs>
+        <w:tab w:val="center" w:pos="4153"/>
+        <w:tab w:val="right" w:pos="8306"/>
+      </w:tabs>
+      <w:snapToGrid w:val="0"/>
+      <w:jc w:val="left"/>
+    </w:pPr>
+    <w:rPr>
+      <w:sz w:val="18"/>
+      <w:szCs w:val="18"/>
+    </w:rPr>
+  </w:style>
+  <w:style w:type="character" w:customStyle="1" w:styleId="Char3">
+    <w:name w:val="页脚 Char"/>
+    <w:basedOn w:val="a0"/>
+    <w:link w:val="ae"/>
+    <w:uiPriority w:val="99"/>
+    <w:rsid w:val="00910F98"/>
+    <w:rPr>
+      <w:sz w:val="18"/>
+      <w:szCs w:val="18"/>
+    </w:rPr>
+  </w:style>
 </w:styles>
 </file>
 
@@ -8642,6 +8822,71 @@
       <w:u w:val="single"/>
     </w:rPr>
   </w:style>
+  <w:style w:type="paragraph" w:styleId="ad">
+    <w:name w:val="header"/>
+    <w:basedOn w:val="a"/>
+    <w:link w:val="Char2"/>
+    <w:uiPriority w:val="99"/>
+    <w:unhideWhenUsed/>
+    <w:rsid w:val="00910F98"/>
+    <w:pPr>
+      <w:pBdr>
+        <w:bottom w:val="single" w:sz="6" w:space="1" w:color="auto"/>
+      </w:pBdr>
+      <w:tabs>
+        <w:tab w:val="center" w:pos="4153"/>
+        <w:tab w:val="right" w:pos="8306"/>
+      </w:tabs>
+      <w:snapToGrid w:val="0"/>
+      <w:jc w:val="center"/>
+    </w:pPr>
+    <w:rPr>
+      <w:sz w:val="18"/>
+      <w:szCs w:val="18"/>
+    </w:rPr>
+  </w:style>
+  <w:style w:type="character" w:customStyle="1" w:styleId="Char2">
+    <w:name w:val="页眉 Char"/>
+    <w:basedOn w:val="a0"/>
+    <w:link w:val="ad"/>
+    <w:uiPriority w:val="99"/>
+    <w:rsid w:val="00910F98"/>
+    <w:rPr>
+      <w:sz w:val="18"/>
+      <w:szCs w:val="18"/>
+    </w:rPr>
+  </w:style>
+  <w:style w:type="paragraph" w:styleId="ae">
+    <w:name w:val="footer"/>
+    <w:basedOn w:val="a"/>
+    <w:link w:val="Char3"/>
+    <w:uiPriority w:val="99"/>
+    <w:unhideWhenUsed/>
+    <w:rsid w:val="00910F98"/>
+    <w:pPr>
+      <w:tabs>
+        <w:tab w:val="center" w:pos="4153"/>
+        <w:tab w:val="right" w:pos="8306"/>
+      </w:tabs>
+      <w:snapToGrid w:val="0"/>
+      <w:jc w:val="left"/>
+    </w:pPr>
+    <w:rPr>
+      <w:sz w:val="18"/>
+      <w:szCs w:val="18"/>
+    </w:rPr>
+  </w:style>
+  <w:style w:type="character" w:customStyle="1" w:styleId="Char3">
+    <w:name w:val="页脚 Char"/>
+    <w:basedOn w:val="a0"/>
+    <w:link w:val="ae"/>
+    <w:uiPriority w:val="99"/>
+    <w:rsid w:val="00910F98"/>
+    <w:rPr>
+      <w:sz w:val="18"/>
+      <w:szCs w:val="18"/>
+    </w:rPr>
+  </w:style>
 </w:styles>
 </file>
 
